--- a/mysql字符集.docx
+++ b/mysql字符集.docx
@@ -5,47 +5,46 @@
     <w:p>
       <w:pPr>
         <w:pStyle w:val="1"/>
+      </w:pPr>
+      <w:proofErr w:type="gramStart"/>
+      <w:r>
         <w:rPr>
           <w:rFonts w:hint="eastAsia"/>
         </w:rPr>
+        <w:t>Server</w:t>
+      </w:r>
+      <w:r>
+        <w:t>(</w:t>
+      </w:r>
+      <w:proofErr w:type="gramEnd"/>
+      <w:r>
+        <w:t>5.6.21)</w:t>
+      </w:r>
+    </w:p>
+    <w:p>
+      <w:pPr>
+        <w:rPr>
+          <w:rFonts w:asciiTheme="minorEastAsia" w:hAnsiTheme="minorEastAsia"/>
+          <w:sz w:val="24"/>
+          <w:szCs w:val="24"/>
+        </w:rPr>
+      </w:pPr>
+    </w:p>
+    <w:p>
+      <w:pPr>
+        <w:pStyle w:val="2"/>
       </w:pPr>
       <w:r>
         <w:rPr>
           <w:rFonts w:hint="eastAsia"/>
         </w:rPr>
-        <w:t>Server</w:t>
-      </w:r>
-      <w:r>
-        <w:t>(5.6.21)</w:t>
-      </w:r>
-    </w:p>
-    <w:p>
-      <w:pPr>
-        <w:rPr>
-          <w:rFonts w:asciiTheme="minorEastAsia" w:hAnsiTheme="minorEastAsia" w:hint="eastAsia"/>
-          <w:sz w:val="24"/>
-          <w:szCs w:val="24"/>
-        </w:rPr>
-      </w:pPr>
-    </w:p>
-    <w:p>
-      <w:pPr>
-        <w:pStyle w:val="2"/>
-        <w:rPr>
-          <w:rFonts w:hint="eastAsia"/>
-        </w:rPr>
-      </w:pPr>
-      <w:r>
-        <w:rPr>
-          <w:rFonts w:hint="eastAsia"/>
-        </w:rPr>
         <w:t>一、支持字符集</w:t>
       </w:r>
     </w:p>
     <w:p>
       <w:pPr>
         <w:rPr>
-          <w:rFonts w:asciiTheme="minorEastAsia" w:hAnsiTheme="minorEastAsia" w:hint="eastAsia"/>
+          <w:rFonts w:asciiTheme="minorEastAsia" w:hAnsiTheme="minorEastAsia"/>
           <w:sz w:val="24"/>
           <w:szCs w:val="24"/>
         </w:rPr>
@@ -58,14 +57,25 @@
         </w:rPr>
         <w:t>通过查询</w:t>
       </w:r>
-      <w:r>
-        <w:rPr>
-          <w:rFonts w:asciiTheme="minorEastAsia" w:hAnsiTheme="minorEastAsia" w:hint="eastAsia"/>
-          <w:sz w:val="24"/>
-          <w:szCs w:val="24"/>
-        </w:rPr>
-        <w:t>information_schema中的</w:t>
-      </w:r>
+      <w:proofErr w:type="spellStart"/>
+      <w:r>
+        <w:rPr>
+          <w:rFonts w:asciiTheme="minorEastAsia" w:hAnsiTheme="minorEastAsia" w:hint="eastAsia"/>
+          <w:sz w:val="24"/>
+          <w:szCs w:val="24"/>
+        </w:rPr>
+        <w:t>information_schema</w:t>
+      </w:r>
+      <w:proofErr w:type="spellEnd"/>
+      <w:r>
+        <w:rPr>
+          <w:rFonts w:asciiTheme="minorEastAsia" w:hAnsiTheme="minorEastAsia" w:hint="eastAsia"/>
+          <w:sz w:val="24"/>
+          <w:szCs w:val="24"/>
+        </w:rPr>
+        <w:t>中的</w:t>
+      </w:r>
+      <w:proofErr w:type="spellStart"/>
       <w:r>
         <w:rPr>
           <w:rFonts w:asciiTheme="minorEastAsia" w:hAnsiTheme="minorEastAsia" w:hint="eastAsia"/>
@@ -74,13 +84,23 @@
         </w:rPr>
         <w:t>character_sets</w:t>
       </w:r>
-      <w:r>
-        <w:rPr>
-          <w:rFonts w:asciiTheme="minorEastAsia" w:hAnsiTheme="minorEastAsia" w:hint="eastAsia"/>
-          <w:sz w:val="24"/>
-          <w:szCs w:val="24"/>
-        </w:rPr>
-        <w:t>系统表</w:t>
+      <w:proofErr w:type="spellEnd"/>
+      <w:r>
+        <w:rPr>
+          <w:rFonts w:asciiTheme="minorEastAsia" w:hAnsiTheme="minorEastAsia" w:hint="eastAsia"/>
+          <w:sz w:val="24"/>
+          <w:szCs w:val="24"/>
+        </w:rPr>
+        <w:t>系统</w:t>
+      </w:r>
+      <w:proofErr w:type="gramStart"/>
+      <w:r>
+        <w:rPr>
+          <w:rFonts w:asciiTheme="minorEastAsia" w:hAnsiTheme="minorEastAsia" w:hint="eastAsia"/>
+          <w:sz w:val="24"/>
+          <w:szCs w:val="24"/>
+        </w:rPr>
+        <w:t>表</w:t>
       </w:r>
       <w:r>
         <w:rPr>
@@ -90,13 +110,24 @@
         </w:rPr>
         <w:t>了解</w:t>
       </w:r>
-      <w:r>
-        <w:rPr>
-          <w:rFonts w:asciiTheme="minorEastAsia" w:hAnsiTheme="minorEastAsia" w:hint="eastAsia"/>
-          <w:sz w:val="24"/>
-          <w:szCs w:val="24"/>
-        </w:rPr>
-        <w:t>mysql支持那些</w:t>
+      <w:proofErr w:type="spellStart"/>
+      <w:proofErr w:type="gramEnd"/>
+      <w:r>
+        <w:rPr>
+          <w:rFonts w:asciiTheme="minorEastAsia" w:hAnsiTheme="minorEastAsia" w:hint="eastAsia"/>
+          <w:sz w:val="24"/>
+          <w:szCs w:val="24"/>
+        </w:rPr>
+        <w:t>mysql</w:t>
+      </w:r>
+      <w:proofErr w:type="spellEnd"/>
+      <w:r>
+        <w:rPr>
+          <w:rFonts w:asciiTheme="minorEastAsia" w:hAnsiTheme="minorEastAsia" w:hint="eastAsia"/>
+          <w:sz w:val="24"/>
+          <w:szCs w:val="24"/>
+        </w:rPr>
+        <w:t>支持那些</w:t>
       </w:r>
       <w:r>
         <w:rPr>
@@ -110,7 +141,7 @@
     <w:p>
       <w:pPr>
         <w:rPr>
-          <w:rFonts w:asciiTheme="minorEastAsia" w:hAnsiTheme="minorEastAsia" w:hint="eastAsia"/>
+          <w:rFonts w:asciiTheme="minorEastAsia" w:hAnsiTheme="minorEastAsia"/>
           <w:sz w:val="24"/>
           <w:szCs w:val="24"/>
         </w:rPr>
@@ -140,7 +171,7 @@
                     </pic:cNvPicPr>
                   </pic:nvPicPr>
                   <pic:blipFill>
-                    <a:blip r:embed="rId5">
+                    <a:blip r:embed="rId7">
                       <a:extLst>
                         <a:ext uri="{28A0092B-C50C-407E-A947-70E740481C1C}">
                           <a14:useLocalDpi xmlns:a14="http://schemas.microsoft.com/office/drawing/2010/main" val="0"/>
@@ -175,20 +206,39 @@
     <w:p>
       <w:pPr>
         <w:rPr>
-          <w:rFonts w:asciiTheme="minorEastAsia" w:hAnsiTheme="minorEastAsia" w:hint="eastAsia"/>
-          <w:sz w:val="24"/>
-          <w:szCs w:val="24"/>
-        </w:rPr>
-      </w:pPr>
-    </w:p>
-    <w:p>
-      <w:pPr>
+          <w:rFonts w:asciiTheme="minorEastAsia" w:hAnsiTheme="minorEastAsia"/>
+          <w:sz w:val="24"/>
+          <w:szCs w:val="24"/>
+        </w:rPr>
+      </w:pPr>
+    </w:p>
+    <w:p>
+      <w:pPr>
+        <w:rPr>
+          <w:rFonts w:asciiTheme="minorEastAsia" w:hAnsiTheme="minorEastAsia" w:cs="Lucida Console"/>
+          <w:kern w:val="0"/>
+          <w:sz w:val="24"/>
+          <w:szCs w:val="24"/>
+        </w:rPr>
+      </w:pPr>
+      <w:r>
         <w:rPr>
           <w:rFonts w:asciiTheme="minorEastAsia" w:hAnsiTheme="minorEastAsia" w:cs="Lucida Console" w:hint="eastAsia"/>
           <w:kern w:val="0"/>
           <w:sz w:val="24"/>
           <w:szCs w:val="24"/>
         </w:rPr>
+        <w:t>CHARACTER_SET_NAME：字符集名，set names使用该名字进行字符集的更改</w:t>
+      </w:r>
+    </w:p>
+    <w:p>
+      <w:pPr>
+        <w:rPr>
+          <w:rFonts w:asciiTheme="minorEastAsia" w:hAnsiTheme="minorEastAsia" w:cs="Lucida Console"/>
+          <w:kern w:val="0"/>
+          <w:sz w:val="24"/>
+          <w:szCs w:val="24"/>
+        </w:rPr>
       </w:pPr>
       <w:r>
         <w:rPr>
@@ -197,60 +247,41 @@
           <w:sz w:val="24"/>
           <w:szCs w:val="24"/>
         </w:rPr>
-        <w:t>CHARACTER_SET_NAME：字符集名，set names使用该名字进行字符集的更改</w:t>
-      </w:r>
-    </w:p>
-    <w:p>
-      <w:pPr>
+        <w:t>DEFAULT_COLLATE_NAME：字符比较方式名</w:t>
+      </w:r>
+    </w:p>
+    <w:p>
+      <w:pPr>
+        <w:rPr>
+          <w:rFonts w:asciiTheme="minorEastAsia" w:hAnsiTheme="minorEastAsia" w:cs="Lucida Console"/>
+          <w:kern w:val="0"/>
+          <w:sz w:val="24"/>
+          <w:szCs w:val="24"/>
+        </w:rPr>
+      </w:pPr>
+      <w:r>
         <w:rPr>
           <w:rFonts w:asciiTheme="minorEastAsia" w:hAnsiTheme="minorEastAsia" w:cs="Lucida Console" w:hint="eastAsia"/>
           <w:kern w:val="0"/>
           <w:sz w:val="24"/>
           <w:szCs w:val="24"/>
         </w:rPr>
-      </w:pPr>
-      <w:r>
-        <w:rPr>
-          <w:rFonts w:asciiTheme="minorEastAsia" w:hAnsiTheme="minorEastAsia" w:cs="Lucida Console" w:hint="eastAsia"/>
-          <w:kern w:val="0"/>
-          <w:sz w:val="24"/>
-          <w:szCs w:val="24"/>
-        </w:rPr>
-        <w:t>DEFAULT_COLLATE_NAME：字符比较方式名</w:t>
-      </w:r>
-    </w:p>
-    <w:p>
-      <w:pPr>
-        <w:rPr>
-          <w:rFonts w:asciiTheme="minorEastAsia" w:hAnsiTheme="minorEastAsia" w:cs="Lucida Console" w:hint="eastAsia"/>
-          <w:kern w:val="0"/>
-          <w:sz w:val="24"/>
-          <w:szCs w:val="24"/>
-        </w:rPr>
-      </w:pPr>
-      <w:r>
-        <w:rPr>
-          <w:rFonts w:asciiTheme="minorEastAsia" w:hAnsiTheme="minorEastAsia" w:cs="Lucida Console" w:hint="eastAsia"/>
-          <w:kern w:val="0"/>
-          <w:sz w:val="24"/>
-          <w:szCs w:val="24"/>
-        </w:rPr>
         <w:t>MAXLEN：该字符集下，单个字符最大的字节长度，如big5编码的一个汉字字符需要用2个字节进行存储，所有字符的存储都不会使用2字节以上的空间</w:t>
       </w:r>
     </w:p>
     <w:p>
       <w:pPr>
         <w:rPr>
-          <w:rFonts w:asciiTheme="minorEastAsia" w:hAnsiTheme="minorEastAsia" w:hint="eastAsia"/>
-          <w:sz w:val="24"/>
-          <w:szCs w:val="24"/>
-        </w:rPr>
-      </w:pPr>
-    </w:p>
-    <w:p>
-      <w:pPr>
-        <w:rPr>
-          <w:rFonts w:asciiTheme="minorEastAsia" w:hAnsiTheme="minorEastAsia" w:hint="eastAsia"/>
+          <w:rFonts w:asciiTheme="minorEastAsia" w:hAnsiTheme="minorEastAsia"/>
+          <w:sz w:val="24"/>
+          <w:szCs w:val="24"/>
+        </w:rPr>
+      </w:pPr>
+    </w:p>
+    <w:p>
+      <w:pPr>
+        <w:rPr>
+          <w:rFonts w:asciiTheme="minorEastAsia" w:hAnsiTheme="minorEastAsia"/>
           <w:sz w:val="24"/>
           <w:szCs w:val="24"/>
         </w:rPr>
@@ -267,24 +298,42 @@
     <w:p>
       <w:pPr>
         <w:rPr>
-          <w:rFonts w:asciiTheme="minorEastAsia" w:hAnsiTheme="minorEastAsia" w:hint="eastAsia"/>
-          <w:sz w:val="24"/>
-          <w:szCs w:val="24"/>
-        </w:rPr>
-      </w:pPr>
-      <w:r>
-        <w:rPr>
-          <w:rFonts w:asciiTheme="minorEastAsia" w:hAnsiTheme="minorEastAsia" w:hint="eastAsia"/>
-          <w:sz w:val="24"/>
-          <w:szCs w:val="24"/>
-        </w:rPr>
-        <w:t>字符集中的字符可以有多种比较方式，比如以存储的二进制比较（也就是一个字节一个字节比较），或者以字符大小比较（如字符'a'和字符'中'的比较）</w:t>
-      </w:r>
-    </w:p>
-    <w:p>
-      <w:pPr>
-        <w:rPr>
-          <w:rFonts w:asciiTheme="minorEastAsia" w:hAnsiTheme="minorEastAsia" w:hint="eastAsia"/>
+          <w:rFonts w:asciiTheme="minorEastAsia" w:hAnsiTheme="minorEastAsia"/>
+          <w:sz w:val="24"/>
+          <w:szCs w:val="24"/>
+        </w:rPr>
+      </w:pPr>
+      <w:r>
+        <w:rPr>
+          <w:rFonts w:asciiTheme="minorEastAsia" w:hAnsiTheme="minorEastAsia" w:hint="eastAsia"/>
+          <w:sz w:val="24"/>
+          <w:szCs w:val="24"/>
+        </w:rPr>
+        <w:t>字符集中的字符可以有多种比较方式，比如以存储的二进制比较（也就是</w:t>
+      </w:r>
+      <w:proofErr w:type="gramStart"/>
+      <w:r>
+        <w:rPr>
+          <w:rFonts w:asciiTheme="minorEastAsia" w:hAnsiTheme="minorEastAsia" w:hint="eastAsia"/>
+          <w:sz w:val="24"/>
+          <w:szCs w:val="24"/>
+        </w:rPr>
+        <w:t>一个字节一个字节</w:t>
+      </w:r>
+      <w:proofErr w:type="gramEnd"/>
+      <w:r>
+        <w:rPr>
+          <w:rFonts w:asciiTheme="minorEastAsia" w:hAnsiTheme="minorEastAsia" w:hint="eastAsia"/>
+          <w:sz w:val="24"/>
+          <w:szCs w:val="24"/>
+        </w:rPr>
+        <w:t>比较），或者以字符大小比较（如字符'a'和字符'中'的比较）</w:t>
+      </w:r>
+    </w:p>
+    <w:p>
+      <w:pPr>
+        <w:rPr>
+          <w:rFonts w:asciiTheme="minorEastAsia" w:hAnsiTheme="minorEastAsia"/>
           <w:sz w:val="24"/>
           <w:szCs w:val="24"/>
         </w:rPr>
@@ -293,38 +342,53 @@
     <w:p>
       <w:pPr>
         <w:pStyle w:val="2"/>
+      </w:pPr>
+      <w:r>
         <w:rPr>
           <w:rFonts w:hint="eastAsia"/>
         </w:rPr>
-      </w:pPr>
-      <w:r>
-        <w:rPr>
-          <w:rFonts w:hint="eastAsia"/>
-        </w:rPr>
         <w:t>二、字符集相关变量</w:t>
       </w:r>
     </w:p>
     <w:p>
       <w:pPr>
         <w:rPr>
-          <w:rFonts w:asciiTheme="minorEastAsia" w:hAnsiTheme="minorEastAsia" w:hint="eastAsia"/>
-          <w:sz w:val="24"/>
-          <w:szCs w:val="24"/>
-        </w:rPr>
-      </w:pPr>
-      <w:r>
-        <w:rPr>
-          <w:rFonts w:asciiTheme="minorEastAsia" w:hAnsiTheme="minorEastAsia" w:hint="eastAsia"/>
-          <w:sz w:val="24"/>
-          <w:szCs w:val="24"/>
-        </w:rPr>
-        <w:t>如下是mysql字符集相关的变量</w:t>
-      </w:r>
-    </w:p>
-    <w:p>
-      <w:pPr>
-        <w:rPr>
-          <w:rFonts w:asciiTheme="minorEastAsia" w:hAnsiTheme="minorEastAsia" w:hint="eastAsia"/>
+          <w:rFonts w:asciiTheme="minorEastAsia" w:hAnsiTheme="minorEastAsia"/>
+          <w:sz w:val="24"/>
+          <w:szCs w:val="24"/>
+        </w:rPr>
+      </w:pPr>
+      <w:r>
+        <w:rPr>
+          <w:rFonts w:asciiTheme="minorEastAsia" w:hAnsiTheme="minorEastAsia" w:hint="eastAsia"/>
+          <w:sz w:val="24"/>
+          <w:szCs w:val="24"/>
+        </w:rPr>
+        <w:t>如下是</w:t>
+      </w:r>
+      <w:proofErr w:type="spellStart"/>
+      <w:r>
+        <w:rPr>
+          <w:rFonts w:asciiTheme="minorEastAsia" w:hAnsiTheme="minorEastAsia" w:hint="eastAsia"/>
+          <w:sz w:val="24"/>
+          <w:szCs w:val="24"/>
+        </w:rPr>
+        <w:t>mysql</w:t>
+      </w:r>
+      <w:proofErr w:type="spellEnd"/>
+      <w:r>
+        <w:rPr>
+          <w:rFonts w:asciiTheme="minorEastAsia" w:hAnsiTheme="minorEastAsia" w:hint="eastAsia"/>
+          <w:sz w:val="24"/>
+          <w:szCs w:val="24"/>
+        </w:rPr>
+        <w:t>字符集相关的变量</w:t>
+      </w:r>
+    </w:p>
+    <w:p>
+      <w:pPr>
+        <w:rPr>
+          <w:rFonts w:asciiTheme="minorEastAsia" w:hAnsiTheme="minorEastAsia"/>
           <w:sz w:val="24"/>
           <w:szCs w:val="24"/>
         </w:rPr>
@@ -354,7 +418,7 @@
                     </pic:cNvPicPr>
                   </pic:nvPicPr>
                   <pic:blipFill>
-                    <a:blip r:embed="rId6">
+                    <a:blip r:embed="rId8">
                       <a:extLst>
                         <a:ext uri="{28A0092B-C50C-407E-A947-70E740481C1C}">
                           <a14:useLocalDpi xmlns:a14="http://schemas.microsoft.com/office/drawing/2010/main" val="0"/>
@@ -389,7 +453,7 @@
     <w:p>
       <w:pPr>
         <w:rPr>
-          <w:rFonts w:asciiTheme="minorEastAsia" w:hAnsiTheme="minorEastAsia" w:hint="eastAsia"/>
+          <w:rFonts w:asciiTheme="minorEastAsia" w:hAnsiTheme="minorEastAsia"/>
           <w:sz w:val="24"/>
           <w:szCs w:val="24"/>
         </w:rPr>
@@ -420,7 +484,7 @@
                     </pic:cNvPicPr>
                   </pic:nvPicPr>
                   <pic:blipFill>
-                    <a:blip r:embed="rId7">
+                    <a:blip r:embed="rId9">
                       <a:extLst>
                         <a:ext uri="{28A0092B-C50C-407E-A947-70E740481C1C}">
                           <a14:useLocalDpi xmlns:a14="http://schemas.microsoft.com/office/drawing/2010/main" val="0"/>
@@ -455,360 +519,4661 @@
     <w:p>
       <w:pPr>
         <w:pStyle w:val="3"/>
+      </w:pPr>
+      <w:r>
         <w:rPr>
           <w:rFonts w:hint="eastAsia"/>
         </w:rPr>
+        <w:t>变量说明</w:t>
+      </w:r>
+    </w:p>
+    <w:p>
+      <w:pPr>
+        <w:rPr>
+          <w:rFonts w:asciiTheme="minorEastAsia" w:hAnsiTheme="minorEastAsia"/>
+          <w:sz w:val="24"/>
+          <w:szCs w:val="24"/>
+        </w:rPr>
+      </w:pPr>
+      <w:proofErr w:type="spellStart"/>
+      <w:r>
+        <w:rPr>
+          <w:rFonts w:asciiTheme="minorEastAsia" w:hAnsiTheme="minorEastAsia" w:hint="eastAsia"/>
+          <w:sz w:val="24"/>
+          <w:szCs w:val="24"/>
+        </w:rPr>
+        <w:t>character_set_client</w:t>
+      </w:r>
+      <w:proofErr w:type="spellEnd"/>
+      <w:r>
+        <w:rPr>
+          <w:rFonts w:asciiTheme="minorEastAsia" w:hAnsiTheme="minorEastAsia" w:hint="eastAsia"/>
+          <w:sz w:val="24"/>
+          <w:szCs w:val="24"/>
+        </w:rPr>
+        <w:t>：客户端的字符集</w:t>
+      </w:r>
+    </w:p>
+    <w:p>
+      <w:pPr>
+        <w:rPr>
+          <w:rFonts w:asciiTheme="minorEastAsia" w:hAnsiTheme="minorEastAsia"/>
+          <w:sz w:val="24"/>
+          <w:szCs w:val="24"/>
+        </w:rPr>
+      </w:pPr>
+      <w:proofErr w:type="spellStart"/>
+      <w:r>
+        <w:rPr>
+          <w:rFonts w:asciiTheme="minorEastAsia" w:hAnsiTheme="minorEastAsia" w:hint="eastAsia"/>
+          <w:sz w:val="24"/>
+          <w:szCs w:val="24"/>
+        </w:rPr>
+        <w:t>character_set_connection</w:t>
+      </w:r>
+      <w:proofErr w:type="spellEnd"/>
+      <w:r>
+        <w:rPr>
+          <w:rFonts w:asciiTheme="minorEastAsia" w:hAnsiTheme="minorEastAsia" w:hint="eastAsia"/>
+          <w:sz w:val="24"/>
+          <w:szCs w:val="24"/>
+        </w:rPr>
+        <w:t>：连接的字符集，通过连接传入字符串所使用的字符集</w:t>
+      </w:r>
+    </w:p>
+    <w:p>
+      <w:pPr>
+        <w:rPr>
+          <w:rFonts w:asciiTheme="minorEastAsia" w:hAnsiTheme="minorEastAsia"/>
+          <w:sz w:val="24"/>
+          <w:szCs w:val="24"/>
+        </w:rPr>
+      </w:pPr>
+      <w:proofErr w:type="spellStart"/>
+      <w:r>
+        <w:rPr>
+          <w:rFonts w:asciiTheme="minorEastAsia" w:hAnsiTheme="minorEastAsia" w:hint="eastAsia"/>
+          <w:sz w:val="24"/>
+          <w:szCs w:val="24"/>
+        </w:rPr>
+        <w:t>character_set_server</w:t>
+      </w:r>
+      <w:proofErr w:type="spellEnd"/>
+      <w:r>
+        <w:rPr>
+          <w:rFonts w:asciiTheme="minorEastAsia" w:hAnsiTheme="minorEastAsia" w:hint="eastAsia"/>
+          <w:sz w:val="24"/>
+          <w:szCs w:val="24"/>
+        </w:rPr>
+        <w:t>：服务器字符集，在创建database时所使用。create database为</w:t>
+      </w:r>
+      <w:proofErr w:type="spellStart"/>
+      <w:r>
+        <w:rPr>
+          <w:rFonts w:asciiTheme="minorEastAsia" w:hAnsiTheme="minorEastAsia" w:hint="eastAsia"/>
+          <w:sz w:val="24"/>
+          <w:szCs w:val="24"/>
+        </w:rPr>
+        <w:t>db</w:t>
+      </w:r>
+      <w:proofErr w:type="spellEnd"/>
+      <w:r>
+        <w:rPr>
+          <w:rFonts w:asciiTheme="minorEastAsia" w:hAnsiTheme="minorEastAsia" w:hint="eastAsia"/>
+          <w:sz w:val="24"/>
+          <w:szCs w:val="24"/>
+        </w:rPr>
+        <w:t>指定的默认字符集是根据session级别</w:t>
+      </w:r>
+      <w:proofErr w:type="spellStart"/>
+      <w:r>
+        <w:rPr>
+          <w:rFonts w:asciiTheme="minorEastAsia" w:hAnsiTheme="minorEastAsia" w:hint="eastAsia"/>
+          <w:sz w:val="24"/>
+          <w:szCs w:val="24"/>
+        </w:rPr>
+        <w:t>character_set_server</w:t>
+      </w:r>
+      <w:proofErr w:type="spellEnd"/>
+      <w:r>
+        <w:rPr>
+          <w:rFonts w:asciiTheme="minorEastAsia" w:hAnsiTheme="minorEastAsia" w:hint="eastAsia"/>
+          <w:sz w:val="24"/>
+          <w:szCs w:val="24"/>
+        </w:rPr>
+        <w:t>的值</w:t>
+      </w:r>
+    </w:p>
+    <w:p>
+      <w:pPr>
+        <w:rPr>
+          <w:rFonts w:asciiTheme="minorEastAsia" w:hAnsiTheme="minorEastAsia"/>
+          <w:sz w:val="24"/>
+          <w:szCs w:val="24"/>
+        </w:rPr>
+      </w:pPr>
+      <w:proofErr w:type="spellStart"/>
+      <w:r>
+        <w:rPr>
+          <w:rFonts w:asciiTheme="minorEastAsia" w:hAnsiTheme="minorEastAsia" w:hint="eastAsia"/>
+          <w:sz w:val="24"/>
+          <w:szCs w:val="24"/>
+        </w:rPr>
+        <w:t>character_set_database</w:t>
+      </w:r>
+      <w:proofErr w:type="spellEnd"/>
+      <w:r>
+        <w:rPr>
+          <w:rFonts w:asciiTheme="minorEastAsia" w:hAnsiTheme="minorEastAsia" w:hint="eastAsia"/>
+          <w:sz w:val="24"/>
+          <w:szCs w:val="24"/>
+        </w:rPr>
+        <w:t>：在5.7中不推荐使用，该变量继承自</w:t>
+      </w:r>
+      <w:proofErr w:type="spellStart"/>
+      <w:r>
+        <w:rPr>
+          <w:rFonts w:asciiTheme="minorEastAsia" w:hAnsiTheme="minorEastAsia" w:hint="eastAsia"/>
+          <w:sz w:val="24"/>
+          <w:szCs w:val="24"/>
+        </w:rPr>
+        <w:t>character_set_server</w:t>
+      </w:r>
+      <w:proofErr w:type="spellEnd"/>
+      <w:r>
+        <w:rPr>
+          <w:rFonts w:asciiTheme="minorEastAsia" w:hAnsiTheme="minorEastAsia" w:hint="eastAsia"/>
+          <w:sz w:val="24"/>
+          <w:szCs w:val="24"/>
+        </w:rPr>
+        <w:t>。每次使用use改变默认</w:t>
+      </w:r>
+      <w:proofErr w:type="spellStart"/>
+      <w:r>
+        <w:rPr>
+          <w:rFonts w:asciiTheme="minorEastAsia" w:hAnsiTheme="minorEastAsia" w:hint="eastAsia"/>
+          <w:sz w:val="24"/>
+          <w:szCs w:val="24"/>
+        </w:rPr>
+        <w:t>db</w:t>
+      </w:r>
+      <w:proofErr w:type="spellEnd"/>
+      <w:r>
+        <w:rPr>
+          <w:rFonts w:asciiTheme="minorEastAsia" w:hAnsiTheme="minorEastAsia" w:hint="eastAsia"/>
+          <w:sz w:val="24"/>
+          <w:szCs w:val="24"/>
+        </w:rPr>
+        <w:t>，都会将session级别的变量调整为global级别一致的值。</w:t>
+      </w:r>
+    </w:p>
+    <w:p>
+      <w:pPr>
+        <w:rPr>
+          <w:rFonts w:asciiTheme="minorEastAsia" w:hAnsiTheme="minorEastAsia"/>
+          <w:sz w:val="24"/>
+          <w:szCs w:val="24"/>
+        </w:rPr>
+      </w:pPr>
+      <w:proofErr w:type="spellStart"/>
+      <w:r>
+        <w:rPr>
+          <w:rFonts w:asciiTheme="minorEastAsia" w:hAnsiTheme="minorEastAsia" w:hint="eastAsia"/>
+          <w:sz w:val="24"/>
+          <w:szCs w:val="24"/>
+        </w:rPr>
+        <w:t>character_set_results</w:t>
+      </w:r>
+      <w:proofErr w:type="spellEnd"/>
+      <w:r>
+        <w:rPr>
+          <w:rFonts w:asciiTheme="minorEastAsia" w:hAnsiTheme="minorEastAsia" w:hint="eastAsia"/>
+          <w:sz w:val="24"/>
+          <w:szCs w:val="24"/>
+        </w:rPr>
+        <w:t>：生成结果集使用的字符串</w:t>
+      </w:r>
+    </w:p>
+    <w:p>
+      <w:pPr>
+        <w:rPr>
+          <w:rFonts w:asciiTheme="minorEastAsia" w:hAnsiTheme="minorEastAsia"/>
+          <w:sz w:val="24"/>
+          <w:szCs w:val="24"/>
+        </w:rPr>
+      </w:pPr>
+      <w:proofErr w:type="spellStart"/>
+      <w:r>
+        <w:rPr>
+          <w:rFonts w:asciiTheme="minorEastAsia" w:hAnsiTheme="minorEastAsia" w:hint="eastAsia"/>
+          <w:sz w:val="24"/>
+          <w:szCs w:val="24"/>
+        </w:rPr>
+        <w:t>character_sets_dir</w:t>
+      </w:r>
+      <w:proofErr w:type="spellEnd"/>
+      <w:r>
+        <w:rPr>
+          <w:rFonts w:asciiTheme="minorEastAsia" w:hAnsiTheme="minorEastAsia" w:hint="eastAsia"/>
+          <w:sz w:val="24"/>
+          <w:szCs w:val="24"/>
+        </w:rPr>
+        <w:t>：</w:t>
+      </w:r>
+      <w:proofErr w:type="spellStart"/>
+      <w:r>
+        <w:rPr>
+          <w:rFonts w:asciiTheme="minorEastAsia" w:hAnsiTheme="minorEastAsia" w:hint="eastAsia"/>
+          <w:sz w:val="24"/>
+          <w:szCs w:val="24"/>
+        </w:rPr>
+        <w:t>mysql</w:t>
+      </w:r>
+      <w:proofErr w:type="spellEnd"/>
+      <w:r>
+        <w:rPr>
+          <w:rFonts w:asciiTheme="minorEastAsia" w:hAnsiTheme="minorEastAsia" w:hint="eastAsia"/>
+          <w:sz w:val="24"/>
+          <w:szCs w:val="24"/>
+        </w:rPr>
+        <w:t>支持的字符集xml文档</w:t>
+      </w:r>
+    </w:p>
+    <w:p>
+      <w:pPr>
+        <w:rPr>
+          <w:rFonts w:asciiTheme="minorEastAsia" w:hAnsiTheme="minorEastAsia"/>
+          <w:sz w:val="24"/>
+          <w:szCs w:val="24"/>
+        </w:rPr>
+      </w:pPr>
+      <w:proofErr w:type="spellStart"/>
+      <w:r>
+        <w:rPr>
+          <w:rFonts w:asciiTheme="minorEastAsia" w:hAnsiTheme="minorEastAsia" w:hint="eastAsia"/>
+          <w:sz w:val="24"/>
+          <w:szCs w:val="24"/>
+        </w:rPr>
+        <w:t>character_set_system</w:t>
+      </w:r>
+      <w:proofErr w:type="spellEnd"/>
+      <w:r>
+        <w:rPr>
+          <w:rFonts w:asciiTheme="minorEastAsia" w:hAnsiTheme="minorEastAsia" w:hint="eastAsia"/>
+          <w:sz w:val="24"/>
+          <w:szCs w:val="24"/>
+        </w:rPr>
+        <w:t>：操作系统当前环境的字符集</w:t>
+      </w:r>
+    </w:p>
+    <w:p>
+      <w:pPr>
+        <w:rPr>
+          <w:rFonts w:asciiTheme="minorEastAsia" w:hAnsiTheme="minorEastAsia"/>
+          <w:sz w:val="24"/>
+          <w:szCs w:val="24"/>
+        </w:rPr>
+      </w:pPr>
+      <w:proofErr w:type="spellStart"/>
+      <w:r>
+        <w:rPr>
+          <w:rFonts w:asciiTheme="minorEastAsia" w:hAnsiTheme="minorEastAsia" w:hint="eastAsia"/>
+          <w:sz w:val="24"/>
+          <w:szCs w:val="24"/>
+        </w:rPr>
+        <w:t>character_set_filesystem</w:t>
+      </w:r>
+      <w:proofErr w:type="spellEnd"/>
+      <w:r>
+        <w:rPr>
+          <w:rFonts w:asciiTheme="minorEastAsia" w:hAnsiTheme="minorEastAsia" w:hint="eastAsia"/>
+          <w:sz w:val="24"/>
+          <w:szCs w:val="24"/>
+        </w:rPr>
+        <w:t>：文件系统的字符集</w:t>
+      </w:r>
+    </w:p>
+    <w:p>
+      <w:pPr>
+        <w:rPr>
+          <w:rFonts w:asciiTheme="minorEastAsia" w:hAnsiTheme="minorEastAsia"/>
+          <w:sz w:val="24"/>
+          <w:szCs w:val="24"/>
+        </w:rPr>
+      </w:pPr>
+    </w:p>
+    <w:p>
+      <w:pPr>
+        <w:pStyle w:val="3"/>
       </w:pPr>
       <w:r>
         <w:rPr>
           <w:rFonts w:hint="eastAsia"/>
         </w:rPr>
-        <w:t>变量说明</w:t>
-      </w:r>
-    </w:p>
-    <w:p>
-      <w:pPr>
-        <w:rPr>
-          <w:rFonts w:asciiTheme="minorEastAsia" w:hAnsiTheme="minorEastAsia" w:hint="eastAsia"/>
-          <w:sz w:val="24"/>
-          <w:szCs w:val="24"/>
-        </w:rPr>
-      </w:pPr>
-      <w:r>
-        <w:rPr>
-          <w:rFonts w:asciiTheme="minorEastAsia" w:hAnsiTheme="minorEastAsia" w:hint="eastAsia"/>
-          <w:sz w:val="24"/>
-          <w:szCs w:val="24"/>
-        </w:rPr>
-        <w:t>character_set_client：客户端的字符集</w:t>
-      </w:r>
-    </w:p>
-    <w:p>
-      <w:pPr>
-        <w:rPr>
-          <w:rFonts w:asciiTheme="minorEastAsia" w:hAnsiTheme="minorEastAsia" w:hint="eastAsia"/>
-          <w:sz w:val="24"/>
-          <w:szCs w:val="24"/>
-        </w:rPr>
-      </w:pPr>
-      <w:r>
-        <w:rPr>
-          <w:rFonts w:asciiTheme="minorEastAsia" w:hAnsiTheme="minorEastAsia" w:hint="eastAsia"/>
-          <w:sz w:val="24"/>
-          <w:szCs w:val="24"/>
-        </w:rPr>
-        <w:t>character_set_connection：连接的字符集，通过连接传入字符串所使用的字符集</w:t>
-      </w:r>
-    </w:p>
-    <w:p>
-      <w:pPr>
-        <w:rPr>
-          <w:rFonts w:asciiTheme="minorEastAsia" w:hAnsiTheme="minorEastAsia" w:hint="eastAsia"/>
-          <w:sz w:val="24"/>
-          <w:szCs w:val="24"/>
-        </w:rPr>
-      </w:pPr>
-      <w:r>
-        <w:rPr>
-          <w:rFonts w:asciiTheme="minorEastAsia" w:hAnsiTheme="minorEastAsia" w:hint="eastAsia"/>
-          <w:sz w:val="24"/>
-          <w:szCs w:val="24"/>
-        </w:rPr>
-        <w:t>character_set_server：服务器字符集，在创建database时所使用。create database为db指定的默认字符集是根据session级别character_set_server的值</w:t>
-      </w:r>
-    </w:p>
-    <w:p>
-      <w:pPr>
-        <w:rPr>
-          <w:rFonts w:asciiTheme="minorEastAsia" w:hAnsiTheme="minorEastAsia" w:hint="eastAsia"/>
-          <w:sz w:val="24"/>
-          <w:szCs w:val="24"/>
-        </w:rPr>
-      </w:pPr>
-      <w:r>
-        <w:rPr>
-          <w:rFonts w:asciiTheme="minorEastAsia" w:hAnsiTheme="minorEastAsia" w:hint="eastAsia"/>
-          <w:sz w:val="24"/>
-          <w:szCs w:val="24"/>
-        </w:rPr>
-        <w:t>character_set_database：在5.7中不推荐使用，该变量继承自character_set_server。每次使用use改变默认db，都会将session级别的变量调整为global级别一致的值。</w:t>
-      </w:r>
-    </w:p>
-    <w:p>
-      <w:pPr>
-        <w:rPr>
-          <w:rFonts w:asciiTheme="minorEastAsia" w:hAnsiTheme="minorEastAsia" w:hint="eastAsia"/>
-          <w:sz w:val="24"/>
-          <w:szCs w:val="24"/>
-        </w:rPr>
-      </w:pPr>
-      <w:r>
-        <w:rPr>
-          <w:rFonts w:asciiTheme="minorEastAsia" w:hAnsiTheme="minorEastAsia" w:hint="eastAsia"/>
-          <w:sz w:val="24"/>
-          <w:szCs w:val="24"/>
-        </w:rPr>
-        <w:t>character_set_results：生成结果集使用的字符串</w:t>
-      </w:r>
-    </w:p>
-    <w:p>
-      <w:pPr>
-        <w:rPr>
-          <w:rFonts w:asciiTheme="minorEastAsia" w:hAnsiTheme="minorEastAsia" w:hint="eastAsia"/>
-          <w:sz w:val="24"/>
-          <w:szCs w:val="24"/>
-        </w:rPr>
-      </w:pPr>
-      <w:r>
-        <w:rPr>
-          <w:rFonts w:asciiTheme="minorEastAsia" w:hAnsiTheme="minorEastAsia" w:hint="eastAsia"/>
-          <w:sz w:val="24"/>
-          <w:szCs w:val="24"/>
-        </w:rPr>
-        <w:t>character_sets_dir：mysql支持的字符集xml文档</w:t>
-      </w:r>
-    </w:p>
-    <w:p>
-      <w:pPr>
-        <w:rPr>
-          <w:rFonts w:asciiTheme="minorEastAsia" w:hAnsiTheme="minorEastAsia" w:hint="eastAsia"/>
-          <w:sz w:val="24"/>
-          <w:szCs w:val="24"/>
-        </w:rPr>
-      </w:pPr>
-      <w:r>
-        <w:rPr>
-          <w:rFonts w:asciiTheme="minorEastAsia" w:hAnsiTheme="minorEastAsia" w:hint="eastAsia"/>
-          <w:sz w:val="24"/>
-          <w:szCs w:val="24"/>
-        </w:rPr>
-        <w:t>character_set_system：操作系统当前环境的字符集</w:t>
-      </w:r>
-    </w:p>
-    <w:p>
-      <w:pPr>
-        <w:rPr>
-          <w:rFonts w:asciiTheme="minorEastAsia" w:hAnsiTheme="minorEastAsia" w:hint="eastAsia"/>
-          <w:sz w:val="24"/>
-          <w:szCs w:val="24"/>
-        </w:rPr>
-      </w:pPr>
-      <w:r>
-        <w:rPr>
-          <w:rFonts w:asciiTheme="minorEastAsia" w:hAnsiTheme="minorEastAsia" w:hint="eastAsia"/>
-          <w:sz w:val="24"/>
-          <w:szCs w:val="24"/>
-        </w:rPr>
-        <w:t>character_set_filesystem：文件系统的字符集</w:t>
-      </w:r>
-    </w:p>
-    <w:p>
-      <w:pPr>
-        <w:rPr>
-          <w:rFonts w:asciiTheme="minorEastAsia" w:hAnsiTheme="minorEastAsia"/>
-          <w:sz w:val="24"/>
-          <w:szCs w:val="24"/>
-        </w:rPr>
-      </w:pPr>
+        <w:t>补充</w:t>
+      </w:r>
+      <w:r>
+        <w:rPr>
+          <w:rFonts w:hint="eastAsia"/>
+        </w:rPr>
+        <w:t>说明</w:t>
+      </w:r>
+    </w:p>
+    <w:p>
+      <w:pPr>
+        <w:rPr>
+          <w:rFonts w:asciiTheme="minorEastAsia" w:hAnsiTheme="minorEastAsia"/>
+          <w:sz w:val="24"/>
+          <w:szCs w:val="24"/>
+        </w:rPr>
+      </w:pPr>
+      <w:r>
+        <w:rPr>
+          <w:rFonts w:asciiTheme="minorEastAsia" w:hAnsiTheme="minorEastAsia" w:hint="eastAsia"/>
+          <w:sz w:val="24"/>
+          <w:szCs w:val="24"/>
+        </w:rPr>
+        <w:t>1、</w:t>
+      </w:r>
+      <w:proofErr w:type="spellStart"/>
+      <w:r>
+        <w:rPr>
+          <w:rFonts w:asciiTheme="minorEastAsia" w:hAnsiTheme="minorEastAsia" w:hint="eastAsia"/>
+          <w:sz w:val="24"/>
+          <w:szCs w:val="24"/>
+        </w:rPr>
+        <w:t>character_set_connection</w:t>
+      </w:r>
+      <w:proofErr w:type="spellEnd"/>
+      <w:r>
+        <w:rPr>
+          <w:rFonts w:asciiTheme="minorEastAsia" w:hAnsiTheme="minorEastAsia" w:hint="eastAsia"/>
+          <w:sz w:val="24"/>
+          <w:szCs w:val="24"/>
+        </w:rPr>
+        <w:t>/</w:t>
+      </w:r>
+      <w:proofErr w:type="spellStart"/>
+      <w:r>
+        <w:rPr>
+          <w:rFonts w:asciiTheme="minorEastAsia" w:hAnsiTheme="minorEastAsia" w:hint="eastAsia"/>
+          <w:sz w:val="24"/>
+          <w:szCs w:val="24"/>
+        </w:rPr>
+        <w:t>collation_connection</w:t>
+      </w:r>
+      <w:proofErr w:type="spellEnd"/>
+      <w:r>
+        <w:rPr>
+          <w:rFonts w:asciiTheme="minorEastAsia" w:hAnsiTheme="minorEastAsia" w:hint="eastAsia"/>
+          <w:sz w:val="24"/>
+          <w:szCs w:val="24"/>
+        </w:rPr>
+        <w:t>，</w:t>
+      </w:r>
+      <w:proofErr w:type="spellStart"/>
+      <w:r>
+        <w:rPr>
+          <w:rFonts w:asciiTheme="minorEastAsia" w:hAnsiTheme="minorEastAsia" w:hint="eastAsia"/>
+          <w:sz w:val="24"/>
+          <w:szCs w:val="24"/>
+        </w:rPr>
+        <w:t>character_set_database</w:t>
+      </w:r>
+      <w:proofErr w:type="spellEnd"/>
+      <w:r>
+        <w:rPr>
+          <w:rFonts w:asciiTheme="minorEastAsia" w:hAnsiTheme="minorEastAsia" w:hint="eastAsia"/>
+          <w:sz w:val="24"/>
+          <w:szCs w:val="24"/>
+        </w:rPr>
+        <w:t>/</w:t>
+      </w:r>
+      <w:proofErr w:type="spellStart"/>
+      <w:r>
+        <w:rPr>
+          <w:rFonts w:asciiTheme="minorEastAsia" w:hAnsiTheme="minorEastAsia" w:hint="eastAsia"/>
+          <w:sz w:val="24"/>
+          <w:szCs w:val="24"/>
+        </w:rPr>
+        <w:t>collation_database</w:t>
+      </w:r>
+      <w:proofErr w:type="spellEnd"/>
+      <w:r>
+        <w:rPr>
+          <w:rFonts w:asciiTheme="minorEastAsia" w:hAnsiTheme="minorEastAsia" w:hint="eastAsia"/>
+          <w:sz w:val="24"/>
+          <w:szCs w:val="24"/>
+        </w:rPr>
+        <w:t>，</w:t>
+      </w:r>
+      <w:proofErr w:type="spellStart"/>
+      <w:r>
+        <w:rPr>
+          <w:rFonts w:asciiTheme="minorEastAsia" w:hAnsiTheme="minorEastAsia" w:hint="eastAsia"/>
+          <w:sz w:val="24"/>
+          <w:szCs w:val="24"/>
+        </w:rPr>
+        <w:t>character_set_server</w:t>
+      </w:r>
+      <w:proofErr w:type="spellEnd"/>
+      <w:r>
+        <w:rPr>
+          <w:rFonts w:asciiTheme="minorEastAsia" w:hAnsiTheme="minorEastAsia" w:hint="eastAsia"/>
+          <w:sz w:val="24"/>
+          <w:szCs w:val="24"/>
+        </w:rPr>
+        <w:t>/</w:t>
+      </w:r>
+      <w:proofErr w:type="spellStart"/>
+      <w:r>
+        <w:rPr>
+          <w:rFonts w:asciiTheme="minorEastAsia" w:hAnsiTheme="minorEastAsia" w:hint="eastAsia"/>
+          <w:sz w:val="24"/>
+          <w:szCs w:val="24"/>
+        </w:rPr>
+        <w:t>collation_server</w:t>
+      </w:r>
+      <w:proofErr w:type="spellEnd"/>
+      <w:r>
+        <w:rPr>
+          <w:rFonts w:asciiTheme="minorEastAsia" w:hAnsiTheme="minorEastAsia" w:hint="eastAsia"/>
+          <w:sz w:val="24"/>
+          <w:szCs w:val="24"/>
+        </w:rPr>
+        <w:t>是成对的。修改对应的charset则collation也发生修改，并且collation是不可修改的</w:t>
+      </w:r>
+    </w:p>
+    <w:p>
+      <w:pPr>
+        <w:rPr>
+          <w:rFonts w:asciiTheme="minorEastAsia" w:hAnsiTheme="minorEastAsia"/>
+          <w:sz w:val="24"/>
+          <w:szCs w:val="24"/>
+        </w:rPr>
+      </w:pPr>
+      <w:r>
+        <w:rPr>
+          <w:rFonts w:asciiTheme="minorEastAsia" w:hAnsiTheme="minorEastAsia" w:hint="eastAsia"/>
+          <w:sz w:val="24"/>
+          <w:szCs w:val="24"/>
+        </w:rPr>
+        <w:t>2、set names命令同时设置character_set_client/character_set_results/character_set_connection三个变量的session级别的字符集</w:t>
+      </w:r>
+    </w:p>
+    <w:p>
+      <w:pPr>
+        <w:rPr>
+          <w:rFonts w:asciiTheme="minorEastAsia" w:hAnsiTheme="minorEastAsia"/>
+          <w:sz w:val="24"/>
+          <w:szCs w:val="24"/>
+        </w:rPr>
+      </w:pPr>
+      <w:r>
+        <w:rPr>
+          <w:rFonts w:asciiTheme="minorEastAsia" w:hAnsiTheme="minorEastAsia" w:hint="eastAsia"/>
+          <w:sz w:val="24"/>
+          <w:szCs w:val="24"/>
+        </w:rPr>
+        <w:t>3、create table为table指定的默认字符集是根据当前数据库的默认字符集</w:t>
+      </w:r>
+    </w:p>
+    <w:p>
+      <w:pPr>
+        <w:rPr>
+          <w:rFonts w:asciiTheme="minorEastAsia" w:hAnsiTheme="minorEastAsia"/>
+          <w:sz w:val="24"/>
+          <w:szCs w:val="24"/>
+        </w:rPr>
+      </w:pPr>
+    </w:p>
+    <w:p>
+      <w:pPr>
+        <w:pStyle w:val="1"/>
+      </w:pPr>
+      <w:r>
+        <w:rPr>
+          <w:rFonts w:hint="eastAsia"/>
+        </w:rPr>
+        <w:t>C# connector</w:t>
+      </w:r>
+      <w:r>
+        <w:rPr>
+          <w:rFonts w:hint="eastAsia"/>
+        </w:rPr>
+        <w:t>：</w:t>
+      </w:r>
+      <w:r>
+        <w:rPr>
+          <w:rFonts w:hint="eastAsia"/>
+        </w:rPr>
+        <w:t>（</w:t>
+      </w:r>
+      <w:r>
+        <w:rPr>
+          <w:rFonts w:hint="eastAsia"/>
+        </w:rPr>
+        <w:t>6.9.6</w:t>
+      </w:r>
+      <w:r>
+        <w:rPr>
+          <w:rFonts w:hint="eastAsia"/>
+        </w:rPr>
+        <w:t>）</w:t>
+      </w:r>
     </w:p>
     <w:p>
       <w:pPr>
         <w:pStyle w:val="3"/>
+      </w:pPr>
+      <w:r>
         <w:rPr>
           <w:rFonts w:hint="eastAsia"/>
         </w:rPr>
-      </w:pPr>
+        <w:t>connection</w:t>
+      </w:r>
       <w:r>
         <w:rPr>
           <w:rFonts w:hint="eastAsia"/>
         </w:rPr>
-        <w:t>补充</w:t>
-      </w:r>
-      <w:r>
+        <w:t>对象的字符集确定</w:t>
+      </w:r>
+    </w:p>
+    <w:p>
+      <w:pPr>
+        <w:rPr>
+          <w:rFonts w:asciiTheme="minorEastAsia" w:hAnsiTheme="minorEastAsia"/>
+          <w:sz w:val="24"/>
+          <w:szCs w:val="24"/>
+        </w:rPr>
+      </w:pPr>
+      <w:r>
+        <w:rPr>
+          <w:rFonts w:asciiTheme="minorEastAsia" w:hAnsiTheme="minorEastAsia" w:hint="eastAsia"/>
+          <w:sz w:val="24"/>
+          <w:szCs w:val="24"/>
+        </w:rPr>
+        <w:t>1、C#客户端通过连接</w:t>
+      </w:r>
+      <w:proofErr w:type="gramStart"/>
+      <w:r>
+        <w:rPr>
+          <w:rFonts w:asciiTheme="minorEastAsia" w:hAnsiTheme="minorEastAsia" w:hint="eastAsia"/>
+          <w:sz w:val="24"/>
+          <w:szCs w:val="24"/>
+        </w:rPr>
+        <w:t>串或者</w:t>
+      </w:r>
+      <w:proofErr w:type="gramEnd"/>
+      <w:r>
+        <w:rPr>
+          <w:rFonts w:asciiTheme="minorEastAsia" w:hAnsiTheme="minorEastAsia" w:hint="eastAsia"/>
+          <w:sz w:val="24"/>
+          <w:szCs w:val="24"/>
+        </w:rPr>
+        <w:t>从服务器获取的server charset信息，创建driver</w:t>
+      </w:r>
+      <w:r>
+        <w:rPr>
+          <w:rFonts w:asciiTheme="minorEastAsia" w:hAnsiTheme="minorEastAsia" w:hint="eastAsia"/>
+          <w:sz w:val="24"/>
+          <w:szCs w:val="24"/>
+        </w:rPr>
+        <w:lastRenderedPageBreak/>
+        <w:t>上的encoding对象。</w:t>
+      </w:r>
+      <w:r>
+        <w:rPr>
+          <w:rFonts w:asciiTheme="minorEastAsia" w:hAnsiTheme="minorEastAsia" w:hint="eastAsia"/>
+          <w:sz w:val="24"/>
+          <w:szCs w:val="24"/>
+        </w:rPr>
+        <w:t>首先</w:t>
+      </w:r>
+      <w:r>
+        <w:rPr>
+          <w:rFonts w:asciiTheme="minorEastAsia" w:hAnsiTheme="minorEastAsia" w:hint="eastAsia"/>
+          <w:sz w:val="24"/>
+          <w:szCs w:val="24"/>
+        </w:rPr>
+        <w:t>从连接串中</w:t>
+      </w:r>
+      <w:r>
+        <w:rPr>
+          <w:rFonts w:asciiTheme="minorEastAsia" w:hAnsiTheme="minorEastAsia" w:hint="eastAsia"/>
+          <w:sz w:val="24"/>
+          <w:szCs w:val="24"/>
+        </w:rPr>
+        <w:t>获取字符集，</w:t>
+      </w:r>
+      <w:r>
+        <w:rPr>
+          <w:rFonts w:asciiTheme="minorEastAsia" w:hAnsiTheme="minorEastAsia" w:hint="eastAsia"/>
+          <w:sz w:val="24"/>
+          <w:szCs w:val="24"/>
+        </w:rPr>
+        <w:t>如果没有在</w:t>
+      </w:r>
+      <w:r>
+        <w:rPr>
+          <w:rFonts w:asciiTheme="minorEastAsia" w:hAnsiTheme="minorEastAsia" w:hint="eastAsia"/>
+          <w:sz w:val="24"/>
+          <w:szCs w:val="24"/>
+        </w:rPr>
+        <w:t>连接</w:t>
+      </w:r>
+      <w:r>
+        <w:rPr>
+          <w:rFonts w:asciiTheme="minorEastAsia" w:hAnsiTheme="minorEastAsia" w:hint="eastAsia"/>
+          <w:sz w:val="24"/>
+          <w:szCs w:val="24"/>
+        </w:rPr>
+        <w:t>串中指定字符集，则使用从服务器获取的server charset（</w:t>
+      </w:r>
+      <w:proofErr w:type="spellStart"/>
+      <w:r>
+        <w:rPr>
+          <w:rFonts w:asciiTheme="minorEastAsia" w:hAnsiTheme="minorEastAsia" w:hint="eastAsia"/>
+          <w:sz w:val="24"/>
+          <w:szCs w:val="24"/>
+        </w:rPr>
+        <w:t>character_set_server</w:t>
+      </w:r>
+      <w:proofErr w:type="spellEnd"/>
+      <w:r>
+        <w:rPr>
+          <w:rFonts w:asciiTheme="minorEastAsia" w:hAnsiTheme="minorEastAsia" w:hint="eastAsia"/>
+          <w:sz w:val="24"/>
+          <w:szCs w:val="24"/>
+        </w:rPr>
+        <w:t>）字符集。</w:t>
+      </w:r>
+    </w:p>
+    <w:p>
+      <w:pPr>
+        <w:rPr>
+          <w:rFonts w:asciiTheme="minorEastAsia" w:hAnsiTheme="minorEastAsia"/>
+          <w:sz w:val="24"/>
+          <w:szCs w:val="24"/>
+        </w:rPr>
+      </w:pPr>
+      <w:r>
+        <w:rPr>
+          <w:rFonts w:asciiTheme="minorEastAsia" w:hAnsiTheme="minorEastAsia" w:hint="eastAsia"/>
+          <w:sz w:val="24"/>
+          <w:szCs w:val="24"/>
+        </w:rPr>
+        <w:t>2、如果从服务器获取的</w:t>
+      </w:r>
+      <w:proofErr w:type="spellStart"/>
+      <w:r>
+        <w:rPr>
+          <w:rFonts w:asciiTheme="minorEastAsia" w:hAnsiTheme="minorEastAsia" w:hint="eastAsia"/>
+          <w:sz w:val="24"/>
+          <w:szCs w:val="24"/>
+        </w:rPr>
+        <w:t>character_set_client</w:t>
+      </w:r>
+      <w:proofErr w:type="spellEnd"/>
+      <w:r>
+        <w:rPr>
+          <w:rFonts w:asciiTheme="minorEastAsia" w:hAnsiTheme="minorEastAsia" w:hint="eastAsia"/>
+          <w:sz w:val="24"/>
+          <w:szCs w:val="24"/>
+        </w:rPr>
+        <w:t>和</w:t>
+      </w:r>
+      <w:proofErr w:type="spellStart"/>
+      <w:r>
+        <w:rPr>
+          <w:rFonts w:asciiTheme="minorEastAsia" w:hAnsiTheme="minorEastAsia" w:hint="eastAsia"/>
+          <w:sz w:val="24"/>
+          <w:szCs w:val="24"/>
+        </w:rPr>
+        <w:t>character_set_connection</w:t>
+      </w:r>
+      <w:proofErr w:type="spellEnd"/>
+      <w:r>
+        <w:rPr>
+          <w:rFonts w:asciiTheme="minorEastAsia" w:hAnsiTheme="minorEastAsia" w:hint="eastAsia"/>
+          <w:sz w:val="24"/>
+          <w:szCs w:val="24"/>
+        </w:rPr>
+        <w:t>两个属性和1中确定的字符集不同，则通过set names将这两个变量做session级别的修改</w:t>
+      </w:r>
+    </w:p>
+    <w:p>
+      <w:pPr>
+        <w:rPr>
+          <w:rFonts w:asciiTheme="minorEastAsia" w:hAnsiTheme="minorEastAsia" w:hint="eastAsia"/>
+          <w:sz w:val="24"/>
+          <w:szCs w:val="24"/>
+        </w:rPr>
+      </w:pPr>
+    </w:p>
+    <w:p>
+      <w:pPr>
+        <w:pStyle w:val="3"/>
         <w:rPr>
           <w:rFonts w:hint="eastAsia"/>
         </w:rPr>
-        <w:t>说明</w:t>
-      </w:r>
-    </w:p>
-    <w:p>
-      <w:pPr>
-        <w:rPr>
-          <w:rFonts w:asciiTheme="minorEastAsia" w:hAnsiTheme="minorEastAsia" w:hint="eastAsia"/>
-          <w:sz w:val="24"/>
-          <w:szCs w:val="24"/>
-        </w:rPr>
-      </w:pPr>
-      <w:r>
-        <w:rPr>
-          <w:rFonts w:asciiTheme="minorEastAsia" w:hAnsiTheme="minorEastAsia" w:hint="eastAsia"/>
-          <w:sz w:val="24"/>
-          <w:szCs w:val="24"/>
-        </w:rPr>
-        <w:t>1、character_set_connection/collation_connection，character_set_database/collation_database，character_set_server/collation_server是成对的。修改对应的charset则collation也发生修改，并且collation是不可修改的</w:t>
-      </w:r>
-    </w:p>
-    <w:p>
-      <w:pPr>
-        <w:rPr>
-          <w:rFonts w:asciiTheme="minorEastAsia" w:hAnsiTheme="minorEastAsia" w:hint="eastAsia"/>
-          <w:sz w:val="24"/>
-          <w:szCs w:val="24"/>
-        </w:rPr>
-      </w:pPr>
-      <w:r>
-        <w:rPr>
-          <w:rFonts w:asciiTheme="minorEastAsia" w:hAnsiTheme="minorEastAsia" w:hint="eastAsia"/>
-          <w:sz w:val="24"/>
-          <w:szCs w:val="24"/>
-        </w:rPr>
-        <w:t>2、set names命令同时设置character_set_client/character_set_results/character_set_connection三个变量的session级别的字符集</w:t>
-      </w:r>
-    </w:p>
-    <w:p>
-      <w:pPr>
-        <w:rPr>
-          <w:rFonts w:asciiTheme="minorEastAsia" w:hAnsiTheme="minorEastAsia" w:hint="eastAsia"/>
-          <w:sz w:val="24"/>
-          <w:szCs w:val="24"/>
-        </w:rPr>
-      </w:pPr>
-      <w:r>
-        <w:rPr>
-          <w:rFonts w:asciiTheme="minorEastAsia" w:hAnsiTheme="minorEastAsia" w:hint="eastAsia"/>
-          <w:sz w:val="24"/>
-          <w:szCs w:val="24"/>
-        </w:rPr>
-        <w:t>3、create table为table指定的默认字符集是根据当前数据库的默认字符集</w:t>
-      </w:r>
-    </w:p>
-    <w:p>
-      <w:pPr>
-        <w:rPr>
-          <w:rFonts w:asciiTheme="minorEastAsia" w:hAnsiTheme="minorEastAsia" w:hint="eastAsia"/>
-          <w:sz w:val="24"/>
-          <w:szCs w:val="24"/>
-        </w:rPr>
-      </w:pPr>
-    </w:p>
-    <w:p>
-      <w:pPr>
-        <w:pStyle w:val="1"/>
+      </w:pPr>
+      <w:r>
         <w:rPr>
           <w:rFonts w:hint="eastAsia"/>
         </w:rPr>
+        <w:t>代码分析</w:t>
+      </w:r>
+    </w:p>
+    <w:p>
+      <w:pPr>
+        <w:rPr>
+          <w:rFonts w:asciiTheme="minorEastAsia" w:hAnsiTheme="minorEastAsia" w:hint="eastAsia"/>
+          <w:sz w:val="24"/>
+          <w:szCs w:val="24"/>
+        </w:rPr>
+      </w:pPr>
+      <w:r>
+        <w:rPr>
+          <w:rFonts w:asciiTheme="minorEastAsia" w:hAnsiTheme="minorEastAsia" w:hint="eastAsia"/>
+          <w:sz w:val="24"/>
+          <w:szCs w:val="24"/>
+        </w:rPr>
+        <w:t>在构造函数中，默认的charset就是utf-8</w:t>
+      </w:r>
+    </w:p>
+    <w:p>
+      <w:pPr>
+        <w:rPr>
+          <w:rFonts w:asciiTheme="minorEastAsia" w:hAnsiTheme="minorEastAsia"/>
+          <w:sz w:val="24"/>
+          <w:szCs w:val="24"/>
+        </w:rPr>
+      </w:pPr>
+      <w:r>
+        <w:rPr>
+          <w:rFonts w:asciiTheme="minorEastAsia" w:hAnsiTheme="minorEastAsia"/>
+          <w:sz w:val="24"/>
+          <w:szCs w:val="24"/>
+        </w:rPr>
+        <w:t xml:space="preserve">    </w:t>
+      </w:r>
+      <w:proofErr w:type="gramStart"/>
+      <w:r>
+        <w:rPr>
+          <w:rFonts w:asciiTheme="minorEastAsia" w:hAnsiTheme="minorEastAsia"/>
+          <w:sz w:val="24"/>
+          <w:szCs w:val="24"/>
+        </w:rPr>
+        <w:t>public</w:t>
+      </w:r>
+      <w:proofErr w:type="gramEnd"/>
+      <w:r>
+        <w:rPr>
+          <w:rFonts w:asciiTheme="minorEastAsia" w:hAnsiTheme="minorEastAsia"/>
+          <w:sz w:val="24"/>
+          <w:szCs w:val="24"/>
+        </w:rPr>
+        <w:t xml:space="preserve"> Driver(</w:t>
+      </w:r>
+      <w:proofErr w:type="spellStart"/>
+      <w:r>
+        <w:rPr>
+          <w:rFonts w:asciiTheme="minorEastAsia" w:hAnsiTheme="minorEastAsia"/>
+          <w:sz w:val="24"/>
+          <w:szCs w:val="24"/>
+        </w:rPr>
+        <w:t>MySqlConnectionStringBuilder</w:t>
+      </w:r>
+      <w:proofErr w:type="spellEnd"/>
+      <w:r>
+        <w:rPr>
+          <w:rFonts w:asciiTheme="minorEastAsia" w:hAnsiTheme="minorEastAsia"/>
+          <w:sz w:val="24"/>
+          <w:szCs w:val="24"/>
+        </w:rPr>
+        <w:t xml:space="preserve"> settings)</w:t>
+      </w:r>
+    </w:p>
+    <w:p>
+      <w:pPr>
+        <w:rPr>
+          <w:rFonts w:asciiTheme="minorEastAsia" w:hAnsiTheme="minorEastAsia"/>
+          <w:sz w:val="24"/>
+          <w:szCs w:val="24"/>
+        </w:rPr>
+      </w:pPr>
+      <w:r>
+        <w:rPr>
+          <w:rFonts w:asciiTheme="minorEastAsia" w:hAnsiTheme="minorEastAsia"/>
+          <w:sz w:val="24"/>
+          <w:szCs w:val="24"/>
+        </w:rPr>
+        <w:t xml:space="preserve">    {</w:t>
+      </w:r>
+    </w:p>
+    <w:p>
+      <w:pPr>
+        <w:rPr>
+          <w:rFonts w:asciiTheme="minorEastAsia" w:hAnsiTheme="minorEastAsia"/>
+          <w:sz w:val="24"/>
+          <w:szCs w:val="24"/>
+        </w:rPr>
+      </w:pPr>
+      <w:r>
+        <w:rPr>
+          <w:rFonts w:asciiTheme="minorEastAsia" w:hAnsiTheme="minorEastAsia"/>
+          <w:sz w:val="24"/>
+          <w:szCs w:val="24"/>
+        </w:rPr>
+        <w:t xml:space="preserve">      </w:t>
+      </w:r>
+      <w:proofErr w:type="gramStart"/>
+      <w:r>
+        <w:rPr>
+          <w:rFonts w:asciiTheme="minorEastAsia" w:hAnsiTheme="minorEastAsia"/>
+          <w:sz w:val="24"/>
+          <w:szCs w:val="24"/>
+        </w:rPr>
+        <w:t>encoding</w:t>
+      </w:r>
+      <w:proofErr w:type="gramEnd"/>
+      <w:r>
+        <w:rPr>
+          <w:rFonts w:asciiTheme="minorEastAsia" w:hAnsiTheme="minorEastAsia"/>
+          <w:sz w:val="24"/>
+          <w:szCs w:val="24"/>
+        </w:rPr>
+        <w:t xml:space="preserve"> = </w:t>
+      </w:r>
+      <w:proofErr w:type="spellStart"/>
+      <w:r>
+        <w:rPr>
+          <w:rFonts w:asciiTheme="minorEastAsia" w:hAnsiTheme="minorEastAsia"/>
+          <w:sz w:val="24"/>
+          <w:szCs w:val="24"/>
+        </w:rPr>
+        <w:t>Encoding.GetEncoding</w:t>
+      </w:r>
+      <w:proofErr w:type="spellEnd"/>
+      <w:r>
+        <w:rPr>
+          <w:rFonts w:asciiTheme="minorEastAsia" w:hAnsiTheme="minorEastAsia"/>
+          <w:sz w:val="24"/>
+          <w:szCs w:val="24"/>
+        </w:rPr>
+        <w:t>("UTF-8");</w:t>
+      </w:r>
+    </w:p>
+    <w:p>
+      <w:pPr>
+        <w:rPr>
+          <w:rFonts w:asciiTheme="minorEastAsia" w:hAnsiTheme="minorEastAsia"/>
+          <w:sz w:val="24"/>
+          <w:szCs w:val="24"/>
+        </w:rPr>
+      </w:pPr>
+      <w:r>
+        <w:rPr>
+          <w:rFonts w:asciiTheme="minorEastAsia" w:hAnsiTheme="minorEastAsia"/>
+          <w:sz w:val="24"/>
+          <w:szCs w:val="24"/>
+        </w:rPr>
+        <w:t xml:space="preserve">      </w:t>
+      </w:r>
+      <w:proofErr w:type="gramStart"/>
+      <w:r>
+        <w:rPr>
+          <w:rFonts w:asciiTheme="minorEastAsia" w:hAnsiTheme="minorEastAsia"/>
+          <w:sz w:val="24"/>
+          <w:szCs w:val="24"/>
+        </w:rPr>
+        <w:t>if</w:t>
+      </w:r>
+      <w:proofErr w:type="gramEnd"/>
+      <w:r>
+        <w:rPr>
+          <w:rFonts w:asciiTheme="minorEastAsia" w:hAnsiTheme="minorEastAsia"/>
+          <w:sz w:val="24"/>
+          <w:szCs w:val="24"/>
+        </w:rPr>
+        <w:t xml:space="preserve"> (encoding == null)</w:t>
+      </w:r>
+    </w:p>
+    <w:p>
+      <w:pPr>
+        <w:rPr>
+          <w:rFonts w:asciiTheme="minorEastAsia" w:hAnsiTheme="minorEastAsia"/>
+          <w:sz w:val="24"/>
+          <w:szCs w:val="24"/>
+        </w:rPr>
+      </w:pPr>
+      <w:r>
+        <w:rPr>
+          <w:rFonts w:asciiTheme="minorEastAsia" w:hAnsiTheme="minorEastAsia"/>
+          <w:sz w:val="24"/>
+          <w:szCs w:val="24"/>
+        </w:rPr>
+        <w:t xml:space="preserve">        </w:t>
+      </w:r>
+      <w:proofErr w:type="gramStart"/>
+      <w:r>
+        <w:rPr>
+          <w:rFonts w:asciiTheme="minorEastAsia" w:hAnsiTheme="minorEastAsia"/>
+          <w:sz w:val="24"/>
+          <w:szCs w:val="24"/>
+        </w:rPr>
+        <w:t>throw</w:t>
+      </w:r>
+      <w:proofErr w:type="gramEnd"/>
+      <w:r>
+        <w:rPr>
+          <w:rFonts w:asciiTheme="minorEastAsia" w:hAnsiTheme="minorEastAsia"/>
+          <w:sz w:val="24"/>
+          <w:szCs w:val="24"/>
+        </w:rPr>
+        <w:t xml:space="preserve"> new </w:t>
+      </w:r>
+      <w:proofErr w:type="spellStart"/>
+      <w:r>
+        <w:rPr>
+          <w:rFonts w:asciiTheme="minorEastAsia" w:hAnsiTheme="minorEastAsia"/>
+          <w:sz w:val="24"/>
+          <w:szCs w:val="24"/>
+        </w:rPr>
+        <w:t>MySqlException</w:t>
+      </w:r>
+      <w:proofErr w:type="spellEnd"/>
+      <w:r>
+        <w:rPr>
+          <w:rFonts w:asciiTheme="minorEastAsia" w:hAnsiTheme="minorEastAsia"/>
+          <w:sz w:val="24"/>
+          <w:szCs w:val="24"/>
+        </w:rPr>
+        <w:t>(</w:t>
+      </w:r>
+      <w:proofErr w:type="spellStart"/>
+      <w:r>
+        <w:rPr>
+          <w:rFonts w:asciiTheme="minorEastAsia" w:hAnsiTheme="minorEastAsia"/>
+          <w:sz w:val="24"/>
+          <w:szCs w:val="24"/>
+        </w:rPr>
+        <w:t>Resources.DefaultEncodingNotFound</w:t>
+      </w:r>
+      <w:proofErr w:type="spellEnd"/>
+      <w:r>
+        <w:rPr>
+          <w:rFonts w:asciiTheme="minorEastAsia" w:hAnsiTheme="minorEastAsia"/>
+          <w:sz w:val="24"/>
+          <w:szCs w:val="24"/>
+        </w:rPr>
+        <w:t>);</w:t>
+      </w:r>
+    </w:p>
+    <w:p>
+      <w:pPr>
+        <w:rPr>
+          <w:rFonts w:asciiTheme="minorEastAsia" w:hAnsiTheme="minorEastAsia"/>
+          <w:sz w:val="24"/>
+          <w:szCs w:val="24"/>
+        </w:rPr>
+      </w:pPr>
+      <w:r>
+        <w:rPr>
+          <w:rFonts w:asciiTheme="minorEastAsia" w:hAnsiTheme="minorEastAsia"/>
+          <w:sz w:val="24"/>
+          <w:szCs w:val="24"/>
+        </w:rPr>
+        <w:t xml:space="preserve">      </w:t>
+      </w:r>
+      <w:proofErr w:type="spellStart"/>
+      <w:proofErr w:type="gramStart"/>
+      <w:r>
+        <w:rPr>
+          <w:rFonts w:asciiTheme="minorEastAsia" w:hAnsiTheme="minorEastAsia"/>
+          <w:sz w:val="24"/>
+          <w:szCs w:val="24"/>
+        </w:rPr>
+        <w:t>connectionString</w:t>
+      </w:r>
+      <w:proofErr w:type="spellEnd"/>
+      <w:proofErr w:type="gramEnd"/>
+      <w:r>
+        <w:rPr>
+          <w:rFonts w:asciiTheme="minorEastAsia" w:hAnsiTheme="minorEastAsia"/>
+          <w:sz w:val="24"/>
+          <w:szCs w:val="24"/>
+        </w:rPr>
+        <w:t xml:space="preserve"> = settings;</w:t>
+      </w:r>
+    </w:p>
+    <w:p>
+      <w:pPr>
+        <w:rPr>
+          <w:rFonts w:asciiTheme="minorEastAsia" w:hAnsiTheme="minorEastAsia"/>
+          <w:sz w:val="24"/>
+          <w:szCs w:val="24"/>
+        </w:rPr>
+      </w:pPr>
+      <w:r>
+        <w:rPr>
+          <w:rFonts w:asciiTheme="minorEastAsia" w:hAnsiTheme="minorEastAsia"/>
+          <w:sz w:val="24"/>
+          <w:szCs w:val="24"/>
+        </w:rPr>
+        <w:t xml:space="preserve">      </w:t>
+      </w:r>
+      <w:proofErr w:type="spellStart"/>
+      <w:proofErr w:type="gramStart"/>
+      <w:r>
+        <w:rPr>
+          <w:rFonts w:asciiTheme="minorEastAsia" w:hAnsiTheme="minorEastAsia"/>
+          <w:sz w:val="24"/>
+          <w:szCs w:val="24"/>
+        </w:rPr>
+        <w:t>serverCharSet</w:t>
+      </w:r>
+      <w:proofErr w:type="spellEnd"/>
+      <w:proofErr w:type="gramEnd"/>
+      <w:r>
+        <w:rPr>
+          <w:rFonts w:asciiTheme="minorEastAsia" w:hAnsiTheme="minorEastAsia"/>
+          <w:sz w:val="24"/>
+          <w:szCs w:val="24"/>
+        </w:rPr>
+        <w:t xml:space="preserve"> = "utf-8";</w:t>
+      </w:r>
+    </w:p>
+    <w:p>
+      <w:pPr>
+        <w:rPr>
+          <w:rFonts w:asciiTheme="minorEastAsia" w:hAnsiTheme="minorEastAsia"/>
+          <w:sz w:val="24"/>
+          <w:szCs w:val="24"/>
+        </w:rPr>
+      </w:pPr>
+      <w:r>
+        <w:rPr>
+          <w:rFonts w:asciiTheme="minorEastAsia" w:hAnsiTheme="minorEastAsia"/>
+          <w:sz w:val="24"/>
+          <w:szCs w:val="24"/>
+        </w:rPr>
+        <w:t xml:space="preserve">      </w:t>
+      </w:r>
+      <w:proofErr w:type="spellStart"/>
+      <w:proofErr w:type="gramStart"/>
+      <w:r>
+        <w:rPr>
+          <w:rFonts w:asciiTheme="minorEastAsia" w:hAnsiTheme="minorEastAsia"/>
+          <w:sz w:val="24"/>
+          <w:szCs w:val="24"/>
+        </w:rPr>
+        <w:t>serverCharSetIndex</w:t>
+      </w:r>
+      <w:proofErr w:type="spellEnd"/>
+      <w:proofErr w:type="gramEnd"/>
+      <w:r>
+        <w:rPr>
+          <w:rFonts w:asciiTheme="minorEastAsia" w:hAnsiTheme="minorEastAsia"/>
+          <w:sz w:val="24"/>
+          <w:szCs w:val="24"/>
+        </w:rPr>
+        <w:t xml:space="preserve"> = -1;</w:t>
+      </w:r>
+    </w:p>
+    <w:p>
+      <w:pPr>
+        <w:rPr>
+          <w:rFonts w:asciiTheme="minorEastAsia" w:hAnsiTheme="minorEastAsia"/>
+          <w:sz w:val="24"/>
+          <w:szCs w:val="24"/>
+        </w:rPr>
+      </w:pPr>
+      <w:r>
+        <w:rPr>
+          <w:rFonts w:asciiTheme="minorEastAsia" w:hAnsiTheme="minorEastAsia"/>
+          <w:sz w:val="24"/>
+          <w:szCs w:val="24"/>
+        </w:rPr>
+        <w:t xml:space="preserve">      </w:t>
+      </w:r>
+      <w:proofErr w:type="spellStart"/>
+      <w:proofErr w:type="gramStart"/>
+      <w:r>
+        <w:rPr>
+          <w:rFonts w:asciiTheme="minorEastAsia" w:hAnsiTheme="minorEastAsia"/>
+          <w:sz w:val="24"/>
+          <w:szCs w:val="24"/>
+        </w:rPr>
+        <w:t>maxPacketSize</w:t>
+      </w:r>
+      <w:proofErr w:type="spellEnd"/>
+      <w:proofErr w:type="gramEnd"/>
+      <w:r>
+        <w:rPr>
+          <w:rFonts w:asciiTheme="minorEastAsia" w:hAnsiTheme="minorEastAsia"/>
+          <w:sz w:val="24"/>
+          <w:szCs w:val="24"/>
+        </w:rPr>
+        <w:t xml:space="preserve"> = 1024;</w:t>
+      </w:r>
+    </w:p>
+    <w:p>
+      <w:pPr>
+        <w:rPr>
+          <w:rFonts w:asciiTheme="minorEastAsia" w:hAnsiTheme="minorEastAsia"/>
+          <w:sz w:val="24"/>
+          <w:szCs w:val="24"/>
+        </w:rPr>
+      </w:pPr>
+      <w:r>
+        <w:rPr>
+          <w:rFonts w:asciiTheme="minorEastAsia" w:hAnsiTheme="minorEastAsia"/>
+          <w:sz w:val="24"/>
+          <w:szCs w:val="24"/>
+        </w:rPr>
+        <w:t xml:space="preserve">      </w:t>
+      </w:r>
+      <w:proofErr w:type="gramStart"/>
+      <w:r>
+        <w:rPr>
+          <w:rFonts w:asciiTheme="minorEastAsia" w:hAnsiTheme="minorEastAsia"/>
+          <w:sz w:val="24"/>
+          <w:szCs w:val="24"/>
+        </w:rPr>
+        <w:t>handler</w:t>
+      </w:r>
+      <w:proofErr w:type="gramEnd"/>
+      <w:r>
+        <w:rPr>
+          <w:rFonts w:asciiTheme="minorEastAsia" w:hAnsiTheme="minorEastAsia"/>
+          <w:sz w:val="24"/>
+          <w:szCs w:val="24"/>
+        </w:rPr>
+        <w:t xml:space="preserve"> = new </w:t>
+      </w:r>
+      <w:proofErr w:type="spellStart"/>
+      <w:r>
+        <w:rPr>
+          <w:rFonts w:asciiTheme="minorEastAsia" w:hAnsiTheme="minorEastAsia"/>
+          <w:sz w:val="24"/>
+          <w:szCs w:val="24"/>
+        </w:rPr>
+        <w:t>NativeDriver</w:t>
+      </w:r>
+      <w:proofErr w:type="spellEnd"/>
+      <w:r>
+        <w:rPr>
+          <w:rFonts w:asciiTheme="minorEastAsia" w:hAnsiTheme="minorEastAsia"/>
+          <w:sz w:val="24"/>
+          <w:szCs w:val="24"/>
+        </w:rPr>
+        <w:t>(this);</w:t>
+      </w:r>
+    </w:p>
+    <w:p>
+      <w:pPr>
+        <w:rPr>
+          <w:rFonts w:asciiTheme="minorEastAsia" w:hAnsiTheme="minorEastAsia"/>
+          <w:sz w:val="24"/>
+          <w:szCs w:val="24"/>
+        </w:rPr>
+      </w:pPr>
+      <w:r>
+        <w:rPr>
+          <w:rFonts w:asciiTheme="minorEastAsia" w:hAnsiTheme="minorEastAsia"/>
+          <w:sz w:val="24"/>
+          <w:szCs w:val="24"/>
+        </w:rPr>
+        <w:t xml:space="preserve">    }</w:t>
+      </w:r>
+    </w:p>
+    <w:p>
+      <w:pPr>
+        <w:rPr>
+          <w:rFonts w:asciiTheme="minorEastAsia" w:hAnsiTheme="minorEastAsia"/>
+          <w:sz w:val="24"/>
+          <w:szCs w:val="24"/>
+        </w:rPr>
+      </w:pPr>
+    </w:p>
+    <w:p>
+      <w:pPr>
+        <w:rPr>
+          <w:rFonts w:asciiTheme="minorEastAsia" w:hAnsiTheme="minorEastAsia" w:hint="eastAsia"/>
+          <w:sz w:val="24"/>
+          <w:szCs w:val="24"/>
+        </w:rPr>
+      </w:pPr>
+      <w:r>
+        <w:rPr>
+          <w:rFonts w:asciiTheme="minorEastAsia" w:hAnsiTheme="minorEastAsia" w:hint="eastAsia"/>
+          <w:sz w:val="24"/>
+          <w:szCs w:val="24"/>
+        </w:rPr>
+        <w:t>在连接过程中进行配置</w:t>
+      </w:r>
+    </w:p>
+    <w:p>
+      <w:pPr>
+        <w:rPr>
+          <w:rFonts w:asciiTheme="minorEastAsia" w:hAnsiTheme="minorEastAsia" w:hint="eastAsia"/>
+          <w:sz w:val="24"/>
+          <w:szCs w:val="24"/>
+        </w:rPr>
+      </w:pPr>
+      <w:r>
+        <w:rPr>
+          <w:rFonts w:asciiTheme="minorEastAsia" w:hAnsiTheme="minorEastAsia" w:hint="eastAsia"/>
+          <w:sz w:val="24"/>
+          <w:szCs w:val="24"/>
+        </w:rPr>
+        <w:t>1、是否在连接串中指定字符集，如果指定了，则使用连接串中指定的字符集。</w:t>
+      </w:r>
+    </w:p>
+    <w:p>
+      <w:pPr>
+        <w:rPr>
+          <w:rFonts w:asciiTheme="minorEastAsia" w:hAnsiTheme="minorEastAsia" w:hint="eastAsia"/>
+          <w:sz w:val="24"/>
+          <w:szCs w:val="24"/>
+        </w:rPr>
+      </w:pPr>
+      <w:r>
+        <w:rPr>
+          <w:rFonts w:asciiTheme="minorEastAsia" w:hAnsiTheme="minorEastAsia" w:hint="eastAsia"/>
+          <w:sz w:val="24"/>
+          <w:szCs w:val="24"/>
+        </w:rPr>
+        <w:t>2、没有指定字符集，则使用服务器的server charset，</w:t>
+      </w:r>
+      <w:proofErr w:type="gramStart"/>
+      <w:r>
+        <w:rPr>
+          <w:rFonts w:asciiTheme="minorEastAsia" w:hAnsiTheme="minorEastAsia" w:hint="eastAsia"/>
+          <w:sz w:val="24"/>
+          <w:szCs w:val="24"/>
+        </w:rPr>
+        <w:t>携程服务器</w:t>
+      </w:r>
+      <w:proofErr w:type="gramEnd"/>
+      <w:r>
+        <w:rPr>
+          <w:rFonts w:asciiTheme="minorEastAsia" w:hAnsiTheme="minorEastAsia" w:hint="eastAsia"/>
+          <w:sz w:val="24"/>
+          <w:szCs w:val="24"/>
+        </w:rPr>
+        <w:t>的char set设置的也是utf-8的字符集，所以此处一定是utf-8的编码</w:t>
+      </w:r>
+    </w:p>
+    <w:p>
+      <w:pPr>
+        <w:rPr>
+          <w:rFonts w:asciiTheme="minorEastAsia" w:hAnsiTheme="minorEastAsia" w:hint="eastAsia"/>
+          <w:sz w:val="24"/>
+          <w:szCs w:val="24"/>
+        </w:rPr>
+      </w:pPr>
+      <w:r>
+        <w:rPr>
+          <w:rFonts w:asciiTheme="minorEastAsia" w:hAnsiTheme="minorEastAsia" w:hint="eastAsia"/>
+          <w:sz w:val="24"/>
+          <w:szCs w:val="24"/>
+        </w:rPr>
+        <w:t>3、如果在1和2都无法确定，使用utf-8的字符集</w:t>
+      </w:r>
+    </w:p>
+    <w:p>
+      <w:pPr>
+        <w:rPr>
+          <w:rFonts w:asciiTheme="minorEastAsia" w:hAnsiTheme="minorEastAsia"/>
+          <w:sz w:val="24"/>
+          <w:szCs w:val="24"/>
+        </w:rPr>
+      </w:pPr>
+    </w:p>
+    <w:p>
+      <w:pPr>
+        <w:rPr>
+          <w:rFonts w:asciiTheme="minorEastAsia" w:hAnsiTheme="minorEastAsia"/>
+          <w:sz w:val="24"/>
+          <w:szCs w:val="24"/>
+        </w:rPr>
+      </w:pPr>
+      <w:r>
+        <w:rPr>
+          <w:rFonts w:asciiTheme="minorEastAsia" w:hAnsiTheme="minorEastAsia"/>
+          <w:sz w:val="24"/>
+          <w:szCs w:val="24"/>
+        </w:rPr>
+        <w:t xml:space="preserve">    </w:t>
+      </w:r>
+      <w:proofErr w:type="gramStart"/>
+      <w:r>
+        <w:rPr>
+          <w:rFonts w:asciiTheme="minorEastAsia" w:hAnsiTheme="minorEastAsia"/>
+          <w:sz w:val="24"/>
+          <w:szCs w:val="24"/>
+        </w:rPr>
+        <w:t>public</w:t>
+      </w:r>
+      <w:proofErr w:type="gramEnd"/>
+      <w:r>
+        <w:rPr>
+          <w:rFonts w:asciiTheme="minorEastAsia" w:hAnsiTheme="minorEastAsia"/>
+          <w:sz w:val="24"/>
+          <w:szCs w:val="24"/>
+        </w:rPr>
+        <w:t xml:space="preserve"> virtual void Configure(</w:t>
+      </w:r>
+      <w:proofErr w:type="spellStart"/>
+      <w:r>
+        <w:rPr>
+          <w:rFonts w:asciiTheme="minorEastAsia" w:hAnsiTheme="minorEastAsia"/>
+          <w:sz w:val="24"/>
+          <w:szCs w:val="24"/>
+        </w:rPr>
+        <w:t>MySqlConnection</w:t>
+      </w:r>
+      <w:proofErr w:type="spellEnd"/>
+      <w:r>
+        <w:rPr>
+          <w:rFonts w:asciiTheme="minorEastAsia" w:hAnsiTheme="minorEastAsia"/>
+          <w:sz w:val="24"/>
+          <w:szCs w:val="24"/>
+        </w:rPr>
+        <w:t xml:space="preserve"> connection)</w:t>
+      </w:r>
+    </w:p>
+    <w:p>
+      <w:pPr>
+        <w:rPr>
+          <w:rFonts w:asciiTheme="minorEastAsia" w:hAnsiTheme="minorEastAsia"/>
+          <w:sz w:val="24"/>
+          <w:szCs w:val="24"/>
+        </w:rPr>
+      </w:pPr>
+      <w:r>
+        <w:rPr>
+          <w:rFonts w:asciiTheme="minorEastAsia" w:hAnsiTheme="minorEastAsia"/>
+          <w:sz w:val="24"/>
+          <w:szCs w:val="24"/>
+        </w:rPr>
+        <w:t xml:space="preserve">    {</w:t>
+      </w:r>
+    </w:p>
+    <w:p>
+      <w:pPr>
+        <w:rPr>
+          <w:rFonts w:asciiTheme="minorEastAsia" w:hAnsiTheme="minorEastAsia"/>
+          <w:sz w:val="24"/>
+          <w:szCs w:val="24"/>
+        </w:rPr>
+      </w:pPr>
+      <w:r>
+        <w:rPr>
+          <w:rFonts w:asciiTheme="minorEastAsia" w:hAnsiTheme="minorEastAsia"/>
+          <w:sz w:val="24"/>
+          <w:szCs w:val="24"/>
+        </w:rPr>
+        <w:t xml:space="preserve">      </w:t>
+      </w:r>
+      <w:proofErr w:type="spellStart"/>
+      <w:proofErr w:type="gramStart"/>
+      <w:r>
+        <w:rPr>
+          <w:rFonts w:asciiTheme="minorEastAsia" w:hAnsiTheme="minorEastAsia"/>
+          <w:sz w:val="24"/>
+          <w:szCs w:val="24"/>
+        </w:rPr>
+        <w:t>bool</w:t>
+      </w:r>
+      <w:proofErr w:type="spellEnd"/>
+      <w:proofErr w:type="gramEnd"/>
+      <w:r>
+        <w:rPr>
+          <w:rFonts w:asciiTheme="minorEastAsia" w:hAnsiTheme="minorEastAsia"/>
+          <w:sz w:val="24"/>
+          <w:szCs w:val="24"/>
+        </w:rPr>
+        <w:t xml:space="preserve"> </w:t>
+      </w:r>
+      <w:proofErr w:type="spellStart"/>
+      <w:r>
+        <w:rPr>
+          <w:rFonts w:asciiTheme="minorEastAsia" w:hAnsiTheme="minorEastAsia"/>
+          <w:sz w:val="24"/>
+          <w:szCs w:val="24"/>
+        </w:rPr>
+        <w:t>firstConfigure</w:t>
+      </w:r>
+      <w:proofErr w:type="spellEnd"/>
+      <w:r>
+        <w:rPr>
+          <w:rFonts w:asciiTheme="minorEastAsia" w:hAnsiTheme="minorEastAsia"/>
+          <w:sz w:val="24"/>
+          <w:szCs w:val="24"/>
+        </w:rPr>
+        <w:t xml:space="preserve"> = false;</w:t>
+      </w:r>
+    </w:p>
+    <w:p>
+      <w:pPr>
+        <w:rPr>
+          <w:rFonts w:asciiTheme="minorEastAsia" w:hAnsiTheme="minorEastAsia"/>
+          <w:sz w:val="24"/>
+          <w:szCs w:val="24"/>
+        </w:rPr>
+      </w:pPr>
+    </w:p>
+    <w:p>
+      <w:pPr>
+        <w:rPr>
+          <w:rFonts w:asciiTheme="minorEastAsia" w:hAnsiTheme="minorEastAsia"/>
+          <w:sz w:val="24"/>
+          <w:szCs w:val="24"/>
+        </w:rPr>
+      </w:pPr>
+      <w:r>
+        <w:rPr>
+          <w:rFonts w:asciiTheme="minorEastAsia" w:hAnsiTheme="minorEastAsia"/>
+          <w:sz w:val="24"/>
+          <w:szCs w:val="24"/>
+        </w:rPr>
+        <w:t xml:space="preserve">      // if we have not already configured our server variables</w:t>
+      </w:r>
+    </w:p>
+    <w:p>
+      <w:pPr>
+        <w:rPr>
+          <w:rFonts w:asciiTheme="minorEastAsia" w:hAnsiTheme="minorEastAsia"/>
+          <w:sz w:val="24"/>
+          <w:szCs w:val="24"/>
+        </w:rPr>
+      </w:pPr>
+      <w:r>
+        <w:rPr>
+          <w:rFonts w:asciiTheme="minorEastAsia" w:hAnsiTheme="minorEastAsia"/>
+          <w:sz w:val="24"/>
+          <w:szCs w:val="24"/>
+        </w:rPr>
+        <w:t xml:space="preserve">      // then do so now</w:t>
+      </w:r>
+    </w:p>
+    <w:p>
+      <w:pPr>
+        <w:rPr>
+          <w:rFonts w:asciiTheme="minorEastAsia" w:hAnsiTheme="minorEastAsia"/>
+          <w:sz w:val="24"/>
+          <w:szCs w:val="24"/>
+        </w:rPr>
+      </w:pPr>
+      <w:r>
+        <w:rPr>
+          <w:rFonts w:asciiTheme="minorEastAsia" w:hAnsiTheme="minorEastAsia"/>
+          <w:sz w:val="24"/>
+          <w:szCs w:val="24"/>
+        </w:rPr>
+        <w:t xml:space="preserve">      </w:t>
+      </w:r>
+      <w:proofErr w:type="gramStart"/>
+      <w:r>
+        <w:rPr>
+          <w:rFonts w:asciiTheme="minorEastAsia" w:hAnsiTheme="minorEastAsia"/>
+          <w:sz w:val="24"/>
+          <w:szCs w:val="24"/>
+        </w:rPr>
+        <w:t>if</w:t>
+      </w:r>
+      <w:proofErr w:type="gramEnd"/>
+      <w:r>
+        <w:rPr>
+          <w:rFonts w:asciiTheme="minorEastAsia" w:hAnsiTheme="minorEastAsia"/>
+          <w:sz w:val="24"/>
+          <w:szCs w:val="24"/>
+        </w:rPr>
+        <w:t xml:space="preserve"> (</w:t>
+      </w:r>
+      <w:proofErr w:type="spellStart"/>
+      <w:r>
+        <w:rPr>
+          <w:rFonts w:asciiTheme="minorEastAsia" w:hAnsiTheme="minorEastAsia"/>
+          <w:sz w:val="24"/>
+          <w:szCs w:val="24"/>
+        </w:rPr>
+        <w:t>serverProps</w:t>
+      </w:r>
+      <w:proofErr w:type="spellEnd"/>
+      <w:r>
+        <w:rPr>
+          <w:rFonts w:asciiTheme="minorEastAsia" w:hAnsiTheme="minorEastAsia"/>
+          <w:sz w:val="24"/>
+          <w:szCs w:val="24"/>
+        </w:rPr>
+        <w:t xml:space="preserve"> == null)</w:t>
+      </w:r>
+    </w:p>
+    <w:p>
+      <w:pPr>
+        <w:rPr>
+          <w:rFonts w:asciiTheme="minorEastAsia" w:hAnsiTheme="minorEastAsia"/>
+          <w:sz w:val="24"/>
+          <w:szCs w:val="24"/>
+        </w:rPr>
+      </w:pPr>
+      <w:r>
+        <w:rPr>
+          <w:rFonts w:asciiTheme="minorEastAsia" w:hAnsiTheme="minorEastAsia"/>
+          <w:sz w:val="24"/>
+          <w:szCs w:val="24"/>
+        </w:rPr>
+        <w:t xml:space="preserve">      {</w:t>
+      </w:r>
+    </w:p>
+    <w:p>
+      <w:pPr>
+        <w:rPr>
+          <w:rFonts w:asciiTheme="minorEastAsia" w:hAnsiTheme="minorEastAsia"/>
+          <w:sz w:val="24"/>
+          <w:szCs w:val="24"/>
+        </w:rPr>
+      </w:pPr>
+      <w:r>
+        <w:rPr>
+          <w:rFonts w:asciiTheme="minorEastAsia" w:hAnsiTheme="minorEastAsia"/>
+          <w:sz w:val="24"/>
+          <w:szCs w:val="24"/>
+        </w:rPr>
+        <w:t xml:space="preserve">        </w:t>
+      </w:r>
+      <w:proofErr w:type="spellStart"/>
+      <w:proofErr w:type="gramStart"/>
+      <w:r>
+        <w:rPr>
+          <w:rFonts w:asciiTheme="minorEastAsia" w:hAnsiTheme="minorEastAsia"/>
+          <w:sz w:val="24"/>
+          <w:szCs w:val="24"/>
+        </w:rPr>
+        <w:t>firstConfigure</w:t>
+      </w:r>
+      <w:proofErr w:type="spellEnd"/>
+      <w:proofErr w:type="gramEnd"/>
+      <w:r>
+        <w:rPr>
+          <w:rFonts w:asciiTheme="minorEastAsia" w:hAnsiTheme="minorEastAsia"/>
+          <w:sz w:val="24"/>
+          <w:szCs w:val="24"/>
+        </w:rPr>
+        <w:t xml:space="preserve"> = true;</w:t>
+      </w:r>
+    </w:p>
+    <w:p>
+      <w:pPr>
+        <w:rPr>
+          <w:rFonts w:asciiTheme="minorEastAsia" w:hAnsiTheme="minorEastAsia"/>
+          <w:sz w:val="24"/>
+          <w:szCs w:val="24"/>
+        </w:rPr>
+      </w:pPr>
+    </w:p>
+    <w:p>
+      <w:pPr>
+        <w:rPr>
+          <w:rFonts w:asciiTheme="minorEastAsia" w:hAnsiTheme="minorEastAsia"/>
+          <w:sz w:val="24"/>
+          <w:szCs w:val="24"/>
+        </w:rPr>
+      </w:pPr>
+      <w:r>
+        <w:rPr>
+          <w:rFonts w:asciiTheme="minorEastAsia" w:hAnsiTheme="minorEastAsia"/>
+          <w:sz w:val="24"/>
+          <w:szCs w:val="24"/>
+        </w:rPr>
+        <w:t xml:space="preserve">        // if we are in a pool and the user has said it's ok to cache the</w:t>
+      </w:r>
+    </w:p>
+    <w:p>
+      <w:pPr>
+        <w:rPr>
+          <w:rFonts w:asciiTheme="minorEastAsia" w:hAnsiTheme="minorEastAsia"/>
+          <w:sz w:val="24"/>
+          <w:szCs w:val="24"/>
+        </w:rPr>
+      </w:pPr>
+      <w:r>
+        <w:rPr>
+          <w:rFonts w:asciiTheme="minorEastAsia" w:hAnsiTheme="minorEastAsia"/>
+          <w:sz w:val="24"/>
+          <w:szCs w:val="24"/>
+        </w:rPr>
+        <w:t xml:space="preserve">        // properties, then grab it from the pool</w:t>
+      </w:r>
+    </w:p>
+    <w:p>
+      <w:pPr>
+        <w:rPr>
+          <w:rFonts w:asciiTheme="minorEastAsia" w:hAnsiTheme="minorEastAsia"/>
+          <w:sz w:val="24"/>
+          <w:szCs w:val="24"/>
+        </w:rPr>
+      </w:pPr>
+      <w:r>
+        <w:rPr>
+          <w:rFonts w:asciiTheme="minorEastAsia" w:hAnsiTheme="minorEastAsia"/>
+          <w:sz w:val="24"/>
+          <w:szCs w:val="24"/>
+        </w:rPr>
+        <w:t xml:space="preserve">        </w:t>
+      </w:r>
+      <w:proofErr w:type="gramStart"/>
+      <w:r>
+        <w:rPr>
+          <w:rFonts w:asciiTheme="minorEastAsia" w:hAnsiTheme="minorEastAsia"/>
+          <w:sz w:val="24"/>
+          <w:szCs w:val="24"/>
+        </w:rPr>
+        <w:t>try</w:t>
+      </w:r>
+      <w:proofErr w:type="gramEnd"/>
+    </w:p>
+    <w:p>
+      <w:pPr>
+        <w:rPr>
+          <w:rFonts w:asciiTheme="minorEastAsia" w:hAnsiTheme="minorEastAsia"/>
+          <w:sz w:val="24"/>
+          <w:szCs w:val="24"/>
+        </w:rPr>
+      </w:pPr>
+      <w:r>
+        <w:rPr>
+          <w:rFonts w:asciiTheme="minorEastAsia" w:hAnsiTheme="minorEastAsia"/>
+          <w:sz w:val="24"/>
+          <w:szCs w:val="24"/>
+        </w:rPr>
+        <w:t xml:space="preserve">        {</w:t>
+      </w:r>
+    </w:p>
+    <w:p>
+      <w:pPr>
+        <w:rPr>
+          <w:rFonts w:asciiTheme="minorEastAsia" w:hAnsiTheme="minorEastAsia"/>
+          <w:sz w:val="24"/>
+          <w:szCs w:val="24"/>
+        </w:rPr>
+      </w:pPr>
+      <w:r>
+        <w:rPr>
+          <w:rFonts w:asciiTheme="minorEastAsia" w:hAnsiTheme="minorEastAsia"/>
+          <w:sz w:val="24"/>
+          <w:szCs w:val="24"/>
+        </w:rPr>
+        <w:t xml:space="preserve">          </w:t>
+      </w:r>
+      <w:proofErr w:type="gramStart"/>
+      <w:r>
+        <w:rPr>
+          <w:rFonts w:asciiTheme="minorEastAsia" w:hAnsiTheme="minorEastAsia"/>
+          <w:sz w:val="24"/>
+          <w:szCs w:val="24"/>
+        </w:rPr>
+        <w:t>if</w:t>
+      </w:r>
+      <w:proofErr w:type="gramEnd"/>
+      <w:r>
+        <w:rPr>
+          <w:rFonts w:asciiTheme="minorEastAsia" w:hAnsiTheme="minorEastAsia"/>
+          <w:sz w:val="24"/>
+          <w:szCs w:val="24"/>
+        </w:rPr>
+        <w:t xml:space="preserve"> (Pool != null &amp;&amp; </w:t>
+      </w:r>
+      <w:proofErr w:type="spellStart"/>
+      <w:r>
+        <w:rPr>
+          <w:rFonts w:asciiTheme="minorEastAsia" w:hAnsiTheme="minorEastAsia"/>
+          <w:sz w:val="24"/>
+          <w:szCs w:val="24"/>
+        </w:rPr>
+        <w:t>Settings.CacheServerProperties</w:t>
+      </w:r>
+      <w:proofErr w:type="spellEnd"/>
+      <w:r>
+        <w:rPr>
+          <w:rFonts w:asciiTheme="minorEastAsia" w:hAnsiTheme="minorEastAsia"/>
+          <w:sz w:val="24"/>
+          <w:szCs w:val="24"/>
+        </w:rPr>
+        <w:t>)</w:t>
+      </w:r>
+    </w:p>
+    <w:p>
+      <w:pPr>
+        <w:rPr>
+          <w:rFonts w:asciiTheme="minorEastAsia" w:hAnsiTheme="minorEastAsia"/>
+          <w:sz w:val="24"/>
+          <w:szCs w:val="24"/>
+        </w:rPr>
+      </w:pPr>
+      <w:r>
+        <w:rPr>
+          <w:rFonts w:asciiTheme="minorEastAsia" w:hAnsiTheme="minorEastAsia"/>
+          <w:sz w:val="24"/>
+          <w:szCs w:val="24"/>
+        </w:rPr>
+        <w:lastRenderedPageBreak/>
+        <w:t xml:space="preserve">          {</w:t>
+      </w:r>
+    </w:p>
+    <w:p>
+      <w:pPr>
+        <w:rPr>
+          <w:rFonts w:asciiTheme="minorEastAsia" w:hAnsiTheme="minorEastAsia"/>
+          <w:sz w:val="24"/>
+          <w:szCs w:val="24"/>
+        </w:rPr>
+      </w:pPr>
+      <w:r>
+        <w:rPr>
+          <w:rFonts w:asciiTheme="minorEastAsia" w:hAnsiTheme="minorEastAsia"/>
+          <w:sz w:val="24"/>
+          <w:szCs w:val="24"/>
+        </w:rPr>
+        <w:t xml:space="preserve">            </w:t>
+      </w:r>
+      <w:proofErr w:type="gramStart"/>
+      <w:r>
+        <w:rPr>
+          <w:rFonts w:asciiTheme="minorEastAsia" w:hAnsiTheme="minorEastAsia"/>
+          <w:sz w:val="24"/>
+          <w:szCs w:val="24"/>
+        </w:rPr>
+        <w:t>if</w:t>
+      </w:r>
+      <w:proofErr w:type="gramEnd"/>
+      <w:r>
+        <w:rPr>
+          <w:rFonts w:asciiTheme="minorEastAsia" w:hAnsiTheme="minorEastAsia"/>
+          <w:sz w:val="24"/>
+          <w:szCs w:val="24"/>
+        </w:rPr>
+        <w:t xml:space="preserve"> (</w:t>
+      </w:r>
+      <w:proofErr w:type="spellStart"/>
+      <w:r>
+        <w:rPr>
+          <w:rFonts w:asciiTheme="minorEastAsia" w:hAnsiTheme="minorEastAsia"/>
+          <w:sz w:val="24"/>
+          <w:szCs w:val="24"/>
+        </w:rPr>
+        <w:t>Pool.ServerProperties</w:t>
+      </w:r>
+      <w:proofErr w:type="spellEnd"/>
+      <w:r>
+        <w:rPr>
+          <w:rFonts w:asciiTheme="minorEastAsia" w:hAnsiTheme="minorEastAsia"/>
+          <w:sz w:val="24"/>
+          <w:szCs w:val="24"/>
+        </w:rPr>
+        <w:t xml:space="preserve"> == null)</w:t>
+      </w:r>
+    </w:p>
+    <w:p>
+      <w:pPr>
+        <w:rPr>
+          <w:rFonts w:asciiTheme="minorEastAsia" w:hAnsiTheme="minorEastAsia"/>
+          <w:sz w:val="24"/>
+          <w:szCs w:val="24"/>
+        </w:rPr>
+      </w:pPr>
+      <w:r>
+        <w:rPr>
+          <w:rFonts w:asciiTheme="minorEastAsia" w:hAnsiTheme="minorEastAsia"/>
+          <w:sz w:val="24"/>
+          <w:szCs w:val="24"/>
+        </w:rPr>
+        <w:t xml:space="preserve">              </w:t>
+      </w:r>
+      <w:proofErr w:type="spellStart"/>
+      <w:r>
+        <w:rPr>
+          <w:rFonts w:asciiTheme="minorEastAsia" w:hAnsiTheme="minorEastAsia"/>
+          <w:sz w:val="24"/>
+          <w:szCs w:val="24"/>
+        </w:rPr>
+        <w:t>Pool.ServerProperties</w:t>
+      </w:r>
+      <w:proofErr w:type="spellEnd"/>
+      <w:r>
+        <w:rPr>
+          <w:rFonts w:asciiTheme="minorEastAsia" w:hAnsiTheme="minorEastAsia"/>
+          <w:sz w:val="24"/>
+          <w:szCs w:val="24"/>
+        </w:rPr>
+        <w:t xml:space="preserve"> = </w:t>
+      </w:r>
+      <w:proofErr w:type="spellStart"/>
+      <w:proofErr w:type="gramStart"/>
+      <w:r>
+        <w:rPr>
+          <w:rFonts w:asciiTheme="minorEastAsia" w:hAnsiTheme="minorEastAsia"/>
+          <w:sz w:val="24"/>
+          <w:szCs w:val="24"/>
+        </w:rPr>
+        <w:t>LoadServerProperties</w:t>
+      </w:r>
+      <w:proofErr w:type="spellEnd"/>
+      <w:r>
+        <w:rPr>
+          <w:rFonts w:asciiTheme="minorEastAsia" w:hAnsiTheme="minorEastAsia"/>
+          <w:sz w:val="24"/>
+          <w:szCs w:val="24"/>
+        </w:rPr>
+        <w:t>(</w:t>
+      </w:r>
+      <w:proofErr w:type="gramEnd"/>
+      <w:r>
+        <w:rPr>
+          <w:rFonts w:asciiTheme="minorEastAsia" w:hAnsiTheme="minorEastAsia"/>
+          <w:sz w:val="24"/>
+          <w:szCs w:val="24"/>
+        </w:rPr>
+        <w:t>connection);</w:t>
+      </w:r>
+    </w:p>
+    <w:p>
+      <w:pPr>
+        <w:rPr>
+          <w:rFonts w:asciiTheme="minorEastAsia" w:hAnsiTheme="minorEastAsia"/>
+          <w:sz w:val="24"/>
+          <w:szCs w:val="24"/>
+        </w:rPr>
+      </w:pPr>
+      <w:r>
+        <w:rPr>
+          <w:rFonts w:asciiTheme="minorEastAsia" w:hAnsiTheme="minorEastAsia"/>
+          <w:sz w:val="24"/>
+          <w:szCs w:val="24"/>
+        </w:rPr>
+        <w:t xml:space="preserve">            </w:t>
+      </w:r>
+      <w:proofErr w:type="spellStart"/>
+      <w:proofErr w:type="gramStart"/>
+      <w:r>
+        <w:rPr>
+          <w:rFonts w:asciiTheme="minorEastAsia" w:hAnsiTheme="minorEastAsia"/>
+          <w:sz w:val="24"/>
+          <w:szCs w:val="24"/>
+        </w:rPr>
+        <w:t>serverProps</w:t>
+      </w:r>
+      <w:proofErr w:type="spellEnd"/>
+      <w:proofErr w:type="gramEnd"/>
+      <w:r>
+        <w:rPr>
+          <w:rFonts w:asciiTheme="minorEastAsia" w:hAnsiTheme="minorEastAsia"/>
+          <w:sz w:val="24"/>
+          <w:szCs w:val="24"/>
+        </w:rPr>
+        <w:t xml:space="preserve"> = </w:t>
+      </w:r>
+      <w:proofErr w:type="spellStart"/>
+      <w:r>
+        <w:rPr>
+          <w:rFonts w:asciiTheme="minorEastAsia" w:hAnsiTheme="minorEastAsia"/>
+          <w:sz w:val="24"/>
+          <w:szCs w:val="24"/>
+        </w:rPr>
+        <w:t>Pool.ServerProperties</w:t>
+      </w:r>
+      <w:proofErr w:type="spellEnd"/>
+      <w:r>
+        <w:rPr>
+          <w:rFonts w:asciiTheme="minorEastAsia" w:hAnsiTheme="minorEastAsia"/>
+          <w:sz w:val="24"/>
+          <w:szCs w:val="24"/>
+        </w:rPr>
+        <w:t>;</w:t>
+      </w:r>
+    </w:p>
+    <w:p>
+      <w:pPr>
+        <w:rPr>
+          <w:rFonts w:asciiTheme="minorEastAsia" w:hAnsiTheme="minorEastAsia"/>
+          <w:sz w:val="24"/>
+          <w:szCs w:val="24"/>
+        </w:rPr>
+      </w:pPr>
+      <w:r>
+        <w:rPr>
+          <w:rFonts w:asciiTheme="minorEastAsia" w:hAnsiTheme="minorEastAsia"/>
+          <w:sz w:val="24"/>
+          <w:szCs w:val="24"/>
+        </w:rPr>
+        <w:t xml:space="preserve">          }</w:t>
+      </w:r>
+    </w:p>
+    <w:p>
+      <w:pPr>
+        <w:rPr>
+          <w:rFonts w:asciiTheme="minorEastAsia" w:hAnsiTheme="minorEastAsia"/>
+          <w:sz w:val="24"/>
+          <w:szCs w:val="24"/>
+        </w:rPr>
+      </w:pPr>
+      <w:r>
+        <w:rPr>
+          <w:rFonts w:asciiTheme="minorEastAsia" w:hAnsiTheme="minorEastAsia"/>
+          <w:sz w:val="24"/>
+          <w:szCs w:val="24"/>
+        </w:rPr>
+        <w:t xml:space="preserve">          </w:t>
+      </w:r>
+      <w:proofErr w:type="gramStart"/>
+      <w:r>
+        <w:rPr>
+          <w:rFonts w:asciiTheme="minorEastAsia" w:hAnsiTheme="minorEastAsia"/>
+          <w:sz w:val="24"/>
+          <w:szCs w:val="24"/>
+        </w:rPr>
+        <w:t>else</w:t>
+      </w:r>
+      <w:proofErr w:type="gramEnd"/>
+    </w:p>
+    <w:p>
+      <w:pPr>
+        <w:rPr>
+          <w:rFonts w:asciiTheme="minorEastAsia" w:hAnsiTheme="minorEastAsia"/>
+          <w:sz w:val="24"/>
+          <w:szCs w:val="24"/>
+        </w:rPr>
+      </w:pPr>
+      <w:r>
+        <w:rPr>
+          <w:rFonts w:asciiTheme="minorEastAsia" w:hAnsiTheme="minorEastAsia"/>
+          <w:sz w:val="24"/>
+          <w:szCs w:val="24"/>
+        </w:rPr>
+        <w:t xml:space="preserve">            </w:t>
+      </w:r>
+      <w:proofErr w:type="spellStart"/>
+      <w:proofErr w:type="gramStart"/>
+      <w:r>
+        <w:rPr>
+          <w:rFonts w:asciiTheme="minorEastAsia" w:hAnsiTheme="minorEastAsia"/>
+          <w:sz w:val="24"/>
+          <w:szCs w:val="24"/>
+        </w:rPr>
+        <w:t>serverProps</w:t>
+      </w:r>
+      <w:proofErr w:type="spellEnd"/>
+      <w:proofErr w:type="gramEnd"/>
+      <w:r>
+        <w:rPr>
+          <w:rFonts w:asciiTheme="minorEastAsia" w:hAnsiTheme="minorEastAsia"/>
+          <w:sz w:val="24"/>
+          <w:szCs w:val="24"/>
+        </w:rPr>
+        <w:t xml:space="preserve"> = </w:t>
+      </w:r>
+      <w:proofErr w:type="spellStart"/>
+      <w:r>
+        <w:rPr>
+          <w:rFonts w:asciiTheme="minorEastAsia" w:hAnsiTheme="minorEastAsia"/>
+          <w:sz w:val="24"/>
+          <w:szCs w:val="24"/>
+        </w:rPr>
+        <w:t>LoadServerProperties</w:t>
+      </w:r>
+      <w:proofErr w:type="spellEnd"/>
+      <w:r>
+        <w:rPr>
+          <w:rFonts w:asciiTheme="minorEastAsia" w:hAnsiTheme="minorEastAsia"/>
+          <w:sz w:val="24"/>
+          <w:szCs w:val="24"/>
+        </w:rPr>
+        <w:t>(connection);</w:t>
+      </w:r>
+    </w:p>
+    <w:p>
+      <w:pPr>
+        <w:rPr>
+          <w:rFonts w:asciiTheme="minorEastAsia" w:hAnsiTheme="minorEastAsia"/>
+          <w:sz w:val="24"/>
+          <w:szCs w:val="24"/>
+        </w:rPr>
+      </w:pPr>
+    </w:p>
+    <w:p>
+      <w:pPr>
+        <w:rPr>
+          <w:rFonts w:asciiTheme="minorEastAsia" w:hAnsiTheme="minorEastAsia"/>
+          <w:sz w:val="24"/>
+          <w:szCs w:val="24"/>
+        </w:rPr>
+      </w:pPr>
+      <w:r>
+        <w:rPr>
+          <w:rFonts w:asciiTheme="minorEastAsia" w:hAnsiTheme="minorEastAsia"/>
+          <w:sz w:val="24"/>
+          <w:szCs w:val="24"/>
+        </w:rPr>
+        <w:t xml:space="preserve">          </w:t>
+      </w:r>
+      <w:proofErr w:type="spellStart"/>
+      <w:proofErr w:type="gramStart"/>
+      <w:r>
+        <w:rPr>
+          <w:rFonts w:asciiTheme="minorEastAsia" w:hAnsiTheme="minorEastAsia"/>
+          <w:sz w:val="24"/>
+          <w:szCs w:val="24"/>
+        </w:rPr>
+        <w:t>LoadCharacterSets</w:t>
+      </w:r>
+      <w:proofErr w:type="spellEnd"/>
+      <w:r>
+        <w:rPr>
+          <w:rFonts w:asciiTheme="minorEastAsia" w:hAnsiTheme="minorEastAsia"/>
+          <w:sz w:val="24"/>
+          <w:szCs w:val="24"/>
+        </w:rPr>
+        <w:t>(</w:t>
+      </w:r>
+      <w:proofErr w:type="gramEnd"/>
+      <w:r>
+        <w:rPr>
+          <w:rFonts w:asciiTheme="minorEastAsia" w:hAnsiTheme="minorEastAsia"/>
+          <w:sz w:val="24"/>
+          <w:szCs w:val="24"/>
+        </w:rPr>
+        <w:t>connection);</w:t>
+      </w:r>
+    </w:p>
+    <w:p>
+      <w:pPr>
+        <w:rPr>
+          <w:rFonts w:asciiTheme="minorEastAsia" w:hAnsiTheme="minorEastAsia"/>
+          <w:sz w:val="24"/>
+          <w:szCs w:val="24"/>
+        </w:rPr>
+      </w:pPr>
+      <w:r>
+        <w:rPr>
+          <w:rFonts w:asciiTheme="minorEastAsia" w:hAnsiTheme="minorEastAsia"/>
+          <w:sz w:val="24"/>
+          <w:szCs w:val="24"/>
+        </w:rPr>
+        <w:t xml:space="preserve">        }</w:t>
+      </w:r>
+    </w:p>
+    <w:p>
+      <w:pPr>
+        <w:rPr>
+          <w:rFonts w:asciiTheme="minorEastAsia" w:hAnsiTheme="minorEastAsia"/>
+          <w:sz w:val="24"/>
+          <w:szCs w:val="24"/>
+        </w:rPr>
+      </w:pPr>
+      <w:r>
+        <w:rPr>
+          <w:rFonts w:asciiTheme="minorEastAsia" w:hAnsiTheme="minorEastAsia"/>
+          <w:sz w:val="24"/>
+          <w:szCs w:val="24"/>
+        </w:rPr>
+        <w:t xml:space="preserve">        </w:t>
+      </w:r>
+      <w:proofErr w:type="gramStart"/>
+      <w:r>
+        <w:rPr>
+          <w:rFonts w:asciiTheme="minorEastAsia" w:hAnsiTheme="minorEastAsia"/>
+          <w:sz w:val="24"/>
+          <w:szCs w:val="24"/>
+        </w:rPr>
+        <w:t>catch</w:t>
+      </w:r>
+      <w:proofErr w:type="gramEnd"/>
+      <w:r>
+        <w:rPr>
+          <w:rFonts w:asciiTheme="minorEastAsia" w:hAnsiTheme="minorEastAsia"/>
+          <w:sz w:val="24"/>
+          <w:szCs w:val="24"/>
+        </w:rPr>
+        <w:t xml:space="preserve"> (</w:t>
+      </w:r>
+      <w:proofErr w:type="spellStart"/>
+      <w:r>
+        <w:rPr>
+          <w:rFonts w:asciiTheme="minorEastAsia" w:hAnsiTheme="minorEastAsia"/>
+          <w:sz w:val="24"/>
+          <w:szCs w:val="24"/>
+        </w:rPr>
+        <w:t>MySqlException</w:t>
+      </w:r>
+      <w:proofErr w:type="spellEnd"/>
+      <w:r>
+        <w:rPr>
+          <w:rFonts w:asciiTheme="minorEastAsia" w:hAnsiTheme="minorEastAsia"/>
+          <w:sz w:val="24"/>
+          <w:szCs w:val="24"/>
+        </w:rPr>
+        <w:t xml:space="preserve"> ex)</w:t>
+      </w:r>
+    </w:p>
+    <w:p>
+      <w:pPr>
+        <w:rPr>
+          <w:rFonts w:asciiTheme="minorEastAsia" w:hAnsiTheme="minorEastAsia"/>
+          <w:sz w:val="24"/>
+          <w:szCs w:val="24"/>
+        </w:rPr>
+      </w:pPr>
+      <w:r>
+        <w:rPr>
+          <w:rFonts w:asciiTheme="minorEastAsia" w:hAnsiTheme="minorEastAsia"/>
+          <w:sz w:val="24"/>
+          <w:szCs w:val="24"/>
+        </w:rPr>
+        <w:t xml:space="preserve">        {</w:t>
+      </w:r>
+    </w:p>
+    <w:p>
+      <w:pPr>
+        <w:rPr>
+          <w:rFonts w:asciiTheme="minorEastAsia" w:hAnsiTheme="minorEastAsia"/>
+          <w:sz w:val="24"/>
+          <w:szCs w:val="24"/>
+        </w:rPr>
+      </w:pPr>
+      <w:r>
+        <w:rPr>
+          <w:rFonts w:asciiTheme="minorEastAsia" w:hAnsiTheme="minorEastAsia"/>
+          <w:sz w:val="24"/>
+          <w:szCs w:val="24"/>
+        </w:rPr>
+        <w:t xml:space="preserve">          // expired password capability</w:t>
+      </w:r>
+    </w:p>
+    <w:p>
+      <w:pPr>
+        <w:rPr>
+          <w:rFonts w:asciiTheme="minorEastAsia" w:hAnsiTheme="minorEastAsia"/>
+          <w:sz w:val="24"/>
+          <w:szCs w:val="24"/>
+        </w:rPr>
+      </w:pPr>
+      <w:r>
+        <w:rPr>
+          <w:rFonts w:asciiTheme="minorEastAsia" w:hAnsiTheme="minorEastAsia"/>
+          <w:sz w:val="24"/>
+          <w:szCs w:val="24"/>
+        </w:rPr>
+        <w:t xml:space="preserve">          </w:t>
+      </w:r>
+      <w:proofErr w:type="gramStart"/>
+      <w:r>
+        <w:rPr>
+          <w:rFonts w:asciiTheme="minorEastAsia" w:hAnsiTheme="minorEastAsia"/>
+          <w:sz w:val="24"/>
+          <w:szCs w:val="24"/>
+        </w:rPr>
+        <w:t>if</w:t>
+      </w:r>
+      <w:proofErr w:type="gramEnd"/>
+      <w:r>
+        <w:rPr>
+          <w:rFonts w:asciiTheme="minorEastAsia" w:hAnsiTheme="minorEastAsia"/>
+          <w:sz w:val="24"/>
+          <w:szCs w:val="24"/>
+        </w:rPr>
+        <w:t xml:space="preserve"> (</w:t>
+      </w:r>
+      <w:proofErr w:type="spellStart"/>
+      <w:r>
+        <w:rPr>
+          <w:rFonts w:asciiTheme="minorEastAsia" w:hAnsiTheme="minorEastAsia"/>
+          <w:sz w:val="24"/>
+          <w:szCs w:val="24"/>
+        </w:rPr>
+        <w:t>ex.Number</w:t>
+      </w:r>
+      <w:proofErr w:type="spellEnd"/>
+      <w:r>
+        <w:rPr>
+          <w:rFonts w:asciiTheme="minorEastAsia" w:hAnsiTheme="minorEastAsia"/>
+          <w:sz w:val="24"/>
+          <w:szCs w:val="24"/>
+        </w:rPr>
+        <w:t xml:space="preserve"> == 1820)</w:t>
+      </w:r>
+    </w:p>
+    <w:p>
+      <w:pPr>
+        <w:rPr>
+          <w:rFonts w:asciiTheme="minorEastAsia" w:hAnsiTheme="minorEastAsia"/>
+          <w:sz w:val="24"/>
+          <w:szCs w:val="24"/>
+        </w:rPr>
+      </w:pPr>
+      <w:r>
+        <w:rPr>
+          <w:rFonts w:asciiTheme="minorEastAsia" w:hAnsiTheme="minorEastAsia"/>
+          <w:sz w:val="24"/>
+          <w:szCs w:val="24"/>
+        </w:rPr>
+        <w:t xml:space="preserve">          {</w:t>
+      </w:r>
+    </w:p>
+    <w:p>
+      <w:pPr>
+        <w:rPr>
+          <w:rFonts w:asciiTheme="minorEastAsia" w:hAnsiTheme="minorEastAsia"/>
+          <w:sz w:val="24"/>
+          <w:szCs w:val="24"/>
+        </w:rPr>
+      </w:pPr>
+      <w:r>
+        <w:rPr>
+          <w:rFonts w:asciiTheme="minorEastAsia" w:hAnsiTheme="minorEastAsia"/>
+          <w:sz w:val="24"/>
+          <w:szCs w:val="24"/>
+        </w:rPr>
+        <w:t xml:space="preserve">            </w:t>
+      </w:r>
+      <w:proofErr w:type="spellStart"/>
+      <w:r>
+        <w:rPr>
+          <w:rFonts w:asciiTheme="minorEastAsia" w:hAnsiTheme="minorEastAsia"/>
+          <w:sz w:val="24"/>
+          <w:szCs w:val="24"/>
+        </w:rPr>
+        <w:t>IsPasswordExpired</w:t>
+      </w:r>
+      <w:proofErr w:type="spellEnd"/>
+      <w:r>
+        <w:rPr>
+          <w:rFonts w:asciiTheme="minorEastAsia" w:hAnsiTheme="minorEastAsia"/>
+          <w:sz w:val="24"/>
+          <w:szCs w:val="24"/>
+        </w:rPr>
+        <w:t xml:space="preserve"> = true;</w:t>
+      </w:r>
+    </w:p>
+    <w:p>
+      <w:pPr>
+        <w:rPr>
+          <w:rFonts w:asciiTheme="minorEastAsia" w:hAnsiTheme="minorEastAsia"/>
+          <w:sz w:val="24"/>
+          <w:szCs w:val="24"/>
+        </w:rPr>
+      </w:pPr>
+      <w:r>
+        <w:rPr>
+          <w:rFonts w:asciiTheme="minorEastAsia" w:hAnsiTheme="minorEastAsia"/>
+          <w:sz w:val="24"/>
+          <w:szCs w:val="24"/>
+        </w:rPr>
+        <w:t xml:space="preserve">            </w:t>
+      </w:r>
+      <w:proofErr w:type="gramStart"/>
+      <w:r>
+        <w:rPr>
+          <w:rFonts w:asciiTheme="minorEastAsia" w:hAnsiTheme="minorEastAsia"/>
+          <w:sz w:val="24"/>
+          <w:szCs w:val="24"/>
+        </w:rPr>
+        <w:t>return</w:t>
+      </w:r>
+      <w:proofErr w:type="gramEnd"/>
+      <w:r>
+        <w:rPr>
+          <w:rFonts w:asciiTheme="minorEastAsia" w:hAnsiTheme="minorEastAsia"/>
+          <w:sz w:val="24"/>
+          <w:szCs w:val="24"/>
+        </w:rPr>
+        <w:t>;</w:t>
+      </w:r>
+    </w:p>
+    <w:p>
+      <w:pPr>
+        <w:rPr>
+          <w:rFonts w:asciiTheme="minorEastAsia" w:hAnsiTheme="minorEastAsia"/>
+          <w:sz w:val="24"/>
+          <w:szCs w:val="24"/>
+        </w:rPr>
+      </w:pPr>
+      <w:r>
+        <w:rPr>
+          <w:rFonts w:asciiTheme="minorEastAsia" w:hAnsiTheme="minorEastAsia"/>
+          <w:sz w:val="24"/>
+          <w:szCs w:val="24"/>
+        </w:rPr>
+        <w:t xml:space="preserve">          }</w:t>
+      </w:r>
+    </w:p>
+    <w:p>
+      <w:pPr>
+        <w:rPr>
+          <w:rFonts w:asciiTheme="minorEastAsia" w:hAnsiTheme="minorEastAsia"/>
+          <w:sz w:val="24"/>
+          <w:szCs w:val="24"/>
+        </w:rPr>
+      </w:pPr>
+      <w:r>
+        <w:rPr>
+          <w:rFonts w:asciiTheme="minorEastAsia" w:hAnsiTheme="minorEastAsia"/>
+          <w:sz w:val="24"/>
+          <w:szCs w:val="24"/>
+        </w:rPr>
+        <w:t xml:space="preserve">          </w:t>
+      </w:r>
+      <w:proofErr w:type="gramStart"/>
+      <w:r>
+        <w:rPr>
+          <w:rFonts w:asciiTheme="minorEastAsia" w:hAnsiTheme="minorEastAsia"/>
+          <w:sz w:val="24"/>
+          <w:szCs w:val="24"/>
+        </w:rPr>
+        <w:t>throw</w:t>
+      </w:r>
+      <w:proofErr w:type="gramEnd"/>
+      <w:r>
+        <w:rPr>
+          <w:rFonts w:asciiTheme="minorEastAsia" w:hAnsiTheme="minorEastAsia"/>
+          <w:sz w:val="24"/>
+          <w:szCs w:val="24"/>
+        </w:rPr>
+        <w:t>;</w:t>
+      </w:r>
+    </w:p>
+    <w:p>
+      <w:pPr>
+        <w:rPr>
+          <w:rFonts w:asciiTheme="minorEastAsia" w:hAnsiTheme="minorEastAsia"/>
+          <w:sz w:val="24"/>
+          <w:szCs w:val="24"/>
+        </w:rPr>
+      </w:pPr>
+      <w:r>
+        <w:rPr>
+          <w:rFonts w:asciiTheme="minorEastAsia" w:hAnsiTheme="minorEastAsia"/>
+          <w:sz w:val="24"/>
+          <w:szCs w:val="24"/>
+        </w:rPr>
+        <w:t xml:space="preserve">        }</w:t>
+      </w:r>
+    </w:p>
+    <w:p>
+      <w:pPr>
+        <w:rPr>
+          <w:rFonts w:asciiTheme="minorEastAsia" w:hAnsiTheme="minorEastAsia"/>
+          <w:sz w:val="24"/>
+          <w:szCs w:val="24"/>
+        </w:rPr>
+      </w:pPr>
+      <w:r>
+        <w:rPr>
+          <w:rFonts w:asciiTheme="minorEastAsia" w:hAnsiTheme="minorEastAsia"/>
+          <w:sz w:val="24"/>
+          <w:szCs w:val="24"/>
+        </w:rPr>
+        <w:t xml:space="preserve">      }</w:t>
+      </w:r>
+    </w:p>
+    <w:p>
+      <w:pPr>
+        <w:rPr>
+          <w:rFonts w:asciiTheme="minorEastAsia" w:hAnsiTheme="minorEastAsia"/>
+          <w:sz w:val="24"/>
+          <w:szCs w:val="24"/>
+        </w:rPr>
+      </w:pPr>
+    </w:p>
+    <w:p>
+      <w:pPr>
+        <w:rPr>
+          <w:rFonts w:asciiTheme="minorEastAsia" w:hAnsiTheme="minorEastAsia"/>
+          <w:sz w:val="24"/>
+          <w:szCs w:val="24"/>
+        </w:rPr>
+      </w:pPr>
+    </w:p>
+    <w:p>
+      <w:pPr>
+        <w:rPr>
+          <w:rFonts w:asciiTheme="minorEastAsia" w:hAnsiTheme="minorEastAsia"/>
+          <w:sz w:val="24"/>
+          <w:szCs w:val="24"/>
+        </w:rPr>
+      </w:pPr>
+      <w:r>
+        <w:rPr>
+          <w:rFonts w:asciiTheme="minorEastAsia" w:hAnsiTheme="minorEastAsia"/>
+          <w:sz w:val="24"/>
+          <w:szCs w:val="24"/>
+        </w:rPr>
+        <w:t>#if AUTHENTICATED</w:t>
+      </w:r>
+    </w:p>
+    <w:p>
+      <w:pPr>
+        <w:rPr>
+          <w:rFonts w:asciiTheme="minorEastAsia" w:hAnsiTheme="minorEastAsia"/>
+          <w:sz w:val="24"/>
+          <w:szCs w:val="24"/>
+        </w:rPr>
+      </w:pPr>
+      <w:r>
+        <w:rPr>
+          <w:rFonts w:asciiTheme="minorEastAsia" w:hAnsiTheme="minorEastAsia"/>
+          <w:sz w:val="24"/>
+          <w:szCs w:val="24"/>
+        </w:rPr>
+        <w:t xml:space="preserve">      </w:t>
+      </w:r>
+      <w:proofErr w:type="gramStart"/>
+      <w:r>
+        <w:rPr>
+          <w:rFonts w:asciiTheme="minorEastAsia" w:hAnsiTheme="minorEastAsia"/>
+          <w:sz w:val="24"/>
+          <w:szCs w:val="24"/>
+        </w:rPr>
+        <w:t>string</w:t>
+      </w:r>
+      <w:proofErr w:type="gramEnd"/>
+      <w:r>
+        <w:rPr>
+          <w:rFonts w:asciiTheme="minorEastAsia" w:hAnsiTheme="minorEastAsia"/>
+          <w:sz w:val="24"/>
+          <w:szCs w:val="24"/>
+        </w:rPr>
+        <w:t xml:space="preserve"> </w:t>
+      </w:r>
+      <w:proofErr w:type="spellStart"/>
+      <w:r>
+        <w:rPr>
+          <w:rFonts w:asciiTheme="minorEastAsia" w:hAnsiTheme="minorEastAsia"/>
+          <w:sz w:val="24"/>
+          <w:szCs w:val="24"/>
+        </w:rPr>
+        <w:t>licenseType</w:t>
+      </w:r>
+      <w:proofErr w:type="spellEnd"/>
+      <w:r>
+        <w:rPr>
+          <w:rFonts w:asciiTheme="minorEastAsia" w:hAnsiTheme="minorEastAsia"/>
+          <w:sz w:val="24"/>
+          <w:szCs w:val="24"/>
+        </w:rPr>
+        <w:t xml:space="preserve"> = </w:t>
+      </w:r>
+      <w:proofErr w:type="spellStart"/>
+      <w:r>
+        <w:rPr>
+          <w:rFonts w:asciiTheme="minorEastAsia" w:hAnsiTheme="minorEastAsia"/>
+          <w:sz w:val="24"/>
+          <w:szCs w:val="24"/>
+        </w:rPr>
+        <w:t>serverProps</w:t>
+      </w:r>
+      <w:proofErr w:type="spellEnd"/>
+      <w:r>
+        <w:rPr>
+          <w:rFonts w:asciiTheme="minorEastAsia" w:hAnsiTheme="minorEastAsia"/>
+          <w:sz w:val="24"/>
+          <w:szCs w:val="24"/>
+        </w:rPr>
+        <w:t>["license"];</w:t>
+      </w:r>
+    </w:p>
+    <w:p>
+      <w:pPr>
+        <w:rPr>
+          <w:rFonts w:asciiTheme="minorEastAsia" w:hAnsiTheme="minorEastAsia"/>
+          <w:sz w:val="24"/>
+          <w:szCs w:val="24"/>
+        </w:rPr>
+      </w:pPr>
+      <w:r>
+        <w:rPr>
+          <w:rFonts w:asciiTheme="minorEastAsia" w:hAnsiTheme="minorEastAsia"/>
+          <w:sz w:val="24"/>
+          <w:szCs w:val="24"/>
+        </w:rPr>
+        <w:t xml:space="preserve">      </w:t>
+      </w:r>
+      <w:proofErr w:type="gramStart"/>
+      <w:r>
+        <w:rPr>
+          <w:rFonts w:asciiTheme="minorEastAsia" w:hAnsiTheme="minorEastAsia"/>
+          <w:sz w:val="24"/>
+          <w:szCs w:val="24"/>
+        </w:rPr>
+        <w:t>if</w:t>
+      </w:r>
+      <w:proofErr w:type="gramEnd"/>
+      <w:r>
+        <w:rPr>
+          <w:rFonts w:asciiTheme="minorEastAsia" w:hAnsiTheme="minorEastAsia"/>
+          <w:sz w:val="24"/>
+          <w:szCs w:val="24"/>
+        </w:rPr>
+        <w:t xml:space="preserve"> (</w:t>
+      </w:r>
+      <w:proofErr w:type="spellStart"/>
+      <w:r>
+        <w:rPr>
+          <w:rFonts w:asciiTheme="minorEastAsia" w:hAnsiTheme="minorEastAsia"/>
+          <w:sz w:val="24"/>
+          <w:szCs w:val="24"/>
+        </w:rPr>
+        <w:t>licenseType</w:t>
+      </w:r>
+      <w:proofErr w:type="spellEnd"/>
+      <w:r>
+        <w:rPr>
+          <w:rFonts w:asciiTheme="minorEastAsia" w:hAnsiTheme="minorEastAsia"/>
+          <w:sz w:val="24"/>
+          <w:szCs w:val="24"/>
+        </w:rPr>
+        <w:t xml:space="preserve"> == null || </w:t>
+      </w:r>
+      <w:proofErr w:type="spellStart"/>
+      <w:r>
+        <w:rPr>
+          <w:rFonts w:asciiTheme="minorEastAsia" w:hAnsiTheme="minorEastAsia"/>
+          <w:sz w:val="24"/>
+          <w:szCs w:val="24"/>
+        </w:rPr>
+        <w:t>licenseType.Length</w:t>
+      </w:r>
+      <w:proofErr w:type="spellEnd"/>
+      <w:r>
+        <w:rPr>
+          <w:rFonts w:asciiTheme="minorEastAsia" w:hAnsiTheme="minorEastAsia"/>
+          <w:sz w:val="24"/>
+          <w:szCs w:val="24"/>
+        </w:rPr>
+        <w:t xml:space="preserve"> == 0 || </w:t>
+      </w:r>
+    </w:p>
+    <w:p>
+      <w:pPr>
+        <w:rPr>
+          <w:rFonts w:asciiTheme="minorEastAsia" w:hAnsiTheme="minorEastAsia"/>
+          <w:sz w:val="24"/>
+          <w:szCs w:val="24"/>
+        </w:rPr>
+      </w:pPr>
+      <w:r>
+        <w:rPr>
+          <w:rFonts w:asciiTheme="minorEastAsia" w:hAnsiTheme="minorEastAsia"/>
+          <w:sz w:val="24"/>
+          <w:szCs w:val="24"/>
+        </w:rPr>
+        <w:t xml:space="preserve">        </w:t>
+      </w:r>
+      <w:proofErr w:type="spellStart"/>
+      <w:proofErr w:type="gramStart"/>
+      <w:r>
+        <w:rPr>
+          <w:rFonts w:asciiTheme="minorEastAsia" w:hAnsiTheme="minorEastAsia"/>
+          <w:sz w:val="24"/>
+          <w:szCs w:val="24"/>
+        </w:rPr>
+        <w:t>licenseType</w:t>
+      </w:r>
+      <w:proofErr w:type="spellEnd"/>
+      <w:r>
+        <w:rPr>
+          <w:rFonts w:asciiTheme="minorEastAsia" w:hAnsiTheme="minorEastAsia"/>
+          <w:sz w:val="24"/>
+          <w:szCs w:val="24"/>
+        </w:rPr>
+        <w:t xml:space="preserve"> !</w:t>
+      </w:r>
+      <w:proofErr w:type="gramEnd"/>
+      <w:r>
+        <w:rPr>
+          <w:rFonts w:asciiTheme="minorEastAsia" w:hAnsiTheme="minorEastAsia"/>
+          <w:sz w:val="24"/>
+          <w:szCs w:val="24"/>
+        </w:rPr>
+        <w:t xml:space="preserve">= "commercial") </w:t>
+      </w:r>
+    </w:p>
+    <w:p>
+      <w:pPr>
+        <w:rPr>
+          <w:rFonts w:asciiTheme="minorEastAsia" w:hAnsiTheme="minorEastAsia"/>
+          <w:sz w:val="24"/>
+          <w:szCs w:val="24"/>
+        </w:rPr>
+      </w:pPr>
+      <w:r>
+        <w:rPr>
+          <w:rFonts w:asciiTheme="minorEastAsia" w:hAnsiTheme="minorEastAsia"/>
+          <w:sz w:val="24"/>
+          <w:szCs w:val="24"/>
+        </w:rPr>
+        <w:t xml:space="preserve">        </w:t>
+      </w:r>
+      <w:proofErr w:type="gramStart"/>
+      <w:r>
+        <w:rPr>
+          <w:rFonts w:asciiTheme="minorEastAsia" w:hAnsiTheme="minorEastAsia"/>
+          <w:sz w:val="24"/>
+          <w:szCs w:val="24"/>
+        </w:rPr>
+        <w:t>throw</w:t>
+      </w:r>
+      <w:proofErr w:type="gramEnd"/>
+      <w:r>
+        <w:rPr>
+          <w:rFonts w:asciiTheme="minorEastAsia" w:hAnsiTheme="minorEastAsia"/>
+          <w:sz w:val="24"/>
+          <w:szCs w:val="24"/>
+        </w:rPr>
+        <w:t xml:space="preserve"> new </w:t>
+      </w:r>
+      <w:proofErr w:type="spellStart"/>
+      <w:r>
+        <w:rPr>
+          <w:rFonts w:asciiTheme="minorEastAsia" w:hAnsiTheme="minorEastAsia"/>
+          <w:sz w:val="24"/>
+          <w:szCs w:val="24"/>
+        </w:rPr>
+        <w:t>MySqlException</w:t>
+      </w:r>
+      <w:proofErr w:type="spellEnd"/>
+      <w:r>
+        <w:rPr>
+          <w:rFonts w:asciiTheme="minorEastAsia" w:hAnsiTheme="minorEastAsia"/>
+          <w:sz w:val="24"/>
+          <w:szCs w:val="24"/>
+        </w:rPr>
+        <w:t>( "This client library licensed only for use with commercially-licensed MySQL servers." );</w:t>
+      </w:r>
+    </w:p>
+    <w:p>
+      <w:pPr>
+        <w:rPr>
+          <w:rFonts w:asciiTheme="minorEastAsia" w:hAnsiTheme="minorEastAsia"/>
+          <w:sz w:val="24"/>
+          <w:szCs w:val="24"/>
+        </w:rPr>
+      </w:pPr>
+      <w:r>
+        <w:rPr>
+          <w:rFonts w:asciiTheme="minorEastAsia" w:hAnsiTheme="minorEastAsia"/>
+          <w:sz w:val="24"/>
+          <w:szCs w:val="24"/>
+        </w:rPr>
+        <w:t>#</w:t>
+      </w:r>
+      <w:proofErr w:type="spellStart"/>
+      <w:r>
+        <w:rPr>
+          <w:rFonts w:asciiTheme="minorEastAsia" w:hAnsiTheme="minorEastAsia"/>
+          <w:sz w:val="24"/>
+          <w:szCs w:val="24"/>
+        </w:rPr>
+        <w:t>endif</w:t>
+      </w:r>
+      <w:proofErr w:type="spellEnd"/>
+    </w:p>
+    <w:p>
+      <w:pPr>
+        <w:rPr>
+          <w:rFonts w:asciiTheme="minorEastAsia" w:hAnsiTheme="minorEastAsia"/>
+          <w:sz w:val="24"/>
+          <w:szCs w:val="24"/>
+        </w:rPr>
+      </w:pPr>
+      <w:r>
+        <w:rPr>
+          <w:rFonts w:asciiTheme="minorEastAsia" w:hAnsiTheme="minorEastAsia"/>
+          <w:sz w:val="24"/>
+          <w:szCs w:val="24"/>
+        </w:rPr>
+        <w:t xml:space="preserve">      // if the user has indicated that we are not to reset</w:t>
+      </w:r>
+    </w:p>
+    <w:p>
+      <w:pPr>
+        <w:rPr>
+          <w:rFonts w:asciiTheme="minorEastAsia" w:hAnsiTheme="minorEastAsia"/>
+          <w:sz w:val="24"/>
+          <w:szCs w:val="24"/>
+        </w:rPr>
+      </w:pPr>
+      <w:r>
+        <w:rPr>
+          <w:rFonts w:asciiTheme="minorEastAsia" w:hAnsiTheme="minorEastAsia"/>
+          <w:sz w:val="24"/>
+          <w:szCs w:val="24"/>
+        </w:rPr>
+        <w:t xml:space="preserve">      // the connection and this is not our first time through,</w:t>
+      </w:r>
+    </w:p>
+    <w:p>
+      <w:pPr>
+        <w:rPr>
+          <w:rFonts w:asciiTheme="minorEastAsia" w:hAnsiTheme="minorEastAsia"/>
+          <w:sz w:val="24"/>
+          <w:szCs w:val="24"/>
+        </w:rPr>
+      </w:pPr>
+      <w:r>
+        <w:rPr>
+          <w:rFonts w:asciiTheme="minorEastAsia" w:hAnsiTheme="minorEastAsia"/>
+          <w:sz w:val="24"/>
+          <w:szCs w:val="24"/>
+        </w:rPr>
+        <w:t xml:space="preserve">      // then we are done.</w:t>
+      </w:r>
+    </w:p>
+    <w:p>
+      <w:pPr>
+        <w:rPr>
+          <w:rFonts w:asciiTheme="minorEastAsia" w:hAnsiTheme="minorEastAsia"/>
+          <w:sz w:val="24"/>
+          <w:szCs w:val="24"/>
+        </w:rPr>
+      </w:pPr>
+      <w:r>
+        <w:rPr>
+          <w:rFonts w:asciiTheme="minorEastAsia" w:hAnsiTheme="minorEastAsia"/>
+          <w:sz w:val="24"/>
+          <w:szCs w:val="24"/>
+        </w:rPr>
+        <w:t xml:space="preserve">      </w:t>
+      </w:r>
+      <w:proofErr w:type="gramStart"/>
+      <w:r>
+        <w:rPr>
+          <w:rFonts w:asciiTheme="minorEastAsia" w:hAnsiTheme="minorEastAsia"/>
+          <w:sz w:val="24"/>
+          <w:szCs w:val="24"/>
+        </w:rPr>
+        <w:t>if</w:t>
+      </w:r>
+      <w:proofErr w:type="gramEnd"/>
+      <w:r>
+        <w:rPr>
+          <w:rFonts w:asciiTheme="minorEastAsia" w:hAnsiTheme="minorEastAsia"/>
+          <w:sz w:val="24"/>
+          <w:szCs w:val="24"/>
+        </w:rPr>
+        <w:t xml:space="preserve"> (!</w:t>
+      </w:r>
+      <w:proofErr w:type="spellStart"/>
+      <w:r>
+        <w:rPr>
+          <w:rFonts w:asciiTheme="minorEastAsia" w:hAnsiTheme="minorEastAsia"/>
+          <w:sz w:val="24"/>
+          <w:szCs w:val="24"/>
+        </w:rPr>
+        <w:t>Settings.ConnectionReset</w:t>
+      </w:r>
+      <w:proofErr w:type="spellEnd"/>
+      <w:r>
+        <w:rPr>
+          <w:rFonts w:asciiTheme="minorEastAsia" w:hAnsiTheme="minorEastAsia"/>
+          <w:sz w:val="24"/>
+          <w:szCs w:val="24"/>
+        </w:rPr>
+        <w:t xml:space="preserve"> &amp;&amp; !</w:t>
+      </w:r>
+      <w:proofErr w:type="spellStart"/>
+      <w:r>
+        <w:rPr>
+          <w:rFonts w:asciiTheme="minorEastAsia" w:hAnsiTheme="minorEastAsia"/>
+          <w:sz w:val="24"/>
+          <w:szCs w:val="24"/>
+        </w:rPr>
+        <w:t>firstConfigure</w:t>
+      </w:r>
+      <w:proofErr w:type="spellEnd"/>
+      <w:r>
+        <w:rPr>
+          <w:rFonts w:asciiTheme="minorEastAsia" w:hAnsiTheme="minorEastAsia"/>
+          <w:sz w:val="24"/>
+          <w:szCs w:val="24"/>
+        </w:rPr>
+        <w:t>) return;</w:t>
+      </w:r>
+    </w:p>
+    <w:p>
+      <w:pPr>
+        <w:rPr>
+          <w:rFonts w:asciiTheme="minorEastAsia" w:hAnsiTheme="minorEastAsia" w:hint="eastAsia"/>
+          <w:sz w:val="24"/>
+          <w:szCs w:val="24"/>
+        </w:rPr>
+      </w:pPr>
+      <w:r>
+        <w:rPr>
+          <w:rFonts w:asciiTheme="minorEastAsia" w:hAnsiTheme="minorEastAsia" w:hint="eastAsia"/>
+          <w:sz w:val="24"/>
+          <w:szCs w:val="24"/>
+        </w:rPr>
+        <w:t xml:space="preserve">      //1、2</w:t>
+      </w:r>
+    </w:p>
+    <w:p>
+      <w:pPr>
+        <w:rPr>
+          <w:rFonts w:asciiTheme="minorEastAsia" w:hAnsiTheme="minorEastAsia"/>
+          <w:sz w:val="24"/>
+          <w:szCs w:val="24"/>
+        </w:rPr>
+      </w:pPr>
+      <w:r>
+        <w:rPr>
+          <w:rFonts w:asciiTheme="minorEastAsia" w:hAnsiTheme="minorEastAsia"/>
+          <w:sz w:val="24"/>
+          <w:szCs w:val="24"/>
+        </w:rPr>
+        <w:t xml:space="preserve">      </w:t>
+      </w:r>
+      <w:proofErr w:type="gramStart"/>
+      <w:r>
+        <w:rPr>
+          <w:rFonts w:asciiTheme="minorEastAsia" w:hAnsiTheme="minorEastAsia"/>
+          <w:sz w:val="24"/>
+          <w:szCs w:val="24"/>
+        </w:rPr>
+        <w:t>string</w:t>
+      </w:r>
+      <w:proofErr w:type="gramEnd"/>
+      <w:r>
+        <w:rPr>
+          <w:rFonts w:asciiTheme="minorEastAsia" w:hAnsiTheme="minorEastAsia"/>
+          <w:sz w:val="24"/>
+          <w:szCs w:val="24"/>
+        </w:rPr>
+        <w:t xml:space="preserve"> </w:t>
+      </w:r>
+      <w:proofErr w:type="spellStart"/>
+      <w:r>
+        <w:rPr>
+          <w:rFonts w:asciiTheme="minorEastAsia" w:hAnsiTheme="minorEastAsia"/>
+          <w:sz w:val="24"/>
+          <w:szCs w:val="24"/>
+        </w:rPr>
+        <w:t>charSet</w:t>
+      </w:r>
+      <w:proofErr w:type="spellEnd"/>
+      <w:r>
+        <w:rPr>
+          <w:rFonts w:asciiTheme="minorEastAsia" w:hAnsiTheme="minorEastAsia"/>
+          <w:sz w:val="24"/>
+          <w:szCs w:val="24"/>
+        </w:rPr>
+        <w:t xml:space="preserve"> = </w:t>
+      </w:r>
+      <w:proofErr w:type="spellStart"/>
+      <w:r>
+        <w:rPr>
+          <w:rFonts w:asciiTheme="minorEastAsia" w:hAnsiTheme="minorEastAsia"/>
+          <w:sz w:val="24"/>
+          <w:szCs w:val="24"/>
+        </w:rPr>
+        <w:t>connectionString.CharacterSet</w:t>
+      </w:r>
+      <w:proofErr w:type="spellEnd"/>
+      <w:r>
+        <w:rPr>
+          <w:rFonts w:asciiTheme="minorEastAsia" w:hAnsiTheme="minorEastAsia"/>
+          <w:sz w:val="24"/>
+          <w:szCs w:val="24"/>
+        </w:rPr>
+        <w:t>;</w:t>
+      </w:r>
+    </w:p>
+    <w:p>
+      <w:pPr>
+        <w:rPr>
+          <w:rFonts w:asciiTheme="minorEastAsia" w:hAnsiTheme="minorEastAsia"/>
+          <w:sz w:val="24"/>
+          <w:szCs w:val="24"/>
+        </w:rPr>
+      </w:pPr>
+      <w:r>
+        <w:rPr>
+          <w:rFonts w:asciiTheme="minorEastAsia" w:hAnsiTheme="minorEastAsia"/>
+          <w:sz w:val="24"/>
+          <w:szCs w:val="24"/>
+        </w:rPr>
+        <w:t xml:space="preserve">      </w:t>
+      </w:r>
+      <w:proofErr w:type="gramStart"/>
+      <w:r>
+        <w:rPr>
+          <w:rFonts w:asciiTheme="minorEastAsia" w:hAnsiTheme="minorEastAsia"/>
+          <w:sz w:val="24"/>
+          <w:szCs w:val="24"/>
+        </w:rPr>
+        <w:t>if</w:t>
+      </w:r>
+      <w:proofErr w:type="gramEnd"/>
+      <w:r>
+        <w:rPr>
+          <w:rFonts w:asciiTheme="minorEastAsia" w:hAnsiTheme="minorEastAsia"/>
+          <w:sz w:val="24"/>
+          <w:szCs w:val="24"/>
+        </w:rPr>
+        <w:t xml:space="preserve"> (</w:t>
+      </w:r>
+      <w:proofErr w:type="spellStart"/>
+      <w:r>
+        <w:rPr>
+          <w:rFonts w:asciiTheme="minorEastAsia" w:hAnsiTheme="minorEastAsia"/>
+          <w:sz w:val="24"/>
+          <w:szCs w:val="24"/>
+        </w:rPr>
+        <w:t>charSet</w:t>
+      </w:r>
+      <w:proofErr w:type="spellEnd"/>
+      <w:r>
+        <w:rPr>
+          <w:rFonts w:asciiTheme="minorEastAsia" w:hAnsiTheme="minorEastAsia"/>
+          <w:sz w:val="24"/>
+          <w:szCs w:val="24"/>
+        </w:rPr>
+        <w:t xml:space="preserve"> == null || </w:t>
+      </w:r>
+      <w:proofErr w:type="spellStart"/>
+      <w:r>
+        <w:rPr>
+          <w:rFonts w:asciiTheme="minorEastAsia" w:hAnsiTheme="minorEastAsia"/>
+          <w:sz w:val="24"/>
+          <w:szCs w:val="24"/>
+        </w:rPr>
+        <w:t>charSet.Length</w:t>
+      </w:r>
+      <w:proofErr w:type="spellEnd"/>
+      <w:r>
+        <w:rPr>
+          <w:rFonts w:asciiTheme="minorEastAsia" w:hAnsiTheme="minorEastAsia"/>
+          <w:sz w:val="24"/>
+          <w:szCs w:val="24"/>
+        </w:rPr>
+        <w:t xml:space="preserve"> == 0)</w:t>
+      </w:r>
+    </w:p>
+    <w:p>
+      <w:pPr>
+        <w:rPr>
+          <w:rFonts w:asciiTheme="minorEastAsia" w:hAnsiTheme="minorEastAsia"/>
+          <w:sz w:val="24"/>
+          <w:szCs w:val="24"/>
+        </w:rPr>
+      </w:pPr>
+      <w:r>
+        <w:rPr>
+          <w:rFonts w:asciiTheme="minorEastAsia" w:hAnsiTheme="minorEastAsia"/>
+          <w:sz w:val="24"/>
+          <w:szCs w:val="24"/>
+        </w:rPr>
+        <w:t xml:space="preserve">      {</w:t>
+      </w:r>
+    </w:p>
+    <w:p>
+      <w:pPr>
+        <w:rPr>
+          <w:rFonts w:asciiTheme="minorEastAsia" w:hAnsiTheme="minorEastAsia"/>
+          <w:sz w:val="24"/>
+          <w:szCs w:val="24"/>
+        </w:rPr>
+      </w:pPr>
+      <w:r>
+        <w:rPr>
+          <w:rFonts w:asciiTheme="minorEastAsia" w:hAnsiTheme="minorEastAsia"/>
+          <w:sz w:val="24"/>
+          <w:szCs w:val="24"/>
+        </w:rPr>
+        <w:t xml:space="preserve">        </w:t>
+      </w:r>
+      <w:proofErr w:type="gramStart"/>
+      <w:r>
+        <w:rPr>
+          <w:rFonts w:asciiTheme="minorEastAsia" w:hAnsiTheme="minorEastAsia"/>
+          <w:sz w:val="24"/>
+          <w:szCs w:val="24"/>
+        </w:rPr>
+        <w:t>if</w:t>
+      </w:r>
+      <w:proofErr w:type="gramEnd"/>
+      <w:r>
+        <w:rPr>
+          <w:rFonts w:asciiTheme="minorEastAsia" w:hAnsiTheme="minorEastAsia"/>
+          <w:sz w:val="24"/>
+          <w:szCs w:val="24"/>
+        </w:rPr>
+        <w:t xml:space="preserve"> (</w:t>
+      </w:r>
+      <w:proofErr w:type="spellStart"/>
+      <w:r>
+        <w:rPr>
+          <w:rFonts w:asciiTheme="minorEastAsia" w:hAnsiTheme="minorEastAsia"/>
+          <w:sz w:val="24"/>
+          <w:szCs w:val="24"/>
+        </w:rPr>
+        <w:t>serverCharSetIndex</w:t>
+      </w:r>
+      <w:proofErr w:type="spellEnd"/>
+      <w:r>
+        <w:rPr>
+          <w:rFonts w:asciiTheme="minorEastAsia" w:hAnsiTheme="minorEastAsia"/>
+          <w:sz w:val="24"/>
+          <w:szCs w:val="24"/>
+        </w:rPr>
+        <w:t xml:space="preserve"> &gt;= 0 &amp;&amp; </w:t>
+      </w:r>
+      <w:proofErr w:type="spellStart"/>
+      <w:r>
+        <w:rPr>
+          <w:rFonts w:asciiTheme="minorEastAsia" w:hAnsiTheme="minorEastAsia"/>
+          <w:sz w:val="24"/>
+          <w:szCs w:val="24"/>
+        </w:rPr>
+        <w:t>charSets.ContainsKey</w:t>
+      </w:r>
+      <w:proofErr w:type="spellEnd"/>
+      <w:r>
+        <w:rPr>
+          <w:rFonts w:asciiTheme="minorEastAsia" w:hAnsiTheme="minorEastAsia"/>
+          <w:sz w:val="24"/>
+          <w:szCs w:val="24"/>
+        </w:rPr>
+        <w:t>(</w:t>
+      </w:r>
+      <w:proofErr w:type="spellStart"/>
+      <w:r>
+        <w:rPr>
+          <w:rFonts w:asciiTheme="minorEastAsia" w:hAnsiTheme="minorEastAsia"/>
+          <w:sz w:val="24"/>
+          <w:szCs w:val="24"/>
+        </w:rPr>
+        <w:t>serverCharSetIndex</w:t>
+      </w:r>
+      <w:proofErr w:type="spellEnd"/>
+      <w:r>
+        <w:rPr>
+          <w:rFonts w:asciiTheme="minorEastAsia" w:hAnsiTheme="minorEastAsia"/>
+          <w:sz w:val="24"/>
+          <w:szCs w:val="24"/>
+        </w:rPr>
+        <w:t>))</w:t>
+      </w:r>
+    </w:p>
+    <w:p>
+      <w:pPr>
+        <w:rPr>
+          <w:rFonts w:asciiTheme="minorEastAsia" w:hAnsiTheme="minorEastAsia"/>
+          <w:sz w:val="24"/>
+          <w:szCs w:val="24"/>
+        </w:rPr>
+      </w:pPr>
+      <w:r>
+        <w:rPr>
+          <w:rFonts w:asciiTheme="minorEastAsia" w:hAnsiTheme="minorEastAsia"/>
+          <w:sz w:val="24"/>
+          <w:szCs w:val="24"/>
+        </w:rPr>
+        <w:t xml:space="preserve">          </w:t>
+      </w:r>
+      <w:proofErr w:type="spellStart"/>
+      <w:proofErr w:type="gramStart"/>
+      <w:r>
+        <w:rPr>
+          <w:rFonts w:asciiTheme="minorEastAsia" w:hAnsiTheme="minorEastAsia"/>
+          <w:sz w:val="24"/>
+          <w:szCs w:val="24"/>
+        </w:rPr>
+        <w:t>charSet</w:t>
+      </w:r>
+      <w:proofErr w:type="spellEnd"/>
+      <w:proofErr w:type="gramEnd"/>
+      <w:r>
+        <w:rPr>
+          <w:rFonts w:asciiTheme="minorEastAsia" w:hAnsiTheme="minorEastAsia"/>
+          <w:sz w:val="24"/>
+          <w:szCs w:val="24"/>
+        </w:rPr>
+        <w:t xml:space="preserve"> = (string)</w:t>
+      </w:r>
+      <w:proofErr w:type="spellStart"/>
+      <w:r>
+        <w:rPr>
+          <w:rFonts w:asciiTheme="minorEastAsia" w:hAnsiTheme="minorEastAsia"/>
+          <w:sz w:val="24"/>
+          <w:szCs w:val="24"/>
+        </w:rPr>
+        <w:t>charSets</w:t>
+      </w:r>
+      <w:proofErr w:type="spellEnd"/>
+      <w:r>
+        <w:rPr>
+          <w:rFonts w:asciiTheme="minorEastAsia" w:hAnsiTheme="minorEastAsia"/>
+          <w:sz w:val="24"/>
+          <w:szCs w:val="24"/>
+        </w:rPr>
+        <w:t>[</w:t>
+      </w:r>
+      <w:proofErr w:type="spellStart"/>
+      <w:r>
+        <w:rPr>
+          <w:rFonts w:asciiTheme="minorEastAsia" w:hAnsiTheme="minorEastAsia"/>
+          <w:sz w:val="24"/>
+          <w:szCs w:val="24"/>
+        </w:rPr>
+        <w:t>serverCharSetIndex</w:t>
+      </w:r>
+      <w:proofErr w:type="spellEnd"/>
+      <w:r>
+        <w:rPr>
+          <w:rFonts w:asciiTheme="minorEastAsia" w:hAnsiTheme="minorEastAsia"/>
+          <w:sz w:val="24"/>
+          <w:szCs w:val="24"/>
+        </w:rPr>
+        <w:t>];</w:t>
+      </w:r>
+    </w:p>
+    <w:p>
+      <w:pPr>
+        <w:rPr>
+          <w:rFonts w:asciiTheme="minorEastAsia" w:hAnsiTheme="minorEastAsia"/>
+          <w:sz w:val="24"/>
+          <w:szCs w:val="24"/>
+        </w:rPr>
+      </w:pPr>
+      <w:r>
+        <w:rPr>
+          <w:rFonts w:asciiTheme="minorEastAsia" w:hAnsiTheme="minorEastAsia"/>
+          <w:sz w:val="24"/>
+          <w:szCs w:val="24"/>
+        </w:rPr>
+        <w:t xml:space="preserve">        </w:t>
+      </w:r>
+      <w:proofErr w:type="gramStart"/>
+      <w:r>
+        <w:rPr>
+          <w:rFonts w:asciiTheme="minorEastAsia" w:hAnsiTheme="minorEastAsia"/>
+          <w:sz w:val="24"/>
+          <w:szCs w:val="24"/>
+        </w:rPr>
+        <w:t>else</w:t>
+      </w:r>
+      <w:proofErr w:type="gramEnd"/>
+    </w:p>
+    <w:p>
+      <w:pPr>
+        <w:rPr>
+          <w:rFonts w:asciiTheme="minorEastAsia" w:hAnsiTheme="minorEastAsia"/>
+          <w:sz w:val="24"/>
+          <w:szCs w:val="24"/>
+        </w:rPr>
+      </w:pPr>
+      <w:r>
+        <w:rPr>
+          <w:rFonts w:asciiTheme="minorEastAsia" w:hAnsiTheme="minorEastAsia"/>
+          <w:sz w:val="24"/>
+          <w:szCs w:val="24"/>
+        </w:rPr>
+        <w:t xml:space="preserve">          </w:t>
+      </w:r>
+      <w:proofErr w:type="spellStart"/>
+      <w:proofErr w:type="gramStart"/>
+      <w:r>
+        <w:rPr>
+          <w:rFonts w:asciiTheme="minorEastAsia" w:hAnsiTheme="minorEastAsia"/>
+          <w:sz w:val="24"/>
+          <w:szCs w:val="24"/>
+        </w:rPr>
+        <w:t>charSet</w:t>
+      </w:r>
+      <w:proofErr w:type="spellEnd"/>
+      <w:proofErr w:type="gramEnd"/>
+      <w:r>
+        <w:rPr>
+          <w:rFonts w:asciiTheme="minorEastAsia" w:hAnsiTheme="minorEastAsia"/>
+          <w:sz w:val="24"/>
+          <w:szCs w:val="24"/>
+        </w:rPr>
+        <w:t xml:space="preserve"> = </w:t>
+      </w:r>
+      <w:proofErr w:type="spellStart"/>
+      <w:r>
+        <w:rPr>
+          <w:rFonts w:asciiTheme="minorEastAsia" w:hAnsiTheme="minorEastAsia"/>
+          <w:sz w:val="24"/>
+          <w:szCs w:val="24"/>
+        </w:rPr>
+        <w:t>serverCharSet</w:t>
+      </w:r>
+      <w:proofErr w:type="spellEnd"/>
+      <w:r>
+        <w:rPr>
+          <w:rFonts w:asciiTheme="minorEastAsia" w:hAnsiTheme="minorEastAsia"/>
+          <w:sz w:val="24"/>
+          <w:szCs w:val="24"/>
+        </w:rPr>
+        <w:t>;</w:t>
+      </w:r>
+    </w:p>
+    <w:p>
+      <w:pPr>
+        <w:rPr>
+          <w:rFonts w:asciiTheme="minorEastAsia" w:hAnsiTheme="minorEastAsia"/>
+          <w:sz w:val="24"/>
+          <w:szCs w:val="24"/>
+        </w:rPr>
+      </w:pPr>
+      <w:r>
+        <w:rPr>
+          <w:rFonts w:asciiTheme="minorEastAsia" w:hAnsiTheme="minorEastAsia"/>
+          <w:sz w:val="24"/>
+          <w:szCs w:val="24"/>
+        </w:rPr>
+        <w:lastRenderedPageBreak/>
+        <w:t xml:space="preserve">      }</w:t>
+      </w:r>
+    </w:p>
+    <w:p>
+      <w:pPr>
+        <w:rPr>
+          <w:rFonts w:asciiTheme="minorEastAsia" w:hAnsiTheme="minorEastAsia"/>
+          <w:sz w:val="24"/>
+          <w:szCs w:val="24"/>
+        </w:rPr>
+      </w:pPr>
+    </w:p>
+    <w:p>
+      <w:pPr>
+        <w:rPr>
+          <w:rFonts w:asciiTheme="minorEastAsia" w:hAnsiTheme="minorEastAsia"/>
+          <w:sz w:val="24"/>
+          <w:szCs w:val="24"/>
+        </w:rPr>
+      </w:pPr>
+      <w:r>
+        <w:rPr>
+          <w:rFonts w:asciiTheme="minorEastAsia" w:hAnsiTheme="minorEastAsia"/>
+          <w:sz w:val="24"/>
+          <w:szCs w:val="24"/>
+        </w:rPr>
+        <w:t xml:space="preserve">      </w:t>
+      </w:r>
+      <w:proofErr w:type="gramStart"/>
+      <w:r>
+        <w:rPr>
+          <w:rFonts w:asciiTheme="minorEastAsia" w:hAnsiTheme="minorEastAsia"/>
+          <w:sz w:val="24"/>
+          <w:szCs w:val="24"/>
+        </w:rPr>
+        <w:t>if</w:t>
+      </w:r>
+      <w:proofErr w:type="gramEnd"/>
+      <w:r>
+        <w:rPr>
+          <w:rFonts w:asciiTheme="minorEastAsia" w:hAnsiTheme="minorEastAsia"/>
+          <w:sz w:val="24"/>
+          <w:szCs w:val="24"/>
+        </w:rPr>
+        <w:t xml:space="preserve"> (</w:t>
+      </w:r>
+      <w:proofErr w:type="spellStart"/>
+      <w:r>
+        <w:rPr>
+          <w:rFonts w:asciiTheme="minorEastAsia" w:hAnsiTheme="minorEastAsia"/>
+          <w:sz w:val="24"/>
+          <w:szCs w:val="24"/>
+        </w:rPr>
+        <w:t>serverProps.ContainsKey</w:t>
+      </w:r>
+      <w:proofErr w:type="spellEnd"/>
+      <w:r>
+        <w:rPr>
+          <w:rFonts w:asciiTheme="minorEastAsia" w:hAnsiTheme="minorEastAsia"/>
+          <w:sz w:val="24"/>
+          <w:szCs w:val="24"/>
+        </w:rPr>
+        <w:t>("</w:t>
+      </w:r>
+      <w:proofErr w:type="spellStart"/>
+      <w:r>
+        <w:rPr>
+          <w:rFonts w:asciiTheme="minorEastAsia" w:hAnsiTheme="minorEastAsia"/>
+          <w:sz w:val="24"/>
+          <w:szCs w:val="24"/>
+        </w:rPr>
+        <w:t>max_allowed_packet</w:t>
+      </w:r>
+      <w:proofErr w:type="spellEnd"/>
+      <w:r>
+        <w:rPr>
+          <w:rFonts w:asciiTheme="minorEastAsia" w:hAnsiTheme="minorEastAsia"/>
+          <w:sz w:val="24"/>
+          <w:szCs w:val="24"/>
+        </w:rPr>
+        <w:t>"))</w:t>
+      </w:r>
+    </w:p>
+    <w:p>
+      <w:pPr>
+        <w:rPr>
+          <w:rFonts w:asciiTheme="minorEastAsia" w:hAnsiTheme="minorEastAsia"/>
+          <w:sz w:val="24"/>
+          <w:szCs w:val="24"/>
+        </w:rPr>
+      </w:pPr>
+      <w:r>
+        <w:rPr>
+          <w:rFonts w:asciiTheme="minorEastAsia" w:hAnsiTheme="minorEastAsia"/>
+          <w:sz w:val="24"/>
+          <w:szCs w:val="24"/>
+        </w:rPr>
+        <w:t xml:space="preserve">        </w:t>
+      </w:r>
+      <w:proofErr w:type="spellStart"/>
+      <w:proofErr w:type="gramStart"/>
+      <w:r>
+        <w:rPr>
+          <w:rFonts w:asciiTheme="minorEastAsia" w:hAnsiTheme="minorEastAsia"/>
+          <w:sz w:val="24"/>
+          <w:szCs w:val="24"/>
+        </w:rPr>
+        <w:t>maxPacketSize</w:t>
+      </w:r>
+      <w:proofErr w:type="spellEnd"/>
+      <w:proofErr w:type="gramEnd"/>
+      <w:r>
+        <w:rPr>
+          <w:rFonts w:asciiTheme="minorEastAsia" w:hAnsiTheme="minorEastAsia"/>
+          <w:sz w:val="24"/>
+          <w:szCs w:val="24"/>
+        </w:rPr>
+        <w:t xml:space="preserve"> = Convert.ToInt64(</w:t>
+      </w:r>
+      <w:proofErr w:type="spellStart"/>
+      <w:r>
+        <w:rPr>
+          <w:rFonts w:asciiTheme="minorEastAsia" w:hAnsiTheme="minorEastAsia"/>
+          <w:sz w:val="24"/>
+          <w:szCs w:val="24"/>
+        </w:rPr>
+        <w:t>serverProps</w:t>
+      </w:r>
+      <w:proofErr w:type="spellEnd"/>
+      <w:r>
+        <w:rPr>
+          <w:rFonts w:asciiTheme="minorEastAsia" w:hAnsiTheme="minorEastAsia"/>
+          <w:sz w:val="24"/>
+          <w:szCs w:val="24"/>
+        </w:rPr>
+        <w:t>["</w:t>
+      </w:r>
+      <w:proofErr w:type="spellStart"/>
+      <w:r>
+        <w:rPr>
+          <w:rFonts w:asciiTheme="minorEastAsia" w:hAnsiTheme="minorEastAsia"/>
+          <w:sz w:val="24"/>
+          <w:szCs w:val="24"/>
+        </w:rPr>
+        <w:t>max_allowed_packet</w:t>
+      </w:r>
+      <w:proofErr w:type="spellEnd"/>
+      <w:r>
+        <w:rPr>
+          <w:rFonts w:asciiTheme="minorEastAsia" w:hAnsiTheme="minorEastAsia"/>
+          <w:sz w:val="24"/>
+          <w:szCs w:val="24"/>
+        </w:rPr>
+        <w:t>"]);</w:t>
+      </w:r>
+    </w:p>
+    <w:p>
+      <w:pPr>
+        <w:rPr>
+          <w:rFonts w:asciiTheme="minorEastAsia" w:hAnsiTheme="minorEastAsia"/>
+          <w:sz w:val="24"/>
+          <w:szCs w:val="24"/>
+        </w:rPr>
+      </w:pPr>
+    </w:p>
+    <w:p>
+      <w:pPr>
+        <w:rPr>
+          <w:rFonts w:asciiTheme="minorEastAsia" w:hAnsiTheme="minorEastAsia"/>
+          <w:sz w:val="24"/>
+          <w:szCs w:val="24"/>
+        </w:rPr>
+      </w:pPr>
+      <w:r>
+        <w:rPr>
+          <w:rFonts w:asciiTheme="minorEastAsia" w:hAnsiTheme="minorEastAsia"/>
+          <w:sz w:val="24"/>
+          <w:szCs w:val="24"/>
+        </w:rPr>
+        <w:t xml:space="preserve">      // now tell the server which character set we will send queries in and which charset we</w:t>
+      </w:r>
+    </w:p>
+    <w:p>
+      <w:pPr>
+        <w:rPr>
+          <w:rFonts w:asciiTheme="minorEastAsia" w:hAnsiTheme="minorEastAsia"/>
+          <w:sz w:val="24"/>
+          <w:szCs w:val="24"/>
+        </w:rPr>
+      </w:pPr>
+      <w:r>
+        <w:rPr>
+          <w:rFonts w:asciiTheme="minorEastAsia" w:hAnsiTheme="minorEastAsia"/>
+          <w:sz w:val="24"/>
+          <w:szCs w:val="24"/>
+        </w:rPr>
+        <w:t xml:space="preserve">      // want results in</w:t>
+      </w:r>
+    </w:p>
+    <w:p>
+      <w:pPr>
+        <w:rPr>
+          <w:rFonts w:asciiTheme="minorEastAsia" w:hAnsiTheme="minorEastAsia"/>
+          <w:sz w:val="24"/>
+          <w:szCs w:val="24"/>
+        </w:rPr>
+      </w:pPr>
+      <w:r>
+        <w:rPr>
+          <w:rFonts w:asciiTheme="minorEastAsia" w:hAnsiTheme="minorEastAsia"/>
+          <w:sz w:val="24"/>
+          <w:szCs w:val="24"/>
+        </w:rPr>
+        <w:t xml:space="preserve">      </w:t>
+      </w:r>
+      <w:proofErr w:type="spellStart"/>
+      <w:r>
+        <w:rPr>
+          <w:rFonts w:asciiTheme="minorEastAsia" w:hAnsiTheme="minorEastAsia"/>
+          <w:sz w:val="24"/>
+          <w:szCs w:val="24"/>
+        </w:rPr>
+        <w:t>MySqlCommand</w:t>
+      </w:r>
+      <w:proofErr w:type="spellEnd"/>
+      <w:r>
+        <w:rPr>
+          <w:rFonts w:asciiTheme="minorEastAsia" w:hAnsiTheme="minorEastAsia"/>
+          <w:sz w:val="24"/>
+          <w:szCs w:val="24"/>
+        </w:rPr>
+        <w:t xml:space="preserve"> </w:t>
+      </w:r>
+      <w:proofErr w:type="spellStart"/>
+      <w:r>
+        <w:rPr>
+          <w:rFonts w:asciiTheme="minorEastAsia" w:hAnsiTheme="minorEastAsia"/>
+          <w:sz w:val="24"/>
+          <w:szCs w:val="24"/>
+        </w:rPr>
+        <w:t>charSetCmd</w:t>
+      </w:r>
+      <w:proofErr w:type="spellEnd"/>
+      <w:r>
+        <w:rPr>
+          <w:rFonts w:asciiTheme="minorEastAsia" w:hAnsiTheme="minorEastAsia"/>
+          <w:sz w:val="24"/>
+          <w:szCs w:val="24"/>
+        </w:rPr>
+        <w:t xml:space="preserve"> = new </w:t>
+      </w:r>
+      <w:proofErr w:type="spellStart"/>
+      <w:proofErr w:type="gramStart"/>
+      <w:r>
+        <w:rPr>
+          <w:rFonts w:asciiTheme="minorEastAsia" w:hAnsiTheme="minorEastAsia"/>
+          <w:sz w:val="24"/>
+          <w:szCs w:val="24"/>
+        </w:rPr>
+        <w:t>MySqlCommand</w:t>
+      </w:r>
+      <w:proofErr w:type="spellEnd"/>
+      <w:r>
+        <w:rPr>
+          <w:rFonts w:asciiTheme="minorEastAsia" w:hAnsiTheme="minorEastAsia"/>
+          <w:sz w:val="24"/>
+          <w:szCs w:val="24"/>
+        </w:rPr>
+        <w:t>(</w:t>
+      </w:r>
+      <w:proofErr w:type="gramEnd"/>
+      <w:r>
+        <w:rPr>
+          <w:rFonts w:asciiTheme="minorEastAsia" w:hAnsiTheme="minorEastAsia"/>
+          <w:sz w:val="24"/>
+          <w:szCs w:val="24"/>
+        </w:rPr>
+        <w:t xml:space="preserve">"SET </w:t>
+      </w:r>
+      <w:proofErr w:type="spellStart"/>
+      <w:r>
+        <w:rPr>
+          <w:rFonts w:asciiTheme="minorEastAsia" w:hAnsiTheme="minorEastAsia"/>
+          <w:sz w:val="24"/>
+          <w:szCs w:val="24"/>
+        </w:rPr>
+        <w:t>character_set_results</w:t>
+      </w:r>
+      <w:proofErr w:type="spellEnd"/>
+      <w:r>
+        <w:rPr>
+          <w:rFonts w:asciiTheme="minorEastAsia" w:hAnsiTheme="minorEastAsia"/>
+          <w:sz w:val="24"/>
+          <w:szCs w:val="24"/>
+        </w:rPr>
+        <w:t>=NULL",</w:t>
+      </w:r>
+    </w:p>
+    <w:p>
+      <w:pPr>
+        <w:rPr>
+          <w:rFonts w:asciiTheme="minorEastAsia" w:hAnsiTheme="minorEastAsia"/>
+          <w:sz w:val="24"/>
+          <w:szCs w:val="24"/>
+        </w:rPr>
+      </w:pPr>
+      <w:r>
+        <w:rPr>
+          <w:rFonts w:asciiTheme="minorEastAsia" w:hAnsiTheme="minorEastAsia"/>
+          <w:sz w:val="24"/>
+          <w:szCs w:val="24"/>
+        </w:rPr>
+        <w:t xml:space="preserve">                        </w:t>
+      </w:r>
+      <w:proofErr w:type="gramStart"/>
+      <w:r>
+        <w:rPr>
+          <w:rFonts w:asciiTheme="minorEastAsia" w:hAnsiTheme="minorEastAsia"/>
+          <w:sz w:val="24"/>
+          <w:szCs w:val="24"/>
+        </w:rPr>
+        <w:t>connection</w:t>
+      </w:r>
+      <w:proofErr w:type="gramEnd"/>
+      <w:r>
+        <w:rPr>
+          <w:rFonts w:asciiTheme="minorEastAsia" w:hAnsiTheme="minorEastAsia"/>
+          <w:sz w:val="24"/>
+          <w:szCs w:val="24"/>
+        </w:rPr>
+        <w:t>);</w:t>
+      </w:r>
+    </w:p>
+    <w:p>
+      <w:pPr>
+        <w:rPr>
+          <w:rFonts w:asciiTheme="minorEastAsia" w:hAnsiTheme="minorEastAsia"/>
+          <w:sz w:val="24"/>
+          <w:szCs w:val="24"/>
+        </w:rPr>
+      </w:pPr>
+      <w:r>
+        <w:rPr>
+          <w:rFonts w:asciiTheme="minorEastAsia" w:hAnsiTheme="minorEastAsia"/>
+          <w:sz w:val="24"/>
+          <w:szCs w:val="24"/>
+        </w:rPr>
+        <w:t xml:space="preserve">      </w:t>
+      </w:r>
+      <w:proofErr w:type="spellStart"/>
+      <w:r>
+        <w:rPr>
+          <w:rFonts w:asciiTheme="minorEastAsia" w:hAnsiTheme="minorEastAsia"/>
+          <w:sz w:val="24"/>
+          <w:szCs w:val="24"/>
+        </w:rPr>
+        <w:t>charSetCmd.InternallyCreated</w:t>
+      </w:r>
+      <w:proofErr w:type="spellEnd"/>
+      <w:r>
+        <w:rPr>
+          <w:rFonts w:asciiTheme="minorEastAsia" w:hAnsiTheme="minorEastAsia"/>
+          <w:sz w:val="24"/>
+          <w:szCs w:val="24"/>
+        </w:rPr>
+        <w:t xml:space="preserve"> = true;</w:t>
+      </w:r>
+    </w:p>
+    <w:p>
+      <w:pPr>
+        <w:rPr>
+          <w:rFonts w:asciiTheme="minorEastAsia" w:hAnsiTheme="minorEastAsia"/>
+          <w:sz w:val="24"/>
+          <w:szCs w:val="24"/>
+        </w:rPr>
+      </w:pPr>
+    </w:p>
+    <w:p>
+      <w:pPr>
+        <w:rPr>
+          <w:rFonts w:asciiTheme="minorEastAsia" w:hAnsiTheme="minorEastAsia"/>
+          <w:sz w:val="24"/>
+          <w:szCs w:val="24"/>
+        </w:rPr>
+      </w:pPr>
+      <w:r>
+        <w:rPr>
+          <w:rFonts w:asciiTheme="minorEastAsia" w:hAnsiTheme="minorEastAsia"/>
+          <w:sz w:val="24"/>
+          <w:szCs w:val="24"/>
+        </w:rPr>
+        <w:t xml:space="preserve">      </w:t>
+      </w:r>
+      <w:proofErr w:type="gramStart"/>
+      <w:r>
+        <w:rPr>
+          <w:rFonts w:asciiTheme="minorEastAsia" w:hAnsiTheme="minorEastAsia"/>
+          <w:sz w:val="24"/>
+          <w:szCs w:val="24"/>
+        </w:rPr>
+        <w:t>string</w:t>
+      </w:r>
+      <w:proofErr w:type="gramEnd"/>
+      <w:r>
+        <w:rPr>
+          <w:rFonts w:asciiTheme="minorEastAsia" w:hAnsiTheme="minorEastAsia"/>
+          <w:sz w:val="24"/>
+          <w:szCs w:val="24"/>
+        </w:rPr>
+        <w:t xml:space="preserve"> </w:t>
+      </w:r>
+      <w:proofErr w:type="spellStart"/>
+      <w:r>
+        <w:rPr>
+          <w:rFonts w:asciiTheme="minorEastAsia" w:hAnsiTheme="minorEastAsia"/>
+          <w:sz w:val="24"/>
+          <w:szCs w:val="24"/>
+        </w:rPr>
+        <w:t>clientCharSet</w:t>
+      </w:r>
+      <w:proofErr w:type="spellEnd"/>
+      <w:r>
+        <w:rPr>
+          <w:rFonts w:asciiTheme="minorEastAsia" w:hAnsiTheme="minorEastAsia"/>
+          <w:sz w:val="24"/>
+          <w:szCs w:val="24"/>
+        </w:rPr>
+        <w:t>;</w:t>
+      </w:r>
+    </w:p>
+    <w:p>
+      <w:pPr>
+        <w:rPr>
+          <w:rFonts w:asciiTheme="minorEastAsia" w:hAnsiTheme="minorEastAsia"/>
+          <w:sz w:val="24"/>
+          <w:szCs w:val="24"/>
+        </w:rPr>
+      </w:pPr>
+      <w:r>
+        <w:rPr>
+          <w:rFonts w:asciiTheme="minorEastAsia" w:hAnsiTheme="minorEastAsia"/>
+          <w:sz w:val="24"/>
+          <w:szCs w:val="24"/>
+        </w:rPr>
+        <w:t xml:space="preserve">      </w:t>
+      </w:r>
+      <w:proofErr w:type="spellStart"/>
+      <w:proofErr w:type="gramStart"/>
+      <w:r>
+        <w:rPr>
+          <w:rFonts w:asciiTheme="minorEastAsia" w:hAnsiTheme="minorEastAsia"/>
+          <w:sz w:val="24"/>
+          <w:szCs w:val="24"/>
+        </w:rPr>
+        <w:t>serverProps.TryGetValue</w:t>
+      </w:r>
+      <w:proofErr w:type="spellEnd"/>
+      <w:r>
+        <w:rPr>
+          <w:rFonts w:asciiTheme="minorEastAsia" w:hAnsiTheme="minorEastAsia"/>
+          <w:sz w:val="24"/>
+          <w:szCs w:val="24"/>
+        </w:rPr>
+        <w:t>(</w:t>
+      </w:r>
+      <w:proofErr w:type="gramEnd"/>
+      <w:r>
+        <w:rPr>
+          <w:rFonts w:asciiTheme="minorEastAsia" w:hAnsiTheme="minorEastAsia"/>
+          <w:sz w:val="24"/>
+          <w:szCs w:val="24"/>
+        </w:rPr>
+        <w:t>"</w:t>
+      </w:r>
+      <w:proofErr w:type="spellStart"/>
+      <w:r>
+        <w:rPr>
+          <w:rFonts w:asciiTheme="minorEastAsia" w:hAnsiTheme="minorEastAsia"/>
+          <w:sz w:val="24"/>
+          <w:szCs w:val="24"/>
+        </w:rPr>
+        <w:t>character_set_client</w:t>
+      </w:r>
+      <w:proofErr w:type="spellEnd"/>
+      <w:r>
+        <w:rPr>
+          <w:rFonts w:asciiTheme="minorEastAsia" w:hAnsiTheme="minorEastAsia"/>
+          <w:sz w:val="24"/>
+          <w:szCs w:val="24"/>
+        </w:rPr>
+        <w:t xml:space="preserve">", out </w:t>
+      </w:r>
+      <w:proofErr w:type="spellStart"/>
+      <w:r>
+        <w:rPr>
+          <w:rFonts w:asciiTheme="minorEastAsia" w:hAnsiTheme="minorEastAsia"/>
+          <w:sz w:val="24"/>
+          <w:szCs w:val="24"/>
+        </w:rPr>
+        <w:t>clientCharSet</w:t>
+      </w:r>
+      <w:proofErr w:type="spellEnd"/>
+      <w:r>
+        <w:rPr>
+          <w:rFonts w:asciiTheme="minorEastAsia" w:hAnsiTheme="minorEastAsia"/>
+          <w:sz w:val="24"/>
+          <w:szCs w:val="24"/>
+        </w:rPr>
+        <w:t>);</w:t>
+      </w:r>
+    </w:p>
+    <w:p>
+      <w:pPr>
+        <w:rPr>
+          <w:rFonts w:asciiTheme="minorEastAsia" w:hAnsiTheme="minorEastAsia"/>
+          <w:sz w:val="24"/>
+          <w:szCs w:val="24"/>
+        </w:rPr>
+      </w:pPr>
+      <w:r>
+        <w:rPr>
+          <w:rFonts w:asciiTheme="minorEastAsia" w:hAnsiTheme="minorEastAsia"/>
+          <w:sz w:val="24"/>
+          <w:szCs w:val="24"/>
+        </w:rPr>
+        <w:t xml:space="preserve">      </w:t>
+      </w:r>
+      <w:proofErr w:type="gramStart"/>
+      <w:r>
+        <w:rPr>
+          <w:rFonts w:asciiTheme="minorEastAsia" w:hAnsiTheme="minorEastAsia"/>
+          <w:sz w:val="24"/>
+          <w:szCs w:val="24"/>
+        </w:rPr>
+        <w:t>string</w:t>
+      </w:r>
+      <w:proofErr w:type="gramEnd"/>
+      <w:r>
+        <w:rPr>
+          <w:rFonts w:asciiTheme="minorEastAsia" w:hAnsiTheme="minorEastAsia"/>
+          <w:sz w:val="24"/>
+          <w:szCs w:val="24"/>
+        </w:rPr>
+        <w:t xml:space="preserve"> </w:t>
+      </w:r>
+      <w:proofErr w:type="spellStart"/>
+      <w:r>
+        <w:rPr>
+          <w:rFonts w:asciiTheme="minorEastAsia" w:hAnsiTheme="minorEastAsia"/>
+          <w:sz w:val="24"/>
+          <w:szCs w:val="24"/>
+        </w:rPr>
+        <w:t>connCharSet</w:t>
+      </w:r>
+      <w:proofErr w:type="spellEnd"/>
+      <w:r>
+        <w:rPr>
+          <w:rFonts w:asciiTheme="minorEastAsia" w:hAnsiTheme="minorEastAsia"/>
+          <w:sz w:val="24"/>
+          <w:szCs w:val="24"/>
+        </w:rPr>
+        <w:t>;</w:t>
+      </w:r>
+    </w:p>
+    <w:p>
+      <w:pPr>
+        <w:rPr>
+          <w:rFonts w:asciiTheme="minorEastAsia" w:hAnsiTheme="minorEastAsia"/>
+          <w:sz w:val="24"/>
+          <w:szCs w:val="24"/>
+        </w:rPr>
+      </w:pPr>
+      <w:r>
+        <w:rPr>
+          <w:rFonts w:asciiTheme="minorEastAsia" w:hAnsiTheme="minorEastAsia"/>
+          <w:sz w:val="24"/>
+          <w:szCs w:val="24"/>
+        </w:rPr>
+        <w:t xml:space="preserve">      </w:t>
+      </w:r>
+      <w:proofErr w:type="spellStart"/>
+      <w:proofErr w:type="gramStart"/>
+      <w:r>
+        <w:rPr>
+          <w:rFonts w:asciiTheme="minorEastAsia" w:hAnsiTheme="minorEastAsia"/>
+          <w:sz w:val="24"/>
+          <w:szCs w:val="24"/>
+        </w:rPr>
+        <w:t>serverProps.TryGetValue</w:t>
+      </w:r>
+      <w:proofErr w:type="spellEnd"/>
+      <w:r>
+        <w:rPr>
+          <w:rFonts w:asciiTheme="minorEastAsia" w:hAnsiTheme="minorEastAsia"/>
+          <w:sz w:val="24"/>
+          <w:szCs w:val="24"/>
+        </w:rPr>
+        <w:t>(</w:t>
+      </w:r>
+      <w:proofErr w:type="gramEnd"/>
+      <w:r>
+        <w:rPr>
+          <w:rFonts w:asciiTheme="minorEastAsia" w:hAnsiTheme="minorEastAsia"/>
+          <w:sz w:val="24"/>
+          <w:szCs w:val="24"/>
+        </w:rPr>
+        <w:t>"</w:t>
+      </w:r>
+      <w:proofErr w:type="spellStart"/>
+      <w:r>
+        <w:rPr>
+          <w:rFonts w:asciiTheme="minorEastAsia" w:hAnsiTheme="minorEastAsia"/>
+          <w:sz w:val="24"/>
+          <w:szCs w:val="24"/>
+        </w:rPr>
+        <w:t>character_set_connection</w:t>
+      </w:r>
+      <w:proofErr w:type="spellEnd"/>
+      <w:r>
+        <w:rPr>
+          <w:rFonts w:asciiTheme="minorEastAsia" w:hAnsiTheme="minorEastAsia"/>
+          <w:sz w:val="24"/>
+          <w:szCs w:val="24"/>
+        </w:rPr>
+        <w:t xml:space="preserve">", out </w:t>
+      </w:r>
+      <w:proofErr w:type="spellStart"/>
+      <w:r>
+        <w:rPr>
+          <w:rFonts w:asciiTheme="minorEastAsia" w:hAnsiTheme="minorEastAsia"/>
+          <w:sz w:val="24"/>
+          <w:szCs w:val="24"/>
+        </w:rPr>
+        <w:t>connCharSet</w:t>
+      </w:r>
+      <w:proofErr w:type="spellEnd"/>
+      <w:r>
+        <w:rPr>
+          <w:rFonts w:asciiTheme="minorEastAsia" w:hAnsiTheme="minorEastAsia"/>
+          <w:sz w:val="24"/>
+          <w:szCs w:val="24"/>
+        </w:rPr>
+        <w:t>);</w:t>
+      </w:r>
+    </w:p>
+    <w:p>
+      <w:pPr>
+        <w:rPr>
+          <w:rFonts w:asciiTheme="minorEastAsia" w:hAnsiTheme="minorEastAsia"/>
+          <w:sz w:val="24"/>
+          <w:szCs w:val="24"/>
+        </w:rPr>
+      </w:pPr>
+      <w:r>
+        <w:rPr>
+          <w:rFonts w:asciiTheme="minorEastAsia" w:hAnsiTheme="minorEastAsia"/>
+          <w:sz w:val="24"/>
+          <w:szCs w:val="24"/>
+        </w:rPr>
+        <w:t xml:space="preserve">      </w:t>
+      </w:r>
+      <w:proofErr w:type="gramStart"/>
+      <w:r>
+        <w:rPr>
+          <w:rFonts w:asciiTheme="minorEastAsia" w:hAnsiTheme="minorEastAsia"/>
+          <w:sz w:val="24"/>
+          <w:szCs w:val="24"/>
+        </w:rPr>
+        <w:t>if</w:t>
+      </w:r>
+      <w:proofErr w:type="gramEnd"/>
+      <w:r>
+        <w:rPr>
+          <w:rFonts w:asciiTheme="minorEastAsia" w:hAnsiTheme="minorEastAsia"/>
+          <w:sz w:val="24"/>
+          <w:szCs w:val="24"/>
+        </w:rPr>
+        <w:t xml:space="preserve"> ((</w:t>
+      </w:r>
+      <w:proofErr w:type="spellStart"/>
+      <w:r>
+        <w:rPr>
+          <w:rFonts w:asciiTheme="minorEastAsia" w:hAnsiTheme="minorEastAsia"/>
+          <w:sz w:val="24"/>
+          <w:szCs w:val="24"/>
+        </w:rPr>
+        <w:t>clientCharSet</w:t>
+      </w:r>
+      <w:proofErr w:type="spellEnd"/>
+      <w:r>
+        <w:rPr>
+          <w:rFonts w:asciiTheme="minorEastAsia" w:hAnsiTheme="minorEastAsia"/>
+          <w:sz w:val="24"/>
+          <w:szCs w:val="24"/>
+        </w:rPr>
+        <w:t xml:space="preserve"> != null &amp;&amp; </w:t>
+      </w:r>
+      <w:proofErr w:type="spellStart"/>
+      <w:r>
+        <w:rPr>
+          <w:rFonts w:asciiTheme="minorEastAsia" w:hAnsiTheme="minorEastAsia"/>
+          <w:sz w:val="24"/>
+          <w:szCs w:val="24"/>
+        </w:rPr>
+        <w:t>clientCharSet.ToString</w:t>
+      </w:r>
+      <w:proofErr w:type="spellEnd"/>
+      <w:r>
+        <w:rPr>
+          <w:rFonts w:asciiTheme="minorEastAsia" w:hAnsiTheme="minorEastAsia"/>
+          <w:sz w:val="24"/>
+          <w:szCs w:val="24"/>
+        </w:rPr>
+        <w:t xml:space="preserve">() != </w:t>
+      </w:r>
+      <w:proofErr w:type="spellStart"/>
+      <w:r>
+        <w:rPr>
+          <w:rFonts w:asciiTheme="minorEastAsia" w:hAnsiTheme="minorEastAsia"/>
+          <w:sz w:val="24"/>
+          <w:szCs w:val="24"/>
+        </w:rPr>
+        <w:t>charSet</w:t>
+      </w:r>
+      <w:proofErr w:type="spellEnd"/>
+      <w:r>
+        <w:rPr>
+          <w:rFonts w:asciiTheme="minorEastAsia" w:hAnsiTheme="minorEastAsia"/>
+          <w:sz w:val="24"/>
+          <w:szCs w:val="24"/>
+        </w:rPr>
+        <w:t>) ||</w:t>
+      </w:r>
+    </w:p>
+    <w:p>
+      <w:pPr>
+        <w:rPr>
+          <w:rFonts w:asciiTheme="minorEastAsia" w:hAnsiTheme="minorEastAsia"/>
+          <w:sz w:val="24"/>
+          <w:szCs w:val="24"/>
+        </w:rPr>
+      </w:pPr>
+      <w:r>
+        <w:rPr>
+          <w:rFonts w:asciiTheme="minorEastAsia" w:hAnsiTheme="minorEastAsia"/>
+          <w:sz w:val="24"/>
+          <w:szCs w:val="24"/>
+        </w:rPr>
+        <w:t xml:space="preserve">        (</w:t>
+      </w:r>
+      <w:proofErr w:type="spellStart"/>
+      <w:proofErr w:type="gramStart"/>
+      <w:r>
+        <w:rPr>
+          <w:rFonts w:asciiTheme="minorEastAsia" w:hAnsiTheme="minorEastAsia"/>
+          <w:sz w:val="24"/>
+          <w:szCs w:val="24"/>
+        </w:rPr>
+        <w:t>connCharSet</w:t>
+      </w:r>
+      <w:proofErr w:type="spellEnd"/>
+      <w:r>
+        <w:rPr>
+          <w:rFonts w:asciiTheme="minorEastAsia" w:hAnsiTheme="minorEastAsia"/>
+          <w:sz w:val="24"/>
+          <w:szCs w:val="24"/>
+        </w:rPr>
+        <w:t xml:space="preserve"> !</w:t>
+      </w:r>
+      <w:proofErr w:type="gramEnd"/>
+      <w:r>
+        <w:rPr>
+          <w:rFonts w:asciiTheme="minorEastAsia" w:hAnsiTheme="minorEastAsia"/>
+          <w:sz w:val="24"/>
+          <w:szCs w:val="24"/>
+        </w:rPr>
+        <w:t xml:space="preserve">= null &amp;&amp; </w:t>
+      </w:r>
+      <w:proofErr w:type="spellStart"/>
+      <w:r>
+        <w:rPr>
+          <w:rFonts w:asciiTheme="minorEastAsia" w:hAnsiTheme="minorEastAsia"/>
+          <w:sz w:val="24"/>
+          <w:szCs w:val="24"/>
+        </w:rPr>
+        <w:t>connCharSet.ToString</w:t>
+      </w:r>
+      <w:proofErr w:type="spellEnd"/>
+      <w:r>
+        <w:rPr>
+          <w:rFonts w:asciiTheme="minorEastAsia" w:hAnsiTheme="minorEastAsia"/>
+          <w:sz w:val="24"/>
+          <w:szCs w:val="24"/>
+        </w:rPr>
+        <w:t xml:space="preserve">() != </w:t>
+      </w:r>
+      <w:proofErr w:type="spellStart"/>
+      <w:r>
+        <w:rPr>
+          <w:rFonts w:asciiTheme="minorEastAsia" w:hAnsiTheme="minorEastAsia"/>
+          <w:sz w:val="24"/>
+          <w:szCs w:val="24"/>
+        </w:rPr>
+        <w:t>charSet</w:t>
+      </w:r>
+      <w:proofErr w:type="spellEnd"/>
+      <w:r>
+        <w:rPr>
+          <w:rFonts w:asciiTheme="minorEastAsia" w:hAnsiTheme="minorEastAsia"/>
+          <w:sz w:val="24"/>
+          <w:szCs w:val="24"/>
+        </w:rPr>
+        <w:t>))</w:t>
+      </w:r>
+    </w:p>
+    <w:p>
+      <w:pPr>
+        <w:rPr>
+          <w:rFonts w:asciiTheme="minorEastAsia" w:hAnsiTheme="minorEastAsia"/>
+          <w:sz w:val="24"/>
+          <w:szCs w:val="24"/>
+        </w:rPr>
+      </w:pPr>
+      <w:r>
+        <w:rPr>
+          <w:rFonts w:asciiTheme="minorEastAsia" w:hAnsiTheme="minorEastAsia"/>
+          <w:sz w:val="24"/>
+          <w:szCs w:val="24"/>
+        </w:rPr>
+        <w:t xml:space="preserve">      {</w:t>
+      </w:r>
+    </w:p>
+    <w:p>
+      <w:pPr>
+        <w:rPr>
+          <w:rFonts w:asciiTheme="minorEastAsia" w:hAnsiTheme="minorEastAsia"/>
+          <w:sz w:val="24"/>
+          <w:szCs w:val="24"/>
+        </w:rPr>
+      </w:pPr>
+      <w:r>
+        <w:rPr>
+          <w:rFonts w:asciiTheme="minorEastAsia" w:hAnsiTheme="minorEastAsia"/>
+          <w:sz w:val="24"/>
+          <w:szCs w:val="24"/>
+        </w:rPr>
+        <w:t xml:space="preserve">        </w:t>
+      </w:r>
+      <w:proofErr w:type="spellStart"/>
+      <w:r>
+        <w:rPr>
+          <w:rFonts w:asciiTheme="minorEastAsia" w:hAnsiTheme="minorEastAsia"/>
+          <w:sz w:val="24"/>
+          <w:szCs w:val="24"/>
+        </w:rPr>
+        <w:t>MySqlCommand</w:t>
+      </w:r>
+      <w:proofErr w:type="spellEnd"/>
+      <w:r>
+        <w:rPr>
+          <w:rFonts w:asciiTheme="minorEastAsia" w:hAnsiTheme="minorEastAsia"/>
+          <w:sz w:val="24"/>
+          <w:szCs w:val="24"/>
+        </w:rPr>
+        <w:t xml:space="preserve"> </w:t>
+      </w:r>
+      <w:proofErr w:type="spellStart"/>
+      <w:r>
+        <w:rPr>
+          <w:rFonts w:asciiTheme="minorEastAsia" w:hAnsiTheme="minorEastAsia"/>
+          <w:sz w:val="24"/>
+          <w:szCs w:val="24"/>
+        </w:rPr>
+        <w:t>setNamesCmd</w:t>
+      </w:r>
+      <w:proofErr w:type="spellEnd"/>
+      <w:r>
+        <w:rPr>
+          <w:rFonts w:asciiTheme="minorEastAsia" w:hAnsiTheme="minorEastAsia"/>
+          <w:sz w:val="24"/>
+          <w:szCs w:val="24"/>
+        </w:rPr>
+        <w:t xml:space="preserve"> = new </w:t>
+      </w:r>
+      <w:proofErr w:type="spellStart"/>
+      <w:proofErr w:type="gramStart"/>
+      <w:r>
+        <w:rPr>
+          <w:rFonts w:asciiTheme="minorEastAsia" w:hAnsiTheme="minorEastAsia"/>
+          <w:sz w:val="24"/>
+          <w:szCs w:val="24"/>
+        </w:rPr>
+        <w:t>MySqlCommand</w:t>
+      </w:r>
+      <w:proofErr w:type="spellEnd"/>
+      <w:r>
+        <w:rPr>
+          <w:rFonts w:asciiTheme="minorEastAsia" w:hAnsiTheme="minorEastAsia"/>
+          <w:sz w:val="24"/>
+          <w:szCs w:val="24"/>
+        </w:rPr>
+        <w:t>(</w:t>
+      </w:r>
+      <w:proofErr w:type="gramEnd"/>
+      <w:r>
+        <w:rPr>
+          <w:rFonts w:asciiTheme="minorEastAsia" w:hAnsiTheme="minorEastAsia"/>
+          <w:sz w:val="24"/>
+          <w:szCs w:val="24"/>
+        </w:rPr>
+        <w:t xml:space="preserve">"SET NAMES " + </w:t>
+      </w:r>
+      <w:proofErr w:type="spellStart"/>
+      <w:r>
+        <w:rPr>
+          <w:rFonts w:asciiTheme="minorEastAsia" w:hAnsiTheme="minorEastAsia"/>
+          <w:sz w:val="24"/>
+          <w:szCs w:val="24"/>
+        </w:rPr>
+        <w:t>charSet</w:t>
+      </w:r>
+      <w:proofErr w:type="spellEnd"/>
+      <w:r>
+        <w:rPr>
+          <w:rFonts w:asciiTheme="minorEastAsia" w:hAnsiTheme="minorEastAsia"/>
+          <w:sz w:val="24"/>
+          <w:szCs w:val="24"/>
+        </w:rPr>
+        <w:t>, connection);</w:t>
+      </w:r>
+    </w:p>
+    <w:p>
+      <w:pPr>
+        <w:rPr>
+          <w:rFonts w:asciiTheme="minorEastAsia" w:hAnsiTheme="minorEastAsia"/>
+          <w:sz w:val="24"/>
+          <w:szCs w:val="24"/>
+        </w:rPr>
+      </w:pPr>
+      <w:r>
+        <w:rPr>
+          <w:rFonts w:asciiTheme="minorEastAsia" w:hAnsiTheme="minorEastAsia"/>
+          <w:sz w:val="24"/>
+          <w:szCs w:val="24"/>
+        </w:rPr>
+        <w:t xml:space="preserve">        </w:t>
+      </w:r>
+      <w:proofErr w:type="spellStart"/>
+      <w:r>
+        <w:rPr>
+          <w:rFonts w:asciiTheme="minorEastAsia" w:hAnsiTheme="minorEastAsia"/>
+          <w:sz w:val="24"/>
+          <w:szCs w:val="24"/>
+        </w:rPr>
+        <w:t>setNamesCmd.InternallyCreated</w:t>
+      </w:r>
+      <w:proofErr w:type="spellEnd"/>
+      <w:r>
+        <w:rPr>
+          <w:rFonts w:asciiTheme="minorEastAsia" w:hAnsiTheme="minorEastAsia"/>
+          <w:sz w:val="24"/>
+          <w:szCs w:val="24"/>
+        </w:rPr>
+        <w:t xml:space="preserve"> = true;</w:t>
+      </w:r>
+    </w:p>
+    <w:p>
+      <w:pPr>
+        <w:rPr>
+          <w:rFonts w:asciiTheme="minorEastAsia" w:hAnsiTheme="minorEastAsia"/>
+          <w:sz w:val="24"/>
+          <w:szCs w:val="24"/>
+        </w:rPr>
+      </w:pPr>
+      <w:r>
+        <w:rPr>
+          <w:rFonts w:asciiTheme="minorEastAsia" w:hAnsiTheme="minorEastAsia"/>
+          <w:sz w:val="24"/>
+          <w:szCs w:val="24"/>
+        </w:rPr>
+        <w:t xml:space="preserve">        </w:t>
+      </w:r>
+      <w:proofErr w:type="spellStart"/>
+      <w:proofErr w:type="gramStart"/>
+      <w:r>
+        <w:rPr>
+          <w:rFonts w:asciiTheme="minorEastAsia" w:hAnsiTheme="minorEastAsia"/>
+          <w:sz w:val="24"/>
+          <w:szCs w:val="24"/>
+        </w:rPr>
+        <w:t>setNamesCmd.ExecuteNonQuery</w:t>
+      </w:r>
+      <w:proofErr w:type="spellEnd"/>
+      <w:r>
+        <w:rPr>
+          <w:rFonts w:asciiTheme="minorEastAsia" w:hAnsiTheme="minorEastAsia"/>
+          <w:sz w:val="24"/>
+          <w:szCs w:val="24"/>
+        </w:rPr>
+        <w:t>(</w:t>
+      </w:r>
+      <w:proofErr w:type="gramEnd"/>
+      <w:r>
+        <w:rPr>
+          <w:rFonts w:asciiTheme="minorEastAsia" w:hAnsiTheme="minorEastAsia"/>
+          <w:sz w:val="24"/>
+          <w:szCs w:val="24"/>
+        </w:rPr>
+        <w:t>);</w:t>
+      </w:r>
+    </w:p>
+    <w:p>
+      <w:pPr>
+        <w:rPr>
+          <w:rFonts w:asciiTheme="minorEastAsia" w:hAnsiTheme="minorEastAsia"/>
+          <w:sz w:val="24"/>
+          <w:szCs w:val="24"/>
+        </w:rPr>
+      </w:pPr>
+      <w:r>
+        <w:rPr>
+          <w:rFonts w:asciiTheme="minorEastAsia" w:hAnsiTheme="minorEastAsia"/>
+          <w:sz w:val="24"/>
+          <w:szCs w:val="24"/>
+        </w:rPr>
+        <w:t xml:space="preserve">      }</w:t>
+      </w:r>
+    </w:p>
+    <w:p>
+      <w:pPr>
+        <w:rPr>
+          <w:rFonts w:asciiTheme="minorEastAsia" w:hAnsiTheme="minorEastAsia"/>
+          <w:sz w:val="24"/>
+          <w:szCs w:val="24"/>
+        </w:rPr>
+      </w:pPr>
+      <w:r>
+        <w:rPr>
+          <w:rFonts w:asciiTheme="minorEastAsia" w:hAnsiTheme="minorEastAsia"/>
+          <w:sz w:val="24"/>
+          <w:szCs w:val="24"/>
+        </w:rPr>
+        <w:t xml:space="preserve">      </w:t>
+      </w:r>
+      <w:proofErr w:type="spellStart"/>
+      <w:proofErr w:type="gramStart"/>
+      <w:r>
+        <w:rPr>
+          <w:rFonts w:asciiTheme="minorEastAsia" w:hAnsiTheme="minorEastAsia"/>
+          <w:sz w:val="24"/>
+          <w:szCs w:val="24"/>
+        </w:rPr>
+        <w:t>charSetCmd.ExecuteNonQuery</w:t>
+      </w:r>
+      <w:proofErr w:type="spellEnd"/>
+      <w:r>
+        <w:rPr>
+          <w:rFonts w:asciiTheme="minorEastAsia" w:hAnsiTheme="minorEastAsia"/>
+          <w:sz w:val="24"/>
+          <w:szCs w:val="24"/>
+        </w:rPr>
+        <w:t>(</w:t>
+      </w:r>
+      <w:proofErr w:type="gramEnd"/>
+      <w:r>
+        <w:rPr>
+          <w:rFonts w:asciiTheme="minorEastAsia" w:hAnsiTheme="minorEastAsia"/>
+          <w:sz w:val="24"/>
+          <w:szCs w:val="24"/>
+        </w:rPr>
+        <w:t>);</w:t>
+      </w:r>
+    </w:p>
+    <w:p>
+      <w:pPr>
+        <w:rPr>
+          <w:rFonts w:asciiTheme="minorEastAsia" w:hAnsiTheme="minorEastAsia"/>
+          <w:sz w:val="24"/>
+          <w:szCs w:val="24"/>
+        </w:rPr>
+      </w:pPr>
+    </w:p>
+    <w:p>
+      <w:pPr>
+        <w:rPr>
+          <w:rFonts w:asciiTheme="minorEastAsia" w:hAnsiTheme="minorEastAsia"/>
+          <w:sz w:val="24"/>
+          <w:szCs w:val="24"/>
+        </w:rPr>
+      </w:pPr>
+      <w:r>
+        <w:rPr>
+          <w:rFonts w:asciiTheme="minorEastAsia" w:hAnsiTheme="minorEastAsia"/>
+          <w:sz w:val="24"/>
+          <w:szCs w:val="24"/>
+        </w:rPr>
+        <w:t xml:space="preserve">      //3</w:t>
+      </w:r>
+    </w:p>
+    <w:p>
+      <w:pPr>
+        <w:rPr>
+          <w:rFonts w:asciiTheme="minorEastAsia" w:hAnsiTheme="minorEastAsia"/>
+          <w:sz w:val="24"/>
+          <w:szCs w:val="24"/>
+        </w:rPr>
+      </w:pPr>
+      <w:r>
+        <w:rPr>
+          <w:rFonts w:asciiTheme="minorEastAsia" w:hAnsiTheme="minorEastAsia"/>
+          <w:sz w:val="24"/>
+          <w:szCs w:val="24"/>
+        </w:rPr>
+        <w:t xml:space="preserve">      </w:t>
+      </w:r>
+      <w:proofErr w:type="gramStart"/>
+      <w:r>
+        <w:rPr>
+          <w:rFonts w:asciiTheme="minorEastAsia" w:hAnsiTheme="minorEastAsia"/>
+          <w:sz w:val="24"/>
+          <w:szCs w:val="24"/>
+        </w:rPr>
+        <w:t>if</w:t>
+      </w:r>
+      <w:proofErr w:type="gramEnd"/>
+      <w:r>
+        <w:rPr>
+          <w:rFonts w:asciiTheme="minorEastAsia" w:hAnsiTheme="minorEastAsia"/>
+          <w:sz w:val="24"/>
+          <w:szCs w:val="24"/>
+        </w:rPr>
+        <w:t xml:space="preserve"> (</w:t>
+      </w:r>
+      <w:proofErr w:type="spellStart"/>
+      <w:r>
+        <w:rPr>
+          <w:rFonts w:asciiTheme="minorEastAsia" w:hAnsiTheme="minorEastAsia"/>
+          <w:sz w:val="24"/>
+          <w:szCs w:val="24"/>
+        </w:rPr>
+        <w:t>charSet</w:t>
+      </w:r>
+      <w:proofErr w:type="spellEnd"/>
+      <w:r>
+        <w:rPr>
+          <w:rFonts w:asciiTheme="minorEastAsia" w:hAnsiTheme="minorEastAsia"/>
+          <w:sz w:val="24"/>
+          <w:szCs w:val="24"/>
+        </w:rPr>
+        <w:t xml:space="preserve"> != null)</w:t>
+      </w:r>
+    </w:p>
+    <w:p>
+      <w:pPr>
+        <w:rPr>
+          <w:rFonts w:asciiTheme="minorEastAsia" w:hAnsiTheme="minorEastAsia"/>
+          <w:sz w:val="24"/>
+          <w:szCs w:val="24"/>
+        </w:rPr>
+      </w:pPr>
+      <w:r>
+        <w:rPr>
+          <w:rFonts w:asciiTheme="minorEastAsia" w:hAnsiTheme="minorEastAsia"/>
+          <w:sz w:val="24"/>
+          <w:szCs w:val="24"/>
+        </w:rPr>
+        <w:t xml:space="preserve">        Encoding = </w:t>
+      </w:r>
+      <w:proofErr w:type="spellStart"/>
+      <w:proofErr w:type="gramStart"/>
+      <w:r>
+        <w:rPr>
+          <w:rFonts w:asciiTheme="minorEastAsia" w:hAnsiTheme="minorEastAsia"/>
+          <w:sz w:val="24"/>
+          <w:szCs w:val="24"/>
+        </w:rPr>
+        <w:t>CharSetMap.GetEncoding</w:t>
+      </w:r>
+      <w:proofErr w:type="spellEnd"/>
+      <w:r>
+        <w:rPr>
+          <w:rFonts w:asciiTheme="minorEastAsia" w:hAnsiTheme="minorEastAsia"/>
+          <w:sz w:val="24"/>
+          <w:szCs w:val="24"/>
+        </w:rPr>
+        <w:t>(</w:t>
+      </w:r>
+      <w:proofErr w:type="gramEnd"/>
+      <w:r>
+        <w:rPr>
+          <w:rFonts w:asciiTheme="minorEastAsia" w:hAnsiTheme="minorEastAsia"/>
+          <w:sz w:val="24"/>
+          <w:szCs w:val="24"/>
+        </w:rPr>
+        <w:t xml:space="preserve">Version, </w:t>
+      </w:r>
+      <w:proofErr w:type="spellStart"/>
+      <w:r>
+        <w:rPr>
+          <w:rFonts w:asciiTheme="minorEastAsia" w:hAnsiTheme="minorEastAsia"/>
+          <w:sz w:val="24"/>
+          <w:szCs w:val="24"/>
+        </w:rPr>
+        <w:t>charSet</w:t>
+      </w:r>
+      <w:proofErr w:type="spellEnd"/>
+      <w:r>
+        <w:rPr>
+          <w:rFonts w:asciiTheme="minorEastAsia" w:hAnsiTheme="minorEastAsia"/>
+          <w:sz w:val="24"/>
+          <w:szCs w:val="24"/>
+        </w:rPr>
+        <w:t>);</w:t>
+      </w:r>
+    </w:p>
+    <w:p>
+      <w:pPr>
+        <w:rPr>
+          <w:rFonts w:asciiTheme="minorEastAsia" w:hAnsiTheme="minorEastAsia"/>
+          <w:sz w:val="24"/>
+          <w:szCs w:val="24"/>
+        </w:rPr>
+      </w:pPr>
+      <w:r>
+        <w:rPr>
+          <w:rFonts w:asciiTheme="minorEastAsia" w:hAnsiTheme="minorEastAsia"/>
+          <w:sz w:val="24"/>
+          <w:szCs w:val="24"/>
+        </w:rPr>
+        <w:t xml:space="preserve">      </w:t>
+      </w:r>
+      <w:proofErr w:type="gramStart"/>
+      <w:r>
+        <w:rPr>
+          <w:rFonts w:asciiTheme="minorEastAsia" w:hAnsiTheme="minorEastAsia"/>
+          <w:sz w:val="24"/>
+          <w:szCs w:val="24"/>
+        </w:rPr>
+        <w:t>else</w:t>
+      </w:r>
+      <w:proofErr w:type="gramEnd"/>
+    </w:p>
+    <w:p>
+      <w:pPr>
+        <w:rPr>
+          <w:rFonts w:asciiTheme="minorEastAsia" w:hAnsiTheme="minorEastAsia"/>
+          <w:sz w:val="24"/>
+          <w:szCs w:val="24"/>
+        </w:rPr>
+      </w:pPr>
+      <w:r>
+        <w:rPr>
+          <w:rFonts w:asciiTheme="minorEastAsia" w:hAnsiTheme="minorEastAsia"/>
+          <w:sz w:val="24"/>
+          <w:szCs w:val="24"/>
+        </w:rPr>
+        <w:t xml:space="preserve">        Encoding = </w:t>
+      </w:r>
+      <w:proofErr w:type="spellStart"/>
+      <w:proofErr w:type="gramStart"/>
+      <w:r>
+        <w:rPr>
+          <w:rFonts w:asciiTheme="minorEastAsia" w:hAnsiTheme="minorEastAsia"/>
+          <w:sz w:val="24"/>
+          <w:szCs w:val="24"/>
+        </w:rPr>
+        <w:t>CharSetMap.GetEncoding</w:t>
+      </w:r>
+      <w:proofErr w:type="spellEnd"/>
+      <w:r>
+        <w:rPr>
+          <w:rFonts w:asciiTheme="minorEastAsia" w:hAnsiTheme="minorEastAsia"/>
+          <w:sz w:val="24"/>
+          <w:szCs w:val="24"/>
+        </w:rPr>
+        <w:t>(</w:t>
+      </w:r>
+      <w:proofErr w:type="gramEnd"/>
+      <w:r>
+        <w:rPr>
+          <w:rFonts w:asciiTheme="minorEastAsia" w:hAnsiTheme="minorEastAsia"/>
+          <w:sz w:val="24"/>
+          <w:szCs w:val="24"/>
+        </w:rPr>
+        <w:t>Version, "utf-8");</w:t>
+      </w:r>
+    </w:p>
+    <w:p>
+      <w:pPr>
+        <w:rPr>
+          <w:rFonts w:asciiTheme="minorEastAsia" w:hAnsiTheme="minorEastAsia"/>
+          <w:sz w:val="24"/>
+          <w:szCs w:val="24"/>
+        </w:rPr>
+      </w:pPr>
+    </w:p>
+    <w:p>
+      <w:pPr>
+        <w:rPr>
+          <w:rFonts w:asciiTheme="minorEastAsia" w:hAnsiTheme="minorEastAsia"/>
+          <w:sz w:val="24"/>
+          <w:szCs w:val="24"/>
+        </w:rPr>
+      </w:pPr>
+      <w:r>
+        <w:rPr>
+          <w:rFonts w:asciiTheme="minorEastAsia" w:hAnsiTheme="minorEastAsia"/>
+          <w:sz w:val="24"/>
+          <w:szCs w:val="24"/>
+        </w:rPr>
+        <w:t xml:space="preserve">      </w:t>
+      </w:r>
+      <w:proofErr w:type="spellStart"/>
+      <w:proofErr w:type="gramStart"/>
+      <w:r>
+        <w:rPr>
+          <w:rFonts w:asciiTheme="minorEastAsia" w:hAnsiTheme="minorEastAsia"/>
+          <w:sz w:val="24"/>
+          <w:szCs w:val="24"/>
+        </w:rPr>
+        <w:t>handler.Configure</w:t>
+      </w:r>
+      <w:proofErr w:type="spellEnd"/>
+      <w:r>
+        <w:rPr>
+          <w:rFonts w:asciiTheme="minorEastAsia" w:hAnsiTheme="minorEastAsia"/>
+          <w:sz w:val="24"/>
+          <w:szCs w:val="24"/>
+        </w:rPr>
+        <w:t>(</w:t>
+      </w:r>
+      <w:proofErr w:type="gramEnd"/>
+      <w:r>
+        <w:rPr>
+          <w:rFonts w:asciiTheme="minorEastAsia" w:hAnsiTheme="minorEastAsia"/>
+          <w:sz w:val="24"/>
+          <w:szCs w:val="24"/>
+        </w:rPr>
+        <w:t>);</w:t>
+      </w:r>
+    </w:p>
+    <w:p>
+      <w:pPr>
+        <w:rPr>
+          <w:rFonts w:asciiTheme="minorEastAsia" w:hAnsiTheme="minorEastAsia" w:hint="eastAsia"/>
+          <w:sz w:val="24"/>
+          <w:szCs w:val="24"/>
+        </w:rPr>
+      </w:pPr>
+      <w:r>
+        <w:rPr>
+          <w:rFonts w:asciiTheme="minorEastAsia" w:hAnsiTheme="minorEastAsia"/>
+          <w:sz w:val="24"/>
+          <w:szCs w:val="24"/>
+        </w:rPr>
+        <w:t xml:space="preserve">    }</w:t>
+      </w:r>
+    </w:p>
+    <w:p>
+      <w:pPr>
+        <w:rPr>
+          <w:rFonts w:asciiTheme="minorEastAsia" w:hAnsiTheme="minorEastAsia"/>
+          <w:sz w:val="24"/>
+          <w:szCs w:val="24"/>
+        </w:rPr>
+      </w:pPr>
+    </w:p>
+    <w:p>
+      <w:pPr>
+        <w:pStyle w:val="3"/>
       </w:pPr>
       <w:r>
         <w:rPr>
           <w:rFonts w:hint="eastAsia"/>
         </w:rPr>
-        <w:t>C# connector</w:t>
-      </w:r>
-      <w:r>
-        <w:rPr>
-          <w:rFonts w:hint="eastAsia"/>
-        </w:rPr>
-        <w:t>：</w:t>
-      </w:r>
-      <w:r>
-        <w:rPr>
-          <w:rFonts w:hint="eastAsia"/>
-        </w:rPr>
-        <w:t>（</w:t>
-      </w:r>
-      <w:r>
-        <w:rPr>
-          <w:rFonts w:hint="eastAsia"/>
-        </w:rPr>
-        <w:t>6.9.6</w:t>
-      </w:r>
-      <w:r>
-        <w:rPr>
-          <w:rFonts w:hint="eastAsia"/>
-        </w:rPr>
-        <w:t>）</w:t>
-      </w:r>
-    </w:p>
-    <w:p>
-      <w:pPr>
-        <w:rPr>
-          <w:rFonts w:asciiTheme="minorEastAsia" w:hAnsiTheme="minorEastAsia" w:hint="eastAsia"/>
-          <w:sz w:val="24"/>
-          <w:szCs w:val="24"/>
-        </w:rPr>
-      </w:pPr>
-      <w:r>
-        <w:rPr>
-          <w:rFonts w:asciiTheme="minorEastAsia" w:hAnsiTheme="minorEastAsia" w:hint="eastAsia"/>
-          <w:sz w:val="24"/>
-          <w:szCs w:val="24"/>
-        </w:rPr>
-        <w:t>connection对象的字符集确定</w:t>
-      </w:r>
-    </w:p>
-    <w:p>
-      <w:pPr>
-        <w:rPr>
-          <w:rFonts w:asciiTheme="minorEastAsia" w:hAnsiTheme="minorEastAsia" w:hint="eastAsia"/>
-          <w:sz w:val="24"/>
-          <w:szCs w:val="24"/>
-        </w:rPr>
-      </w:pPr>
-      <w:r>
-        <w:rPr>
-          <w:rFonts w:asciiTheme="minorEastAsia" w:hAnsiTheme="minorEastAsia" w:hint="eastAsia"/>
-          <w:sz w:val="24"/>
-          <w:szCs w:val="24"/>
-        </w:rPr>
-        <w:t>1、C#客户端通过连接串或者从服务器获取的server charset信息，创建driver上的encoding对象。</w:t>
-      </w:r>
-      <w:r>
-        <w:rPr>
-          <w:rFonts w:asciiTheme="minorEastAsia" w:hAnsiTheme="minorEastAsia" w:hint="eastAsia"/>
-          <w:sz w:val="24"/>
-          <w:szCs w:val="24"/>
-        </w:rPr>
-        <w:t>首先</w:t>
-      </w:r>
-      <w:r>
-        <w:rPr>
-          <w:rFonts w:asciiTheme="minorEastAsia" w:hAnsiTheme="minorEastAsia" w:hint="eastAsia"/>
-          <w:sz w:val="24"/>
-          <w:szCs w:val="24"/>
-        </w:rPr>
-        <w:t>从连接串中</w:t>
-      </w:r>
-      <w:r>
-        <w:rPr>
-          <w:rFonts w:asciiTheme="minorEastAsia" w:hAnsiTheme="minorEastAsia" w:hint="eastAsia"/>
-          <w:sz w:val="24"/>
-          <w:szCs w:val="24"/>
-        </w:rPr>
-        <w:t>获取字符集，</w:t>
-      </w:r>
-      <w:r>
-        <w:rPr>
-          <w:rFonts w:asciiTheme="minorEastAsia" w:hAnsiTheme="minorEastAsia" w:hint="eastAsia"/>
-          <w:sz w:val="24"/>
-          <w:szCs w:val="24"/>
-        </w:rPr>
-        <w:t>如果没有在</w:t>
-      </w:r>
-      <w:r>
-        <w:rPr>
-          <w:rFonts w:asciiTheme="minorEastAsia" w:hAnsiTheme="minorEastAsia" w:hint="eastAsia"/>
-          <w:sz w:val="24"/>
-          <w:szCs w:val="24"/>
-        </w:rPr>
-        <w:t>连接</w:t>
-      </w:r>
-      <w:r>
-        <w:rPr>
-          <w:rFonts w:asciiTheme="minorEastAsia" w:hAnsiTheme="minorEastAsia" w:hint="eastAsia"/>
-          <w:sz w:val="24"/>
-          <w:szCs w:val="24"/>
-        </w:rPr>
-        <w:t>串中指定字</w:t>
+        <w:t>补充说明</w:t>
+      </w:r>
+      <w:bookmarkStart w:id="0" w:name="_GoBack"/>
+      <w:bookmarkEnd w:id="0"/>
+    </w:p>
+    <w:p>
+      <w:pPr>
+        <w:rPr>
+          <w:rFonts w:asciiTheme="minorEastAsia" w:hAnsiTheme="minorEastAsia"/>
+          <w:sz w:val="24"/>
+          <w:szCs w:val="24"/>
+        </w:rPr>
+      </w:pPr>
+      <w:r>
+        <w:rPr>
+          <w:rFonts w:asciiTheme="minorEastAsia" w:hAnsiTheme="minorEastAsia" w:hint="eastAsia"/>
+          <w:sz w:val="24"/>
+          <w:szCs w:val="24"/>
+        </w:rPr>
+        <w:t xml:space="preserve">一旦确定字符集之后，connection上的字符集将不会发生改变。即使执行set </w:t>
       </w:r>
       <w:r>
         <w:rPr>
@@ -817,91 +5182,49 @@
           <w:szCs w:val="24"/>
         </w:rPr>
         <w:lastRenderedPageBreak/>
-        <w:t>符集，则使用从服务器获取的server charset（character_set_server）字符集。</w:t>
-      </w:r>
-    </w:p>
-    <w:p>
-      <w:pPr>
-        <w:rPr>
-          <w:rFonts w:asciiTheme="minorEastAsia" w:hAnsiTheme="minorEastAsia" w:hint="eastAsia"/>
-          <w:sz w:val="24"/>
-          <w:szCs w:val="24"/>
-        </w:rPr>
-      </w:pPr>
-      <w:r>
-        <w:rPr>
-          <w:rFonts w:asciiTheme="minorEastAsia" w:hAnsiTheme="minorEastAsia" w:hint="eastAsia"/>
-          <w:sz w:val="24"/>
-          <w:szCs w:val="24"/>
-        </w:rPr>
-        <w:t>2、如果从服务器获取的character_set_client和character_set_connection两个属性和1中确定的字符集不同，则通过set names将这两个变量做session级别的修改</w:t>
-      </w:r>
-    </w:p>
-    <w:p>
-      <w:pPr>
-        <w:rPr>
-          <w:rFonts w:asciiTheme="minorEastAsia" w:hAnsiTheme="minorEastAsia" w:hint="eastAsia"/>
-          <w:sz w:val="24"/>
-          <w:szCs w:val="24"/>
-        </w:rPr>
-      </w:pPr>
-    </w:p>
-    <w:p>
-      <w:pPr>
-        <w:rPr>
-          <w:rFonts w:asciiTheme="minorEastAsia" w:hAnsiTheme="minorEastAsia" w:hint="eastAsia"/>
-          <w:sz w:val="24"/>
-          <w:szCs w:val="24"/>
-        </w:rPr>
-      </w:pPr>
-      <w:r>
-        <w:rPr>
-          <w:rFonts w:asciiTheme="minorEastAsia" w:hAnsiTheme="minorEastAsia" w:hint="eastAsia"/>
-          <w:sz w:val="24"/>
-          <w:szCs w:val="24"/>
-        </w:rPr>
-        <w:t>补充说明</w:t>
-      </w:r>
-    </w:p>
-    <w:p>
-      <w:pPr>
-        <w:rPr>
-          <w:rFonts w:asciiTheme="minorEastAsia" w:hAnsiTheme="minorEastAsia" w:hint="eastAsia"/>
-          <w:sz w:val="24"/>
-          <w:szCs w:val="24"/>
-        </w:rPr>
-      </w:pPr>
-      <w:r>
-        <w:rPr>
-          <w:rFonts w:asciiTheme="minorEastAsia" w:hAnsiTheme="minorEastAsia" w:hint="eastAsia"/>
-          <w:sz w:val="24"/>
-          <w:szCs w:val="24"/>
-        </w:rPr>
-        <w:t>一旦确定字符集之后，connection上的字符集将不会发生改变。即使执行set names的sql 语句，进行编码转换的依然是通过1和2确定后的字符集；此时服务器认为，传过来的数据是通过set names指定的编码字符，将这些数据按照set names指定的字符集转换为目标字符集。</w:t>
-      </w:r>
-    </w:p>
-    <w:p>
-      <w:pPr>
-        <w:rPr>
-          <w:rFonts w:asciiTheme="minorEastAsia" w:hAnsiTheme="minorEastAsia" w:hint="eastAsia"/>
-          <w:sz w:val="24"/>
-          <w:szCs w:val="24"/>
-        </w:rPr>
-      </w:pPr>
-    </w:p>
-    <w:p>
-      <w:pPr>
-        <w:rPr>
-          <w:rFonts w:asciiTheme="minorEastAsia" w:hAnsiTheme="minorEastAsia" w:hint="eastAsia"/>
-          <w:sz w:val="24"/>
-          <w:szCs w:val="24"/>
-        </w:rPr>
-      </w:pPr>
-    </w:p>
-    <w:p>
-      <w:pPr>
-        <w:rPr>
-          <w:rFonts w:asciiTheme="minorEastAsia" w:hAnsiTheme="minorEastAsia" w:hint="eastAsia"/>
+        <w:t>names的</w:t>
+      </w:r>
+      <w:proofErr w:type="spellStart"/>
+      <w:r>
+        <w:rPr>
+          <w:rFonts w:asciiTheme="minorEastAsia" w:hAnsiTheme="minorEastAsia" w:hint="eastAsia"/>
+          <w:sz w:val="24"/>
+          <w:szCs w:val="24"/>
+        </w:rPr>
+        <w:t>sql</w:t>
+      </w:r>
+      <w:proofErr w:type="spellEnd"/>
+      <w:r>
+        <w:rPr>
+          <w:rFonts w:asciiTheme="minorEastAsia" w:hAnsiTheme="minorEastAsia" w:hint="eastAsia"/>
+          <w:sz w:val="24"/>
+          <w:szCs w:val="24"/>
+        </w:rPr>
+        <w:t xml:space="preserve"> 语句，进行编码转换的依然是通过1和2确定后的字符集；此时服务器认为，传过来的数据是通过set names指定的编码字符，将这些数据按照set names指定的字符集转换为目标字符集。</w:t>
+      </w:r>
+    </w:p>
+    <w:p>
+      <w:pPr>
+        <w:rPr>
+          <w:rFonts w:asciiTheme="minorEastAsia" w:hAnsiTheme="minorEastAsia"/>
+          <w:sz w:val="24"/>
+          <w:szCs w:val="24"/>
+        </w:rPr>
+      </w:pPr>
+    </w:p>
+    <w:p>
+      <w:pPr>
+        <w:rPr>
+          <w:rFonts w:asciiTheme="minorEastAsia" w:hAnsiTheme="minorEastAsia"/>
+          <w:sz w:val="24"/>
+          <w:szCs w:val="24"/>
+        </w:rPr>
+      </w:pPr>
+    </w:p>
+    <w:p>
+      <w:pPr>
+        <w:rPr>
+          <w:rFonts w:asciiTheme="minorEastAsia" w:hAnsiTheme="minorEastAsia"/>
           <w:sz w:val="24"/>
           <w:szCs w:val="24"/>
         </w:rPr>
@@ -1014,12 +5337,14 @@
                                 <w:spacing w:before="0" w:beforeAutospacing="0" w:after="0" w:afterAutospacing="0"/>
                                 <w:jc w:val="center"/>
                               </w:pPr>
+                              <w:proofErr w:type="gramStart"/>
                               <w:r>
                                 <w:rPr>
                                   <w:rFonts w:hint="eastAsia"/>
                                 </w:rPr>
                                 <w:t>server</w:t>
                               </w:r>
+                              <w:proofErr w:type="gramEnd"/>
                               <w:r>
                                 <w:rPr>
                                   <w:rFonts w:hint="eastAsia"/>
@@ -1162,11 +5487,19 @@
                                 <w:spacing w:before="0" w:beforeAutospacing="0" w:after="0" w:afterAutospacing="0"/>
                                 <w:jc w:val="center"/>
                               </w:pPr>
+                              <w:proofErr w:type="gramStart"/>
                               <w:r>
                                 <w:rPr>
                                   <w:rFonts w:hint="eastAsia"/>
                                 </w:rPr>
-                                <w:t>server processor</w:t>
+                                <w:t>server</w:t>
+                              </w:r>
+                              <w:proofErr w:type="gramEnd"/>
+                              <w:r>
+                                <w:rPr>
+                                  <w:rFonts w:hint="eastAsia"/>
+                                </w:rPr>
+                                <w:t xml:space="preserve"> processor</w:t>
                               </w:r>
                             </w:p>
                           </w:txbxContent>
@@ -1221,18 +5554,7 @@
                                   <w:sz w:val="21"/>
                                   <w:szCs w:val="21"/>
                                 </w:rPr>
-                                <w:t>目标</w:t>
-                              </w:r>
-                              <w:bookmarkStart w:id="0" w:name="_GoBack"/>
-                              <w:bookmarkEnd w:id="0"/>
-                              <w:r>
-                                <w:rPr>
-                                  <w:rFonts w:cs="Times New Roman" w:hint="eastAsia"/>
-                                  <w:kern w:val="2"/>
-                                  <w:sz w:val="21"/>
-                                  <w:szCs w:val="21"/>
-                                </w:rPr>
-                                <w:t>编码字符串</w:t>
+                                <w:t>目标编码字符串</w:t>
                               </w:r>
                             </w:p>
                           </w:txbxContent>
@@ -1336,12 +5658,14 @@
                           <w:spacing w:before="0" w:beforeAutospacing="0" w:after="0" w:afterAutospacing="0"/>
                           <w:jc w:val="center"/>
                         </w:pPr>
+                        <w:proofErr w:type="gramStart"/>
                         <w:r>
                           <w:rPr>
                             <w:rFonts w:hint="eastAsia"/>
                           </w:rPr>
                           <w:t>server</w:t>
                         </w:r>
+                        <w:proofErr w:type="gramEnd"/>
                         <w:r>
                           <w:rPr>
                             <w:rFonts w:hint="eastAsia"/>
@@ -1391,11 +5715,19 @@
                           <w:spacing w:before="0" w:beforeAutospacing="0" w:after="0" w:afterAutospacing="0"/>
                           <w:jc w:val="center"/>
                         </w:pPr>
+                        <w:proofErr w:type="gramStart"/>
                         <w:r>
                           <w:rPr>
                             <w:rFonts w:hint="eastAsia"/>
                           </w:rPr>
-                          <w:t>server processor</w:t>
+                          <w:t>server</w:t>
+                        </w:r>
+                        <w:proofErr w:type="gramEnd"/>
+                        <w:r>
+                          <w:rPr>
+                            <w:rFonts w:hint="eastAsia"/>
+                          </w:rPr>
+                          <w:t xml:space="preserve"> processor</w:t>
                         </w:r>
                       </w:p>
                     </w:txbxContent>
@@ -1417,18 +5749,7 @@
                             <w:sz w:val="21"/>
                             <w:szCs w:val="21"/>
                           </w:rPr>
-                          <w:t>目标</w:t>
-                        </w:r>
-                        <w:bookmarkStart w:id="1" w:name="_GoBack"/>
-                        <w:bookmarkEnd w:id="1"/>
-                        <w:r>
-                          <w:rPr>
-                            <w:rFonts w:cs="Times New Roman" w:hint="eastAsia"/>
-                            <w:kern w:val="2"/>
-                            <w:sz w:val="21"/>
-                            <w:szCs w:val="21"/>
-                          </w:rPr>
-                          <w:t>编码字符串</w:t>
+                          <w:t>目标编码字符串</w:t>
                         </w:r>
                       </w:p>
                     </w:txbxContent>
@@ -1447,16 +5768,16 @@
     <w:p>
       <w:pPr>
         <w:rPr>
-          <w:rFonts w:asciiTheme="minorEastAsia" w:hAnsiTheme="minorEastAsia" w:hint="eastAsia"/>
-          <w:sz w:val="24"/>
-          <w:szCs w:val="24"/>
-        </w:rPr>
-      </w:pPr>
-    </w:p>
-    <w:p>
-      <w:pPr>
-        <w:rPr>
-          <w:rFonts w:asciiTheme="minorEastAsia" w:hAnsiTheme="minorEastAsia" w:hint="eastAsia"/>
+          <w:rFonts w:asciiTheme="minorEastAsia" w:hAnsiTheme="minorEastAsia"/>
+          <w:sz w:val="24"/>
+          <w:szCs w:val="24"/>
+        </w:rPr>
+      </w:pPr>
+    </w:p>
+    <w:p>
+      <w:pPr>
+        <w:rPr>
+          <w:rFonts w:asciiTheme="minorEastAsia" w:hAnsiTheme="minorEastAsia"/>
           <w:sz w:val="24"/>
           <w:szCs w:val="24"/>
         </w:rPr>
@@ -1470,6 +5791,44 @@
     </w:sectPr>
   </w:body>
 </w:document>
+</file>
+
+<file path=word/endnotes.xml><?xml version="1.0" encoding="utf-8"?>
+<w:endnotes xmlns:wpc="http://schemas.microsoft.com/office/word/2010/wordprocessingCanvas" xmlns:mc="http://schemas.openxmlformats.org/markup-compatibility/2006" xmlns:o="urn:schemas-microsoft-com:office:office" xmlns:r="http://schemas.openxmlformats.org/officeDocument/2006/relationships" xmlns:m="http://schemas.openxmlformats.org/officeDocument/2006/math" xmlns:v="urn:schemas-microsoft-com:vml" xmlns:wp14="http://schemas.microsoft.com/office/word/2010/wordprocessingDrawing" xmlns:wp="http://schemas.openxmlformats.org/drawingml/2006/wordprocessingDrawing" xmlns:w10="urn:schemas-microsoft-com:office:word" xmlns:w="http://schemas.openxmlformats.org/wordprocessingml/2006/main" xmlns:w14="http://schemas.microsoft.com/office/word/2010/wordml" xmlns:wpg="http://schemas.microsoft.com/office/word/2010/wordprocessingGroup" xmlns:wpi="http://schemas.microsoft.com/office/word/2010/wordprocessingInk" xmlns:wne="http://schemas.microsoft.com/office/word/2006/wordml" xmlns:wps="http://schemas.microsoft.com/office/word/2010/wordprocessingShape" mc:Ignorable="w14 wp14">
+  <w:endnote w:type="separator" w:id="-1">
+    <w:p>
+      <w:r>
+        <w:separator/>
+      </w:r>
+    </w:p>
+  </w:endnote>
+  <w:endnote w:type="continuationSeparator" w:id="0">
+    <w:p>
+      <w:r>
+        <w:continuationSeparator/>
+      </w:r>
+    </w:p>
+  </w:endnote>
+</w:endnotes>
+</file>
+
+<file path=word/footnotes.xml><?xml version="1.0" encoding="utf-8"?>
+<w:footnotes xmlns:wpc="http://schemas.microsoft.com/office/word/2010/wordprocessingCanvas" xmlns:mc="http://schemas.openxmlformats.org/markup-compatibility/2006" xmlns:o="urn:schemas-microsoft-com:office:office" xmlns:r="http://schemas.openxmlformats.org/officeDocument/2006/relationships" xmlns:m="http://schemas.openxmlformats.org/officeDocument/2006/math" xmlns:v="urn:schemas-microsoft-com:vml" xmlns:wp14="http://schemas.microsoft.com/office/word/2010/wordprocessingDrawing" xmlns:wp="http://schemas.openxmlformats.org/drawingml/2006/wordprocessingDrawing" xmlns:w10="urn:schemas-microsoft-com:office:word" xmlns:w="http://schemas.openxmlformats.org/wordprocessingml/2006/main" xmlns:w14="http://schemas.microsoft.com/office/word/2010/wordml" xmlns:wpg="http://schemas.microsoft.com/office/word/2010/wordprocessingGroup" xmlns:wpi="http://schemas.microsoft.com/office/word/2010/wordprocessingInk" xmlns:wne="http://schemas.microsoft.com/office/word/2006/wordml" xmlns:wps="http://schemas.microsoft.com/office/word/2010/wordprocessingShape" mc:Ignorable="w14 wp14">
+  <w:footnote w:type="separator" w:id="-1">
+    <w:p>
+      <w:r>
+        <w:separator/>
+      </w:r>
+    </w:p>
+  </w:footnote>
+  <w:footnote w:type="continuationSeparator" w:id="0">
+    <w:p>
+      <w:r>
+        <w:continuationSeparator/>
+      </w:r>
+    </w:p>
+  </w:footnote>
+</w:footnotes>
 </file>
 
 <file path=word/styles.xml><?xml version="1.0" encoding="utf-8"?>
@@ -1810,6 +6169,71 @@
       <w:kern w:val="0"/>
       <w:sz w:val="24"/>
       <w:szCs w:val="24"/>
+    </w:rPr>
+  </w:style>
+  <w:style w:type="paragraph" w:styleId="a5">
+    <w:name w:val="header"/>
+    <w:basedOn w:val="a"/>
+    <w:link w:val="Char0"/>
+    <w:uiPriority w:val="99"/>
+    <w:unhideWhenUsed/>
+    <w:rsid w:val="0051750B"/>
+    <w:pPr>
+      <w:pBdr>
+        <w:bottom w:val="single" w:sz="6" w:space="1" w:color="auto"/>
+      </w:pBdr>
+      <w:tabs>
+        <w:tab w:val="center" w:pos="4153"/>
+        <w:tab w:val="right" w:pos="8306"/>
+      </w:tabs>
+      <w:snapToGrid w:val="0"/>
+      <w:jc w:val="center"/>
+    </w:pPr>
+    <w:rPr>
+      <w:sz w:val="18"/>
+      <w:szCs w:val="18"/>
+    </w:rPr>
+  </w:style>
+  <w:style w:type="character" w:customStyle="1" w:styleId="Char0">
+    <w:name w:val="页眉 Char"/>
+    <w:basedOn w:val="a0"/>
+    <w:link w:val="a5"/>
+    <w:uiPriority w:val="99"/>
+    <w:rsid w:val="0051750B"/>
+    <w:rPr>
+      <w:sz w:val="18"/>
+      <w:szCs w:val="18"/>
+    </w:rPr>
+  </w:style>
+  <w:style w:type="paragraph" w:styleId="a6">
+    <w:name w:val="footer"/>
+    <w:basedOn w:val="a"/>
+    <w:link w:val="Char1"/>
+    <w:uiPriority w:val="99"/>
+    <w:unhideWhenUsed/>
+    <w:rsid w:val="0051750B"/>
+    <w:pPr>
+      <w:tabs>
+        <w:tab w:val="center" w:pos="4153"/>
+        <w:tab w:val="right" w:pos="8306"/>
+      </w:tabs>
+      <w:snapToGrid w:val="0"/>
+      <w:jc w:val="left"/>
+    </w:pPr>
+    <w:rPr>
+      <w:sz w:val="18"/>
+      <w:szCs w:val="18"/>
+    </w:rPr>
+  </w:style>
+  <w:style w:type="character" w:customStyle="1" w:styleId="Char1">
+    <w:name w:val="页脚 Char"/>
+    <w:basedOn w:val="a0"/>
+    <w:link w:val="a6"/>
+    <w:uiPriority w:val="99"/>
+    <w:rsid w:val="0051750B"/>
+    <w:rPr>
+      <w:sz w:val="18"/>
+      <w:szCs w:val="18"/>
     </w:rPr>
   </w:style>
 </w:styles>
@@ -2155,6 +6579,71 @@
       <w:szCs w:val="24"/>
     </w:rPr>
   </w:style>
+  <w:style w:type="paragraph" w:styleId="a5">
+    <w:name w:val="header"/>
+    <w:basedOn w:val="a"/>
+    <w:link w:val="Char0"/>
+    <w:uiPriority w:val="99"/>
+    <w:unhideWhenUsed/>
+    <w:rsid w:val="0051750B"/>
+    <w:pPr>
+      <w:pBdr>
+        <w:bottom w:val="single" w:sz="6" w:space="1" w:color="auto"/>
+      </w:pBdr>
+      <w:tabs>
+        <w:tab w:val="center" w:pos="4153"/>
+        <w:tab w:val="right" w:pos="8306"/>
+      </w:tabs>
+      <w:snapToGrid w:val="0"/>
+      <w:jc w:val="center"/>
+    </w:pPr>
+    <w:rPr>
+      <w:sz w:val="18"/>
+      <w:szCs w:val="18"/>
+    </w:rPr>
+  </w:style>
+  <w:style w:type="character" w:customStyle="1" w:styleId="Char0">
+    <w:name w:val="页眉 Char"/>
+    <w:basedOn w:val="a0"/>
+    <w:link w:val="a5"/>
+    <w:uiPriority w:val="99"/>
+    <w:rsid w:val="0051750B"/>
+    <w:rPr>
+      <w:sz w:val="18"/>
+      <w:szCs w:val="18"/>
+    </w:rPr>
+  </w:style>
+  <w:style w:type="paragraph" w:styleId="a6">
+    <w:name w:val="footer"/>
+    <w:basedOn w:val="a"/>
+    <w:link w:val="Char1"/>
+    <w:uiPriority w:val="99"/>
+    <w:unhideWhenUsed/>
+    <w:rsid w:val="0051750B"/>
+    <w:pPr>
+      <w:tabs>
+        <w:tab w:val="center" w:pos="4153"/>
+        <w:tab w:val="right" w:pos="8306"/>
+      </w:tabs>
+      <w:snapToGrid w:val="0"/>
+      <w:jc w:val="left"/>
+    </w:pPr>
+    <w:rPr>
+      <w:sz w:val="18"/>
+      <w:szCs w:val="18"/>
+    </w:rPr>
+  </w:style>
+  <w:style w:type="character" w:customStyle="1" w:styleId="Char1">
+    <w:name w:val="页脚 Char"/>
+    <w:basedOn w:val="a0"/>
+    <w:link w:val="a6"/>
+    <w:uiPriority w:val="99"/>
+    <w:rsid w:val="0051750B"/>
+    <w:rPr>
+      <w:sz w:val="18"/>
+      <w:szCs w:val="18"/>
+    </w:rPr>
+  </w:style>
 </w:styles>
 </file>
 
